--- a/K/A_Vocabulary_of_the_Shanghai_Dialect-images-65.docx
+++ b/K/A_Vocabulary_of_the_Shanghai_Dialect-images-65.docx
@@ -23,39 +23,14 @@
           <w:tcPr>
             <w:tcW w:w="8640" w:type="dxa"/>
           </w:tcPr>
-          <w:p/>
-        </w:tc>
-      </w:tr>
-      <w:tr>
-        <w:tc>
-          <w:tcPr>
-            <w:tcW w:w="8640" w:type="dxa"/>
-          </w:tcPr>
-          <w:p/>
-        </w:tc>
-      </w:tr>
-      <w:tr>
-        <w:tc>
-          <w:tcPr>
-            <w:tcW w:w="8640" w:type="dxa"/>
-          </w:tcPr>
           <w:p>
-            <w:proofErr w:type="gramStart"/>
-            <w:r>
-              <w:t xml:space="preserve">Kernel, </w:t>
-            </w:r>
-            <w:r>
-              <w:t xml:space="preserve"> </w:t>
-            </w:r>
-            <w:proofErr w:type="spellStart"/>
-            <w:r>
-              <w:t>niun</w:t>
-            </w:r>
-            <w:proofErr w:type="spellEnd"/>
-            <w:proofErr w:type="gramEnd"/>
-            <w:r>
-              <w:t>,</w:t>
-            </w:r>
+            <w:pPr>
+              <w:rPr>
+                <w:rFonts w:ascii="Times New Roman" w:eastAsia="SimSun" w:hAnsi="Times New Roman" w:cs="Times New Roman"/>
+                <w:sz w:val="24"/>
+                <w:szCs w:val="24"/>
+              </w:rPr>
+            </w:pPr>
           </w:p>
         </w:tc>
       </w:tr>
@@ -65,8 +40,84 @@
             <w:tcW w:w="8640" w:type="dxa"/>
           </w:tcPr>
           <w:p>
-            <w:r>
-              <w:t>Kerseymere, HE, *giau ni.</w:t>
+            <w:pPr>
+              <w:rPr>
+                <w:rFonts w:ascii="Times New Roman" w:eastAsia="SimSun" w:hAnsi="Times New Roman" w:cs="Times New Roman"/>
+                <w:sz w:val="24"/>
+                <w:szCs w:val="24"/>
+                <w:lang w:eastAsia="zh-CN"/>
+              </w:rPr>
+            </w:pPr>
+            <w:r>
+              <w:rPr>
+                <w:rFonts w:ascii="Times New Roman" w:eastAsia="SimSun" w:hAnsi="Times New Roman" w:cs="Times New Roman"/>
+                <w:sz w:val="24"/>
+                <w:szCs w:val="24"/>
+              </w:rPr>
+              <w:t xml:space="preserve">Kaleidoscope, </w:t>
+            </w:r>
+            <w:r>
+              <w:rPr>
+                <w:rFonts w:ascii="Times New Roman" w:eastAsia="SimSun" w:hAnsi="Times New Roman" w:cs="Times New Roman"/>
+                <w:sz w:val="24"/>
+                <w:szCs w:val="24"/>
+                <w:lang w:eastAsia="zh-CN"/>
+              </w:rPr>
+              <w:t>萬花筒</w:t>
+            </w:r>
+            <w:r>
+              <w:rPr>
+                <w:rFonts w:ascii="Times New Roman" w:eastAsia="SimSun" w:hAnsi="Times New Roman" w:cs="Times New Roman"/>
+                <w:sz w:val="24"/>
+                <w:szCs w:val="24"/>
+                <w:lang w:eastAsia="zh-CN"/>
+              </w:rPr>
+              <w:t xml:space="preserve">, </w:t>
+            </w:r>
+            <w:r>
+              <w:rPr>
+                <w:rFonts w:ascii="Times New Roman" w:eastAsia="SimSun" w:hAnsi="Times New Roman" w:cs="Times New Roman"/>
+                <w:sz w:val="24"/>
+                <w:szCs w:val="24"/>
+              </w:rPr>
+              <w:t xml:space="preserve">van’ </w:t>
+            </w:r>
+            <w:proofErr w:type="spellStart"/>
+            <w:r>
+              <w:rPr>
+                <w:rFonts w:ascii="Times New Roman" w:eastAsia="SimSun" w:hAnsi="Times New Roman" w:cs="Times New Roman"/>
+                <w:sz w:val="24"/>
+                <w:szCs w:val="24"/>
+              </w:rPr>
+              <w:t>hwó</w:t>
+            </w:r>
+            <w:proofErr w:type="spellEnd"/>
+            <w:r>
+              <w:rPr>
+                <w:rFonts w:ascii="Times New Roman" w:eastAsia="SimSun" w:hAnsi="Times New Roman" w:cs="Times New Roman"/>
+                <w:sz w:val="24"/>
+                <w:szCs w:val="24"/>
+              </w:rPr>
+              <w:t xml:space="preserve"> </w:t>
+            </w:r>
+            <w:proofErr w:type="spellStart"/>
+            <w:r>
+              <w:rPr>
+                <w:rFonts w:ascii="Times New Roman" w:eastAsia="SimSun" w:hAnsi="Times New Roman" w:cs="Times New Roman"/>
+                <w:sz w:val="24"/>
+                <w:szCs w:val="24"/>
+              </w:rPr>
+              <w:t>dúng</w:t>
+            </w:r>
+            <w:proofErr w:type="spellEnd"/>
+            <w:r>
+              <w:rPr>
+                <w:rFonts w:ascii="Times New Roman" w:eastAsia="SimSun" w:hAnsi="Times New Roman" w:cs="Times New Roman" w:hint="eastAsia"/>
+                <w:sz w:val="24"/>
+                <w:szCs w:val="24"/>
+                <w:lang w:eastAsia="zh-CN"/>
+              </w:rPr>
+              <w:t>.</w:t>
             </w:r>
           </w:p>
         </w:tc>
@@ -77,22 +128,139 @@
             <w:tcW w:w="8640" w:type="dxa"/>
           </w:tcPr>
           <w:p>
-            <w:r>
-              <w:t>Kettle, (copper) Spl BS dung fu, (for</w:t>
-            </w:r>
-            <w:r>
+            <w:pPr>
+              <w:rPr>
+                <w:rFonts w:ascii="Times New Roman" w:eastAsia="SimSun" w:hAnsi="Times New Roman" w:cs="Times New Roman"/>
+                <w:sz w:val="24"/>
+                <w:szCs w:val="24"/>
+              </w:rPr>
+            </w:pPr>
+            <w:r>
+              <w:rPr>
+                <w:rFonts w:ascii="Times New Roman" w:eastAsia="SimSun" w:hAnsi="Times New Roman" w:cs="Times New Roman"/>
+                <w:sz w:val="24"/>
+                <w:szCs w:val="24"/>
+              </w:rPr>
+              <w:t xml:space="preserve">Kalender, </w:t>
+            </w:r>
+            <w:r>
+              <w:rPr>
+                <w:rFonts w:ascii="Times New Roman" w:eastAsia="SimSun" w:hAnsi="Times New Roman" w:cs="Times New Roman"/>
+                <w:sz w:val="24"/>
+                <w:szCs w:val="24"/>
+                <w:lang w:eastAsia="zh-CN"/>
+              </w:rPr>
+              <w:t>皇歴</w:t>
+            </w:r>
+            <w:r>
+              <w:rPr>
+                <w:rFonts w:ascii="Times New Roman" w:eastAsia="SimSun" w:hAnsi="Times New Roman" w:cs="Times New Roman"/>
+                <w:sz w:val="24"/>
+                <w:szCs w:val="24"/>
+                <w:lang w:eastAsia="zh-CN"/>
+              </w:rPr>
+              <w:t xml:space="preserve">, </w:t>
+            </w:r>
+            <w:proofErr w:type="spellStart"/>
+            <w:r>
+              <w:rPr>
+                <w:rFonts w:ascii="Times New Roman" w:eastAsia="SimSun" w:hAnsi="Times New Roman" w:cs="Times New Roman"/>
+                <w:sz w:val="24"/>
+                <w:szCs w:val="24"/>
+              </w:rPr>
+              <w:t>wong</w:t>
+            </w:r>
+            <w:proofErr w:type="spellEnd"/>
+            <w:r>
+              <w:rPr>
+                <w:rFonts w:ascii="Times New Roman" w:eastAsia="SimSun" w:hAnsi="Times New Roman" w:cs="Times New Roman"/>
+                <w:sz w:val="24"/>
+                <w:szCs w:val="24"/>
+              </w:rPr>
               <w:t xml:space="preserve"> </w:t>
             </w:r>
-            <w:r>
-              <w:t>boiling water) JK ’</w:t>
-            </w:r>
             <w:proofErr w:type="spellStart"/>
             <w:r>
-              <w:t>sz</w:t>
+              <w:rPr>
+                <w:rFonts w:ascii="Times New Roman" w:eastAsia="SimSun" w:hAnsi="Times New Roman" w:cs="Times New Roman"/>
+                <w:sz w:val="24"/>
+                <w:szCs w:val="24"/>
+              </w:rPr>
+              <w:t>lih</w:t>
             </w:r>
             <w:proofErr w:type="spellEnd"/>
             <w:r>
-              <w:t xml:space="preserve"> ha.</w:t>
+              <w:rPr>
+                <w:rFonts w:ascii="Times New Roman" w:eastAsia="SimSun" w:hAnsi="Times New Roman" w:cs="Times New Roman"/>
+                <w:sz w:val="24"/>
+                <w:szCs w:val="24"/>
+              </w:rPr>
+              <w:t xml:space="preserve">, </w:t>
+            </w:r>
+            <w:proofErr w:type="gramStart"/>
+            <w:r>
+              <w:rPr>
+                <w:rFonts w:ascii="Times New Roman" w:eastAsia="SimSun" w:hAnsi="Times New Roman" w:cs="Times New Roman"/>
+                <w:sz w:val="24"/>
+                <w:szCs w:val="24"/>
+                <w:lang w:eastAsia="zh-CN"/>
+              </w:rPr>
+              <w:t>歴本</w:t>
+            </w:r>
+            <w:r>
+              <w:rPr>
+                <w:rFonts w:ascii="Times New Roman" w:eastAsia="SimSun" w:hAnsi="Times New Roman" w:cs="Times New Roman"/>
+                <w:sz w:val="24"/>
+                <w:szCs w:val="24"/>
+                <w:lang w:eastAsia="zh-CN"/>
+              </w:rPr>
+              <w:t>,</w:t>
+            </w:r>
+            <w:r>
+              <w:rPr>
+                <w:rFonts w:ascii="Times New Roman" w:eastAsia="SimSun" w:hAnsi="Times New Roman" w:cs="Times New Roman"/>
+                <w:sz w:val="24"/>
+                <w:szCs w:val="24"/>
+                <w:lang w:eastAsia="zh-CN"/>
+              </w:rPr>
+              <w:t xml:space="preserve"> </w:t>
+            </w:r>
+            <w:r>
+              <w:rPr>
+                <w:rFonts w:ascii="Times New Roman" w:eastAsia="SimSun" w:hAnsi="Times New Roman" w:cs="Times New Roman"/>
+                <w:sz w:val="24"/>
+                <w:szCs w:val="24"/>
+              </w:rPr>
+              <w:t xml:space="preserve"> </w:t>
+            </w:r>
+            <w:proofErr w:type="spellStart"/>
+            <w:r>
+              <w:rPr>
+                <w:rFonts w:ascii="Times New Roman" w:eastAsia="SimSun" w:hAnsi="Times New Roman" w:cs="Times New Roman"/>
+                <w:sz w:val="24"/>
+                <w:szCs w:val="24"/>
+              </w:rPr>
+              <w:t>l</w:t>
+            </w:r>
+            <w:r>
+              <w:rPr>
+                <w:rFonts w:ascii="Times New Roman" w:eastAsia="SimSun" w:hAnsi="Times New Roman" w:cs="Times New Roman"/>
+                <w:sz w:val="24"/>
+                <w:szCs w:val="24"/>
+                <w:lang w:eastAsia="zh-CN"/>
+              </w:rPr>
+              <w:t>ih</w:t>
+            </w:r>
+            <w:proofErr w:type="spellEnd"/>
+            <w:proofErr w:type="gramEnd"/>
+            <w:r>
+              <w:rPr>
+                <w:rFonts w:ascii="Times New Roman" w:eastAsia="SimSun" w:hAnsi="Times New Roman" w:cs="Times New Roman"/>
+                <w:sz w:val="24"/>
+                <w:szCs w:val="24"/>
+                <w:lang w:eastAsia="zh-CN"/>
+              </w:rPr>
+              <w:t xml:space="preserve"> ‘pun. </w:t>
             </w:r>
           </w:p>
         </w:tc>
@@ -103,8 +271,75 @@
             <w:tcW w:w="8640" w:type="dxa"/>
           </w:tcPr>
           <w:p>
-            <w:r>
-              <w:t xml:space="preserve">Key, </w:t>
+            <w:pPr>
+              <w:rPr>
+                <w:rFonts w:ascii="Times New Roman" w:eastAsia="SimSun" w:hAnsi="Times New Roman" w:cs="Times New Roman"/>
+                <w:sz w:val="24"/>
+                <w:szCs w:val="24"/>
+              </w:rPr>
+            </w:pPr>
+            <w:r>
+              <w:rPr>
+                <w:rFonts w:ascii="Times New Roman" w:eastAsia="SimSun" w:hAnsi="Times New Roman" w:cs="Times New Roman"/>
+                <w:sz w:val="24"/>
+                <w:szCs w:val="24"/>
+              </w:rPr>
+              <w:t>Kalpa,</w:t>
+            </w:r>
+            <w:r>
+              <w:rPr>
+                <w:rFonts w:ascii="Times New Roman" w:eastAsia="SimSun" w:hAnsi="Times New Roman" w:cs="Times New Roman"/>
+                <w:sz w:val="24"/>
+                <w:szCs w:val="24"/>
+                <w:lang w:eastAsia="zh-CN"/>
+              </w:rPr>
+              <w:t xml:space="preserve"> </w:t>
+            </w:r>
+            <w:proofErr w:type="gramStart"/>
+            <w:r>
+              <w:rPr>
+                <w:rFonts w:ascii="Times New Roman" w:eastAsia="SimSun" w:hAnsi="Times New Roman" w:cs="Times New Roman"/>
+                <w:sz w:val="24"/>
+                <w:szCs w:val="24"/>
+                <w:lang w:eastAsia="zh-CN"/>
+              </w:rPr>
+              <w:t>劫</w:t>
+            </w:r>
+            <w:r>
+              <w:rPr>
+                <w:rFonts w:ascii="Times New Roman" w:eastAsia="SimSun" w:hAnsi="Times New Roman" w:cs="Times New Roman"/>
+                <w:sz w:val="24"/>
+                <w:szCs w:val="24"/>
+                <w:lang w:eastAsia="zh-CN"/>
+              </w:rPr>
+              <w:t xml:space="preserve">, </w:t>
+            </w:r>
+            <w:r>
+              <w:rPr>
+                <w:rFonts w:ascii="Times New Roman" w:eastAsia="SimSun" w:hAnsi="Times New Roman" w:cs="Times New Roman"/>
+                <w:sz w:val="24"/>
+                <w:szCs w:val="24"/>
+              </w:rPr>
+              <w:t xml:space="preserve"> </w:t>
+            </w:r>
+            <w:proofErr w:type="spellStart"/>
+            <w:r>
+              <w:rPr>
+                <w:rFonts w:ascii="Times New Roman" w:eastAsia="SimSun" w:hAnsi="Times New Roman" w:cs="Times New Roman"/>
+                <w:sz w:val="24"/>
+                <w:szCs w:val="24"/>
+              </w:rPr>
+              <w:t>kih</w:t>
+            </w:r>
+            <w:proofErr w:type="spellEnd"/>
+            <w:proofErr w:type="gramEnd"/>
+            <w:r>
+              <w:rPr>
+                <w:rFonts w:ascii="Times New Roman" w:eastAsia="SimSun" w:hAnsi="Times New Roman" w:cs="Times New Roman"/>
+                <w:sz w:val="24"/>
+                <w:szCs w:val="24"/>
+              </w:rPr>
+              <w:t>.</w:t>
             </w:r>
           </w:p>
         </w:tc>
@@ -115,8 +350,76 @@
             <w:tcW w:w="8640" w:type="dxa"/>
           </w:tcPr>
           <w:p>
-            <w:r>
-              <w:t>Kick, Jy vib.</w:t>
+            <w:pPr>
+              <w:rPr>
+                <w:rFonts w:ascii="Times New Roman" w:eastAsia="SimSun" w:hAnsi="Times New Roman" w:cs="Times New Roman"/>
+                <w:sz w:val="24"/>
+                <w:szCs w:val="24"/>
+              </w:rPr>
+            </w:pPr>
+            <w:proofErr w:type="gramStart"/>
+            <w:r>
+              <w:rPr>
+                <w:rFonts w:ascii="Times New Roman" w:eastAsia="SimSun" w:hAnsi="Times New Roman" w:cs="Times New Roman"/>
+                <w:sz w:val="24"/>
+                <w:szCs w:val="24"/>
+              </w:rPr>
+              <w:t xml:space="preserve">Keel,  </w:t>
+            </w:r>
+            <w:r>
+              <w:rPr>
+                <w:rFonts w:ascii="Times New Roman" w:eastAsia="SimSun" w:hAnsi="Times New Roman" w:cs="Times New Roman"/>
+                <w:sz w:val="24"/>
+                <w:szCs w:val="24"/>
+                <w:lang w:eastAsia="zh-CN"/>
+              </w:rPr>
+              <w:t>船底</w:t>
+            </w:r>
+            <w:proofErr w:type="gramEnd"/>
+            <w:r>
+              <w:rPr>
+                <w:rFonts w:ascii="Times New Roman" w:eastAsia="SimSun" w:hAnsi="Times New Roman" w:cs="Times New Roman"/>
+                <w:sz w:val="24"/>
+                <w:szCs w:val="24"/>
+                <w:lang w:eastAsia="zh-CN"/>
+              </w:rPr>
+              <w:t xml:space="preserve">, </w:t>
+            </w:r>
+            <w:proofErr w:type="spellStart"/>
+            <w:r>
+              <w:rPr>
+                <w:rFonts w:ascii="Times New Roman" w:eastAsia="SimSun" w:hAnsi="Times New Roman" w:cs="Times New Roman"/>
+                <w:sz w:val="24"/>
+                <w:szCs w:val="24"/>
+              </w:rPr>
+              <w:t>zén</w:t>
+            </w:r>
+            <w:proofErr w:type="spellEnd"/>
+            <w:r>
+              <w:rPr>
+                <w:rFonts w:ascii="Times New Roman" w:eastAsia="SimSun" w:hAnsi="Times New Roman" w:cs="Times New Roman"/>
+                <w:sz w:val="24"/>
+                <w:szCs w:val="24"/>
+              </w:rPr>
+              <w:t xml:space="preserve"> ‘</w:t>
+            </w:r>
+            <w:proofErr w:type="spellStart"/>
+            <w:r>
+              <w:rPr>
+                <w:rFonts w:ascii="Times New Roman" w:eastAsia="SimSun" w:hAnsi="Times New Roman" w:cs="Times New Roman"/>
+                <w:sz w:val="24"/>
+                <w:szCs w:val="24"/>
+              </w:rPr>
+              <w:t>ti</w:t>
+            </w:r>
+            <w:proofErr w:type="spellEnd"/>
+            <w:r>
+              <w:rPr>
+                <w:rFonts w:ascii="Times New Roman" w:eastAsia="SimSun" w:hAnsi="Times New Roman" w:cs="Times New Roman"/>
+                <w:sz w:val="24"/>
+                <w:szCs w:val="24"/>
+              </w:rPr>
+              <w:t>.</w:t>
             </w:r>
           </w:p>
         </w:tc>
@@ -127,8 +430,75 @@
             <w:tcW w:w="8640" w:type="dxa"/>
           </w:tcPr>
           <w:p>
-            <w:r>
-              <w:t>Kid, [zee san yang kau, dy ’siau</w:t>
+            <w:pPr>
+              <w:rPr>
+                <w:rFonts w:ascii="Times New Roman" w:eastAsia="SimSun" w:hAnsi="Times New Roman" w:cs="Times New Roman"/>
+                <w:sz w:val="24"/>
+                <w:szCs w:val="24"/>
+              </w:rPr>
+            </w:pPr>
+            <w:r>
+              <w:rPr>
+                <w:rFonts w:ascii="Times New Roman" w:eastAsia="SimSun" w:hAnsi="Times New Roman" w:cs="Times New Roman"/>
+                <w:sz w:val="24"/>
+                <w:szCs w:val="24"/>
+              </w:rPr>
+              <w:t>Keen,</w:t>
+            </w:r>
+            <w:r>
+              <w:rPr>
+                <w:rFonts w:ascii="Times New Roman" w:eastAsia="SimSun" w:hAnsi="Times New Roman" w:cs="Times New Roman"/>
+                <w:sz w:val="24"/>
+                <w:szCs w:val="24"/>
+                <w:lang w:eastAsia="zh-CN"/>
+              </w:rPr>
+              <w:t xml:space="preserve"> </w:t>
+            </w:r>
+            <w:proofErr w:type="gramStart"/>
+            <w:r>
+              <w:rPr>
+                <w:rFonts w:ascii="Times New Roman" w:eastAsia="SimSun" w:hAnsi="Times New Roman" w:cs="Times New Roman"/>
+                <w:sz w:val="24"/>
+                <w:szCs w:val="24"/>
+                <w:lang w:eastAsia="zh-CN"/>
+              </w:rPr>
+              <w:t>快</w:t>
+            </w:r>
+            <w:r>
+              <w:rPr>
+                <w:rFonts w:ascii="Times New Roman" w:eastAsia="SimSun" w:hAnsi="Times New Roman" w:cs="Times New Roman"/>
+                <w:sz w:val="24"/>
+                <w:szCs w:val="24"/>
+                <w:lang w:eastAsia="zh-CN"/>
+              </w:rPr>
+              <w:t xml:space="preserve">, </w:t>
+            </w:r>
+            <w:r>
+              <w:rPr>
+                <w:rFonts w:ascii="Times New Roman" w:eastAsia="SimSun" w:hAnsi="Times New Roman" w:cs="Times New Roman"/>
+                <w:sz w:val="24"/>
+                <w:szCs w:val="24"/>
+              </w:rPr>
+              <w:t xml:space="preserve"> </w:t>
+            </w:r>
+            <w:proofErr w:type="spellStart"/>
+            <w:r>
+              <w:rPr>
+                <w:rFonts w:ascii="Times New Roman" w:eastAsia="SimSun" w:hAnsi="Times New Roman" w:cs="Times New Roman"/>
+                <w:sz w:val="24"/>
+                <w:szCs w:val="24"/>
+              </w:rPr>
+              <w:t>k'wá</w:t>
+            </w:r>
+            <w:proofErr w:type="spellEnd"/>
+            <w:proofErr w:type="gramEnd"/>
+            <w:r>
+              <w:rPr>
+                <w:rFonts w:ascii="Times New Roman" w:eastAsia="SimSun" w:hAnsi="Times New Roman" w:cs="Times New Roman"/>
+                <w:sz w:val="24"/>
+                <w:szCs w:val="24"/>
+              </w:rPr>
+              <w:t xml:space="preserve">. </w:t>
             </w:r>
           </w:p>
         </w:tc>
@@ -139,8 +509,350 @@
             <w:tcW w:w="8640" w:type="dxa"/>
           </w:tcPr>
           <w:p>
-            <w:r>
-              <w:t>Kidnap, Jj ‘kw.</w:t>
+            <w:pPr>
+              <w:rPr>
+                <w:rFonts w:ascii="Times New Roman" w:eastAsia="SimSun" w:hAnsi="Times New Roman" w:cs="Times New Roman"/>
+                <w:sz w:val="24"/>
+                <w:szCs w:val="24"/>
+              </w:rPr>
+            </w:pPr>
+            <w:r>
+              <w:rPr>
+                <w:rFonts w:ascii="Times New Roman" w:eastAsia="SimSun" w:hAnsi="Times New Roman" w:cs="Times New Roman"/>
+                <w:sz w:val="24"/>
+                <w:szCs w:val="24"/>
+              </w:rPr>
+              <w:t xml:space="preserve">Keep, </w:t>
+            </w:r>
+            <w:r>
+              <w:rPr>
+                <w:rFonts w:ascii="Times New Roman" w:eastAsia="SimSun" w:hAnsi="Times New Roman" w:cs="Times New Roman"/>
+                <w:sz w:val="24"/>
+                <w:szCs w:val="24"/>
+                <w:lang w:eastAsia="zh-CN"/>
+              </w:rPr>
+              <w:t>看守</w:t>
+            </w:r>
+            <w:r>
+              <w:rPr>
+                <w:rFonts w:ascii="Times New Roman" w:eastAsia="SimSun" w:hAnsi="Times New Roman" w:cs="Times New Roman"/>
+                <w:sz w:val="24"/>
+                <w:szCs w:val="24"/>
+                <w:lang w:eastAsia="zh-CN"/>
+              </w:rPr>
+              <w:t>,</w:t>
+            </w:r>
+            <w:r>
+              <w:rPr>
+                <w:rFonts w:ascii="Times New Roman" w:eastAsia="SimSun" w:hAnsi="Times New Roman" w:cs="Times New Roman"/>
+                <w:sz w:val="24"/>
+                <w:szCs w:val="24"/>
+              </w:rPr>
+              <w:t xml:space="preserve"> </w:t>
+            </w:r>
+            <w:proofErr w:type="spellStart"/>
+            <w:r>
+              <w:rPr>
+                <w:rFonts w:ascii="Times New Roman" w:eastAsia="SimSun" w:hAnsi="Times New Roman" w:cs="Times New Roman"/>
+                <w:sz w:val="24"/>
+                <w:szCs w:val="24"/>
+              </w:rPr>
+              <w:t>k’ön</w:t>
+            </w:r>
+            <w:proofErr w:type="spellEnd"/>
+            <w:r>
+              <w:rPr>
+                <w:rFonts w:ascii="Times New Roman" w:eastAsia="SimSun" w:hAnsi="Times New Roman" w:cs="Times New Roman"/>
+                <w:sz w:val="24"/>
+                <w:szCs w:val="24"/>
+              </w:rPr>
+              <w:t xml:space="preserve"> ‘</w:t>
+            </w:r>
+            <w:proofErr w:type="spellStart"/>
+            <w:r>
+              <w:rPr>
+                <w:rFonts w:ascii="Times New Roman" w:eastAsia="SimSun" w:hAnsi="Times New Roman" w:cs="Times New Roman"/>
+                <w:sz w:val="24"/>
+                <w:szCs w:val="24"/>
+              </w:rPr>
+              <w:t>seu</w:t>
+            </w:r>
+            <w:proofErr w:type="spellEnd"/>
+            <w:r>
+              <w:rPr>
+                <w:rFonts w:ascii="Times New Roman" w:eastAsia="SimSun" w:hAnsi="Times New Roman" w:cs="Times New Roman"/>
+                <w:sz w:val="24"/>
+                <w:szCs w:val="24"/>
+              </w:rPr>
+              <w:t>, (birth day)</w:t>
+            </w:r>
+            <w:r>
+              <w:rPr>
+                <w:rFonts w:ascii="Times New Roman" w:eastAsia="SimSun" w:hAnsi="Times New Roman" w:cs="Times New Roman"/>
+                <w:sz w:val="24"/>
+                <w:szCs w:val="24"/>
+                <w:lang w:eastAsia="zh-CN"/>
+              </w:rPr>
+              <w:t xml:space="preserve"> </w:t>
+            </w:r>
+            <w:proofErr w:type="gramStart"/>
+            <w:r>
+              <w:rPr>
+                <w:rFonts w:ascii="Times New Roman" w:eastAsia="SimSun" w:hAnsi="Times New Roman" w:cs="Times New Roman"/>
+                <w:sz w:val="24"/>
+                <w:szCs w:val="24"/>
+                <w:lang w:eastAsia="zh-CN"/>
+              </w:rPr>
+              <w:t>守生日</w:t>
+            </w:r>
+            <w:r>
+              <w:rPr>
+                <w:rFonts w:ascii="Times New Roman" w:eastAsia="SimSun" w:hAnsi="Times New Roman" w:cs="Times New Roman"/>
+                <w:sz w:val="24"/>
+                <w:szCs w:val="24"/>
+                <w:lang w:eastAsia="zh-CN"/>
+              </w:rPr>
+              <w:t xml:space="preserve">, </w:t>
+            </w:r>
+            <w:r>
+              <w:rPr>
+                <w:rFonts w:ascii="Times New Roman" w:eastAsia="SimSun" w:hAnsi="Times New Roman" w:cs="Times New Roman"/>
+                <w:sz w:val="24"/>
+                <w:szCs w:val="24"/>
+              </w:rPr>
+              <w:t xml:space="preserve"> ‘</w:t>
+            </w:r>
+            <w:proofErr w:type="spellStart"/>
+            <w:proofErr w:type="gramEnd"/>
+            <w:r>
+              <w:rPr>
+                <w:rFonts w:ascii="Times New Roman" w:eastAsia="SimSun" w:hAnsi="Times New Roman" w:cs="Times New Roman"/>
+                <w:sz w:val="24"/>
+                <w:szCs w:val="24"/>
+              </w:rPr>
+              <w:t>seu</w:t>
+            </w:r>
+            <w:proofErr w:type="spellEnd"/>
+            <w:r>
+              <w:rPr>
+                <w:rFonts w:ascii="Times New Roman" w:eastAsia="SimSun" w:hAnsi="Times New Roman" w:cs="Times New Roman"/>
+                <w:sz w:val="24"/>
+                <w:szCs w:val="24"/>
+              </w:rPr>
+              <w:t xml:space="preserve"> sang </w:t>
+            </w:r>
+            <w:proofErr w:type="spellStart"/>
+            <w:r>
+              <w:rPr>
+                <w:rFonts w:ascii="Times New Roman" w:eastAsia="SimSun" w:hAnsi="Times New Roman" w:cs="Times New Roman"/>
+                <w:sz w:val="24"/>
+                <w:szCs w:val="24"/>
+              </w:rPr>
+              <w:t>nyih</w:t>
+            </w:r>
+            <w:proofErr w:type="spellEnd"/>
+            <w:r>
+              <w:rPr>
+                <w:rFonts w:ascii="Times New Roman" w:eastAsia="SimSun" w:hAnsi="Times New Roman" w:cs="Times New Roman"/>
+                <w:sz w:val="24"/>
+                <w:szCs w:val="24"/>
+              </w:rPr>
+              <w:t>, (in subjection)</w:t>
+            </w:r>
+            <w:r>
+              <w:rPr>
+                <w:rFonts w:ascii="Times New Roman" w:eastAsia="SimSun" w:hAnsi="Times New Roman" w:cs="Times New Roman"/>
+                <w:sz w:val="24"/>
+                <w:szCs w:val="24"/>
+                <w:lang w:eastAsia="zh-CN"/>
+              </w:rPr>
+              <w:t>管束</w:t>
+            </w:r>
+            <w:r>
+              <w:rPr>
+                <w:rFonts w:ascii="Times New Roman" w:eastAsia="SimSun" w:hAnsi="Times New Roman" w:cs="Times New Roman"/>
+                <w:sz w:val="24"/>
+                <w:szCs w:val="24"/>
+                <w:lang w:eastAsia="zh-CN"/>
+              </w:rPr>
+              <w:t xml:space="preserve">, </w:t>
+            </w:r>
+            <w:r>
+              <w:rPr>
+                <w:rFonts w:ascii="Times New Roman" w:eastAsia="SimSun" w:hAnsi="Times New Roman" w:cs="Times New Roman"/>
+                <w:sz w:val="24"/>
+                <w:szCs w:val="24"/>
+              </w:rPr>
+              <w:t xml:space="preserve"> ‘</w:t>
+            </w:r>
+            <w:proofErr w:type="spellStart"/>
+            <w:r>
+              <w:rPr>
+                <w:rFonts w:ascii="Times New Roman" w:eastAsia="SimSun" w:hAnsi="Times New Roman" w:cs="Times New Roman"/>
+                <w:sz w:val="24"/>
+                <w:szCs w:val="24"/>
+              </w:rPr>
+              <w:t>kwén</w:t>
+            </w:r>
+            <w:proofErr w:type="spellEnd"/>
+            <w:r>
+              <w:rPr>
+                <w:rFonts w:ascii="Times New Roman" w:eastAsia="SimSun" w:hAnsi="Times New Roman" w:cs="Times New Roman"/>
+                <w:sz w:val="24"/>
+                <w:szCs w:val="24"/>
+              </w:rPr>
+              <w:t xml:space="preserve"> </w:t>
+            </w:r>
+            <w:proofErr w:type="spellStart"/>
+            <w:r>
+              <w:rPr>
+                <w:rFonts w:ascii="Times New Roman" w:eastAsia="SimSun" w:hAnsi="Times New Roman" w:cs="Times New Roman"/>
+                <w:sz w:val="24"/>
+                <w:szCs w:val="24"/>
+              </w:rPr>
+              <w:t>sóh</w:t>
+            </w:r>
+            <w:proofErr w:type="spellEnd"/>
+            <w:r>
+              <w:rPr>
+                <w:rFonts w:ascii="Times New Roman" w:eastAsia="SimSun" w:hAnsi="Times New Roman" w:cs="Times New Roman"/>
+                <w:sz w:val="24"/>
+                <w:szCs w:val="24"/>
+              </w:rPr>
+              <w:t xml:space="preserve">, (sheep) </w:t>
+            </w:r>
+            <w:r>
+              <w:rPr>
+                <w:rFonts w:ascii="Times New Roman" w:eastAsia="SimSun" w:hAnsi="Times New Roman" w:cs="Times New Roman"/>
+                <w:sz w:val="24"/>
+                <w:szCs w:val="24"/>
+                <w:lang w:eastAsia="zh-CN"/>
+              </w:rPr>
+              <w:t>看羊</w:t>
+            </w:r>
+            <w:r>
+              <w:rPr>
+                <w:rFonts w:ascii="Times New Roman" w:eastAsia="SimSun" w:hAnsi="Times New Roman" w:cs="Times New Roman"/>
+                <w:sz w:val="24"/>
+                <w:szCs w:val="24"/>
+                <w:lang w:eastAsia="zh-CN"/>
+              </w:rPr>
+              <w:t xml:space="preserve">, </w:t>
+            </w:r>
+            <w:proofErr w:type="spellStart"/>
+            <w:r>
+              <w:rPr>
+                <w:rFonts w:ascii="Times New Roman" w:eastAsia="SimSun" w:hAnsi="Times New Roman" w:cs="Times New Roman"/>
+                <w:sz w:val="24"/>
+                <w:szCs w:val="24"/>
+              </w:rPr>
+              <w:t>k’ön</w:t>
+            </w:r>
+            <w:proofErr w:type="spellEnd"/>
+            <w:r>
+              <w:rPr>
+                <w:rFonts w:ascii="Times New Roman" w:eastAsia="SimSun" w:hAnsi="Times New Roman" w:cs="Times New Roman"/>
+                <w:sz w:val="24"/>
+                <w:szCs w:val="24"/>
+              </w:rPr>
+              <w:t xml:space="preserve"> yang, (the heart)</w:t>
+            </w:r>
+            <w:r>
+              <w:rPr>
+                <w:rFonts w:ascii="Times New Roman" w:eastAsia="SimSun" w:hAnsi="Times New Roman" w:cs="Times New Roman"/>
+                <w:sz w:val="24"/>
+                <w:szCs w:val="24"/>
+                <w:lang w:eastAsia="zh-CN"/>
+              </w:rPr>
+              <w:t xml:space="preserve"> </w:t>
+            </w:r>
+            <w:r>
+              <w:rPr>
+                <w:rFonts w:ascii="Times New Roman" w:eastAsia="SimSun" w:hAnsi="Times New Roman" w:cs="Times New Roman"/>
+                <w:sz w:val="24"/>
+                <w:szCs w:val="24"/>
+                <w:lang w:eastAsia="zh-CN"/>
+              </w:rPr>
+              <w:t>存心</w:t>
+            </w:r>
+            <w:r>
+              <w:rPr>
+                <w:rFonts w:ascii="Times New Roman" w:eastAsia="SimSun" w:hAnsi="Times New Roman" w:cs="Times New Roman"/>
+                <w:sz w:val="24"/>
+                <w:szCs w:val="24"/>
+                <w:lang w:eastAsia="zh-CN"/>
+              </w:rPr>
+              <w:t xml:space="preserve">, </w:t>
+            </w:r>
+            <w:r>
+              <w:rPr>
+                <w:rFonts w:ascii="Times New Roman" w:eastAsia="SimSun" w:hAnsi="Times New Roman" w:cs="Times New Roman"/>
+                <w:sz w:val="24"/>
+                <w:szCs w:val="24"/>
+              </w:rPr>
+              <w:t xml:space="preserve"> </w:t>
+            </w:r>
+            <w:proofErr w:type="spellStart"/>
+            <w:r>
+              <w:rPr>
+                <w:rFonts w:ascii="Times New Roman" w:eastAsia="SimSun" w:hAnsi="Times New Roman" w:cs="Times New Roman"/>
+                <w:sz w:val="24"/>
+                <w:szCs w:val="24"/>
+              </w:rPr>
+              <w:t>dzun</w:t>
+            </w:r>
+            <w:proofErr w:type="spellEnd"/>
+            <w:r>
+              <w:rPr>
+                <w:rFonts w:ascii="Times New Roman" w:eastAsia="SimSun" w:hAnsi="Times New Roman" w:cs="Times New Roman"/>
+                <w:sz w:val="24"/>
+                <w:szCs w:val="24"/>
+              </w:rPr>
+              <w:t xml:space="preserve"> sing, (put away to keep safe) </w:t>
+            </w:r>
+            <w:r>
+              <w:rPr>
+                <w:rFonts w:ascii="Times New Roman" w:eastAsia="SimSun" w:hAnsi="Times New Roman" w:cs="Times New Roman"/>
+                <w:sz w:val="24"/>
+                <w:szCs w:val="24"/>
+                <w:lang w:eastAsia="zh-CN"/>
+              </w:rPr>
+              <w:t>留好</w:t>
+            </w:r>
+            <w:r>
+              <w:rPr>
+                <w:rFonts w:ascii="Times New Roman" w:eastAsia="SimSun" w:hAnsi="Times New Roman" w:cs="Times New Roman"/>
+                <w:sz w:val="24"/>
+                <w:szCs w:val="24"/>
+                <w:lang w:eastAsia="zh-CN"/>
+              </w:rPr>
+              <w:t xml:space="preserve">, </w:t>
+            </w:r>
+            <w:r>
+              <w:rPr>
+                <w:rFonts w:ascii="Times New Roman" w:eastAsia="SimSun" w:hAnsi="Times New Roman" w:cs="Times New Roman"/>
+                <w:sz w:val="24"/>
+                <w:szCs w:val="24"/>
+              </w:rPr>
+              <w:t>lieu ‘</w:t>
+            </w:r>
+            <w:proofErr w:type="spellStart"/>
+            <w:r>
+              <w:rPr>
+                <w:rFonts w:ascii="Times New Roman" w:eastAsia="SimSun" w:hAnsi="Times New Roman" w:cs="Times New Roman"/>
+                <w:sz w:val="24"/>
+                <w:szCs w:val="24"/>
+              </w:rPr>
+              <w:t>hau</w:t>
+            </w:r>
+            <w:proofErr w:type="spellEnd"/>
+            <w:r>
+              <w:rPr>
+                <w:rFonts w:ascii="Times New Roman" w:eastAsia="SimSun" w:hAnsi="Times New Roman" w:cs="Times New Roman"/>
+                <w:sz w:val="24"/>
+                <w:szCs w:val="24"/>
+              </w:rPr>
+              <w:t xml:space="preserve">. </w:t>
             </w:r>
           </w:p>
         </w:tc>
@@ -151,9 +863,13 @@
             <w:tcW w:w="8640" w:type="dxa"/>
           </w:tcPr>
           <w:p>
-            <w:r>
-              <w:t>Kidney, zun'.</w:t>
-            </w:r>
+            <w:pPr>
+              <w:rPr>
+                <w:rFonts w:ascii="Times New Roman" w:eastAsia="SimSun" w:hAnsi="Times New Roman" w:cs="Times New Roman"/>
+                <w:sz w:val="24"/>
+                <w:szCs w:val="24"/>
+              </w:rPr>
+            </w:pPr>
           </w:p>
         </w:tc>
       </w:tr>
@@ -163,8 +879,60 @@
             <w:tcW w:w="8640" w:type="dxa"/>
           </w:tcPr>
           <w:p>
-            <w:r>
-              <w:t>Kill, ae sah, 4J ’tang sah, (an ani-</w:t>
+            <w:pPr>
+              <w:rPr>
+                <w:rFonts w:ascii="Times New Roman" w:eastAsia="SimSun" w:hAnsi="Times New Roman" w:cs="Times New Roman"/>
+                <w:sz w:val="24"/>
+                <w:szCs w:val="24"/>
+                <w:lang w:eastAsia="zh-CN"/>
+              </w:rPr>
+            </w:pPr>
+            <w:proofErr w:type="gramStart"/>
+            <w:r>
+              <w:rPr>
+                <w:rFonts w:ascii="Times New Roman" w:eastAsia="SimSun" w:hAnsi="Times New Roman" w:cs="Times New Roman"/>
+                <w:sz w:val="24"/>
+                <w:szCs w:val="24"/>
+              </w:rPr>
+              <w:t xml:space="preserve">Kernel,  </w:t>
+            </w:r>
+            <w:r>
+              <w:rPr>
+                <w:rFonts w:ascii="Times New Roman" w:eastAsia="SimSun" w:hAnsi="Times New Roman" w:cs="Times New Roman"/>
+                <w:sz w:val="24"/>
+                <w:szCs w:val="24"/>
+                <w:lang w:eastAsia="zh-CN"/>
+              </w:rPr>
+              <w:t>仁</w:t>
+            </w:r>
+            <w:proofErr w:type="gramEnd"/>
+            <w:r>
+              <w:rPr>
+                <w:rFonts w:ascii="Times New Roman" w:eastAsia="SimSun" w:hAnsi="Times New Roman" w:cs="Times New Roman"/>
+                <w:sz w:val="24"/>
+                <w:szCs w:val="24"/>
+                <w:lang w:eastAsia="zh-CN"/>
+              </w:rPr>
+              <w:t xml:space="preserve">, </w:t>
+            </w:r>
+            <w:proofErr w:type="spellStart"/>
+            <w:r>
+              <w:rPr>
+                <w:rFonts w:ascii="Times New Roman" w:eastAsia="SimSun" w:hAnsi="Times New Roman" w:cs="Times New Roman"/>
+                <w:sz w:val="24"/>
+                <w:szCs w:val="24"/>
+              </w:rPr>
+              <w:t>niun</w:t>
+            </w:r>
+            <w:proofErr w:type="spellEnd"/>
+            <w:r>
+              <w:rPr>
+                <w:rFonts w:ascii="Times New Roman" w:eastAsia="SimSun" w:hAnsi="Times New Roman" w:cs="Times New Roman" w:hint="eastAsia"/>
+                <w:sz w:val="24"/>
+                <w:szCs w:val="24"/>
+                <w:lang w:eastAsia="zh-CN"/>
+              </w:rPr>
+              <w:t>.</w:t>
             </w:r>
           </w:p>
         </w:tc>
@@ -175,8 +943,93 @@
             <w:tcW w:w="8640" w:type="dxa"/>
           </w:tcPr>
           <w:p>
-            <w:r>
-              <w:t>Kiln, Te yau,</w:t>
+            <w:pPr>
+              <w:rPr>
+                <w:rFonts w:ascii="Times New Roman" w:eastAsia="SimSun" w:hAnsi="Times New Roman" w:cs="Times New Roman"/>
+                <w:sz w:val="24"/>
+                <w:szCs w:val="24"/>
+              </w:rPr>
+            </w:pPr>
+            <w:proofErr w:type="gramStart"/>
+            <w:r>
+              <w:rPr>
+                <w:rFonts w:ascii="Times New Roman" w:eastAsia="SimSun" w:hAnsi="Times New Roman" w:cs="Times New Roman"/>
+                <w:sz w:val="24"/>
+                <w:szCs w:val="24"/>
+              </w:rPr>
+              <w:t xml:space="preserve">Kerseymere, </w:t>
+            </w:r>
+            <w:r>
+              <w:rPr>
+                <w:rFonts w:ascii="Times New Roman" w:eastAsia="SimSun" w:hAnsi="Times New Roman" w:cs="Times New Roman"/>
+                <w:sz w:val="24"/>
+                <w:szCs w:val="24"/>
+                <w:lang w:eastAsia="zh-CN"/>
+              </w:rPr>
+              <w:t xml:space="preserve"> </w:t>
+            </w:r>
+            <w:r>
+              <w:rPr>
+                <w:rFonts w:ascii="Times New Roman" w:eastAsia="SimSun" w:hAnsi="Times New Roman" w:cs="Times New Roman"/>
+                <w:sz w:val="24"/>
+                <w:szCs w:val="24"/>
+                <w:lang w:eastAsia="zh-CN"/>
+              </w:rPr>
+              <w:t>小呢</w:t>
+            </w:r>
+            <w:proofErr w:type="gramEnd"/>
+            <w:r>
+              <w:rPr>
+                <w:rFonts w:ascii="Times New Roman" w:eastAsia="SimSun" w:hAnsi="Times New Roman" w:cs="Times New Roman"/>
+                <w:sz w:val="24"/>
+                <w:szCs w:val="24"/>
+                <w:lang w:eastAsia="zh-CN"/>
+              </w:rPr>
+              <w:t xml:space="preserve">, </w:t>
+            </w:r>
+            <w:r>
+              <w:rPr>
+                <w:rFonts w:ascii="Times New Roman" w:eastAsia="SimSun" w:hAnsi="Times New Roman" w:cs="Times New Roman"/>
+                <w:sz w:val="24"/>
+                <w:szCs w:val="24"/>
+              </w:rPr>
+              <w:t>‘</w:t>
+            </w:r>
+            <w:proofErr w:type="spellStart"/>
+            <w:r>
+              <w:rPr>
+                <w:rFonts w:ascii="Times New Roman" w:eastAsia="SimSun" w:hAnsi="Times New Roman" w:cs="Times New Roman"/>
+                <w:sz w:val="24"/>
+                <w:szCs w:val="24"/>
+              </w:rPr>
+              <w:t>siau</w:t>
+            </w:r>
+            <w:proofErr w:type="spellEnd"/>
+            <w:r>
+              <w:rPr>
+                <w:rFonts w:ascii="Times New Roman" w:eastAsia="SimSun" w:hAnsi="Times New Roman" w:cs="Times New Roman"/>
+                <w:sz w:val="24"/>
+                <w:szCs w:val="24"/>
+              </w:rPr>
+              <w:t xml:space="preserve"> </w:t>
+            </w:r>
+            <w:proofErr w:type="spellStart"/>
+            <w:r>
+              <w:rPr>
+                <w:rFonts w:ascii="Times New Roman" w:eastAsia="SimSun" w:hAnsi="Times New Roman" w:cs="Times New Roman"/>
+                <w:sz w:val="24"/>
+                <w:szCs w:val="24"/>
+              </w:rPr>
+              <w:t>ní</w:t>
+            </w:r>
+            <w:proofErr w:type="spellEnd"/>
+            <w:r>
+              <w:rPr>
+                <w:rFonts w:ascii="Times New Roman" w:eastAsia="SimSun" w:hAnsi="Times New Roman" w:cs="Times New Roman"/>
+                <w:sz w:val="24"/>
+                <w:szCs w:val="24"/>
+              </w:rPr>
+              <w:t>.</w:t>
             </w:r>
           </w:p>
         </w:tc>
@@ -187,8 +1040,166 @@
             <w:tcW w:w="8640" w:type="dxa"/>
           </w:tcPr>
           <w:p>
-            <w:r>
-              <w:t>Kind, 74 1é*, oe ’tung, (every) a</w:t>
+            <w:pPr>
+              <w:rPr>
+                <w:rFonts w:ascii="Times New Roman" w:eastAsia="SimSun" w:hAnsi="Times New Roman" w:cs="Times New Roman"/>
+                <w:sz w:val="24"/>
+                <w:szCs w:val="24"/>
+              </w:rPr>
+            </w:pPr>
+            <w:r>
+              <w:rPr>
+                <w:rFonts w:ascii="Times New Roman" w:eastAsia="SimSun" w:hAnsi="Times New Roman" w:cs="Times New Roman"/>
+                <w:sz w:val="24"/>
+                <w:szCs w:val="24"/>
+              </w:rPr>
+              <w:t xml:space="preserve">Kettle, (copper) </w:t>
+            </w:r>
+            <w:proofErr w:type="spellStart"/>
+            <w:proofErr w:type="gramStart"/>
+            <w:r>
+              <w:rPr>
+                <w:rFonts w:ascii="Times New Roman" w:eastAsia="SimSun" w:hAnsi="Times New Roman" w:cs="Times New Roman"/>
+                <w:sz w:val="24"/>
+                <w:szCs w:val="24"/>
+              </w:rPr>
+              <w:t>銅壺</w:t>
+            </w:r>
+            <w:proofErr w:type="spellEnd"/>
+            <w:r>
+              <w:rPr>
+                <w:rFonts w:ascii="Times New Roman" w:eastAsia="SimSun" w:hAnsi="Times New Roman" w:cs="Times New Roman"/>
+                <w:sz w:val="24"/>
+                <w:szCs w:val="24"/>
+                <w:lang w:eastAsia="zh-CN"/>
+              </w:rPr>
+              <w:t xml:space="preserve">, </w:t>
+            </w:r>
+            <w:r>
+              <w:rPr>
+                <w:rFonts w:ascii="Times New Roman" w:eastAsia="SimSun" w:hAnsi="Times New Roman" w:cs="Times New Roman"/>
+                <w:sz w:val="24"/>
+                <w:szCs w:val="24"/>
+              </w:rPr>
+              <w:t xml:space="preserve"> </w:t>
+            </w:r>
+            <w:proofErr w:type="spellStart"/>
+            <w:r>
+              <w:rPr>
+                <w:rFonts w:ascii="Times New Roman" w:eastAsia="SimSun" w:hAnsi="Times New Roman" w:cs="Times New Roman"/>
+                <w:sz w:val="24"/>
+                <w:szCs w:val="24"/>
+              </w:rPr>
+              <w:t>dúng</w:t>
+            </w:r>
+            <w:proofErr w:type="spellEnd"/>
+            <w:proofErr w:type="gramEnd"/>
+            <w:r>
+              <w:rPr>
+                <w:rFonts w:ascii="Times New Roman" w:eastAsia="SimSun" w:hAnsi="Times New Roman" w:cs="Times New Roman"/>
+                <w:sz w:val="24"/>
+                <w:szCs w:val="24"/>
+              </w:rPr>
+              <w:t xml:space="preserve"> </w:t>
+            </w:r>
+            <w:proofErr w:type="spellStart"/>
+            <w:r>
+              <w:rPr>
+                <w:rFonts w:ascii="Times New Roman" w:eastAsia="SimSun" w:hAnsi="Times New Roman" w:cs="Times New Roman"/>
+                <w:sz w:val="24"/>
+                <w:szCs w:val="24"/>
+              </w:rPr>
+              <w:t>hú</w:t>
+            </w:r>
+            <w:proofErr w:type="spellEnd"/>
+            <w:r>
+              <w:rPr>
+                <w:rFonts w:ascii="Times New Roman" w:eastAsia="SimSun" w:hAnsi="Times New Roman" w:cs="Times New Roman"/>
+                <w:sz w:val="24"/>
+                <w:szCs w:val="24"/>
+              </w:rPr>
+              <w:t xml:space="preserve">, (for boiling water)  </w:t>
+            </w:r>
+            <w:r>
+              <w:rPr>
+                <w:rFonts w:ascii="Times New Roman" w:eastAsia="SimSun" w:hAnsi="Times New Roman" w:cs="Times New Roman"/>
+                <w:sz w:val="24"/>
+                <w:szCs w:val="24"/>
+                <w:lang w:eastAsia="zh-CN"/>
+              </w:rPr>
+              <w:t>水</w:t>
+            </w:r>
+            <w:proofErr w:type="spellStart"/>
+            <w:r>
+              <w:rPr>
+                <w:rFonts w:ascii="Times New Roman" w:eastAsia="SimSun" w:hAnsi="Times New Roman" w:cs="Times New Roman"/>
+                <w:sz w:val="24"/>
+                <w:szCs w:val="24"/>
+              </w:rPr>
+              <w:t>壺</w:t>
+            </w:r>
+            <w:r>
+              <w:rPr>
+                <w:rFonts w:ascii="Times New Roman" w:eastAsia="SimSun" w:hAnsi="Times New Roman" w:cs="Times New Roman"/>
+                <w:sz w:val="24"/>
+                <w:szCs w:val="24"/>
+                <w:lang w:eastAsia="zh-CN"/>
+              </w:rPr>
+              <w:t>a</w:t>
+            </w:r>
+            <w:proofErr w:type="spellEnd"/>
+            <w:r>
+              <w:rPr>
+                <w:rFonts w:ascii="Times New Roman" w:eastAsia="SimSun" w:hAnsi="Times New Roman" w:cs="Times New Roman"/>
+                <w:sz w:val="24"/>
+                <w:szCs w:val="24"/>
+                <w:lang w:eastAsia="zh-CN"/>
+              </w:rPr>
+              <w:t xml:space="preserve">, </w:t>
+            </w:r>
+            <w:r>
+              <w:rPr>
+                <w:rFonts w:ascii="Times New Roman" w:eastAsia="SimSun" w:hAnsi="Times New Roman" w:cs="Times New Roman"/>
+                <w:sz w:val="24"/>
+                <w:szCs w:val="24"/>
+              </w:rPr>
+              <w:t>‘</w:t>
+            </w:r>
+            <w:proofErr w:type="spellStart"/>
+            <w:r>
+              <w:rPr>
+                <w:rFonts w:ascii="Times New Roman" w:eastAsia="SimSun" w:hAnsi="Times New Roman" w:cs="Times New Roman"/>
+                <w:sz w:val="24"/>
+                <w:szCs w:val="24"/>
+              </w:rPr>
+              <w:t>sz</w:t>
+            </w:r>
+            <w:proofErr w:type="spellEnd"/>
+            <w:r>
+              <w:rPr>
+                <w:rFonts w:ascii="Times New Roman" w:eastAsia="SimSun" w:hAnsi="Times New Roman" w:cs="Times New Roman"/>
+                <w:sz w:val="24"/>
+                <w:szCs w:val="24"/>
+              </w:rPr>
+              <w:t xml:space="preserve"> </w:t>
+            </w:r>
+            <w:proofErr w:type="spellStart"/>
+            <w:r>
+              <w:rPr>
+                <w:rFonts w:ascii="Times New Roman" w:eastAsia="SimSun" w:hAnsi="Times New Roman" w:cs="Times New Roman"/>
+                <w:sz w:val="24"/>
+                <w:szCs w:val="24"/>
+              </w:rPr>
+              <w:t>hú</w:t>
+            </w:r>
+            <w:proofErr w:type="spellEnd"/>
+            <w:r>
+              <w:rPr>
+                <w:rFonts w:ascii="Times New Roman" w:eastAsia="SimSun" w:hAnsi="Times New Roman" w:cs="Times New Roman"/>
+                <w:sz w:val="24"/>
+                <w:szCs w:val="24"/>
+              </w:rPr>
+              <w:t>.</w:t>
             </w:r>
           </w:p>
         </w:tc>
@@ -199,8 +1210,75 @@
             <w:tcW w:w="8640" w:type="dxa"/>
           </w:tcPr>
           <w:p>
-            <w:r>
-              <w:t>Kind, (in disposition) SAARI dzz</w:t>
+            <w:pPr>
+              <w:rPr>
+                <w:rFonts w:ascii="Times New Roman" w:eastAsia="SimSun" w:hAnsi="Times New Roman" w:cs="Times New Roman"/>
+                <w:sz w:val="24"/>
+                <w:szCs w:val="24"/>
+              </w:rPr>
+            </w:pPr>
+            <w:r>
+              <w:rPr>
+                <w:rFonts w:ascii="Times New Roman" w:eastAsia="SimSun" w:hAnsi="Times New Roman" w:cs="Times New Roman"/>
+                <w:sz w:val="24"/>
+                <w:szCs w:val="24"/>
+              </w:rPr>
+              <w:t xml:space="preserve">Key, </w:t>
+            </w:r>
+            <w:proofErr w:type="spellStart"/>
+            <w:r>
+              <w:rPr>
+                <w:rFonts w:ascii="Times New Roman" w:eastAsia="SimSun" w:hAnsi="Times New Roman" w:cs="Times New Roman" w:hint="eastAsia"/>
+                <w:sz w:val="24"/>
+                <w:szCs w:val="24"/>
+              </w:rPr>
+              <w:t>鑰匙</w:t>
+            </w:r>
+            <w:proofErr w:type="spellEnd"/>
+            <w:r>
+              <w:rPr>
+                <w:rFonts w:ascii="Times New Roman" w:eastAsia="SimSun" w:hAnsi="Times New Roman" w:cs="Times New Roman" w:hint="eastAsia"/>
+                <w:sz w:val="24"/>
+                <w:szCs w:val="24"/>
+                <w:lang w:eastAsia="zh-CN"/>
+              </w:rPr>
+              <w:t xml:space="preserve">, </w:t>
+            </w:r>
+            <w:proofErr w:type="spellStart"/>
+            <w:r>
+              <w:rPr>
+                <w:rFonts w:ascii="Times New Roman" w:eastAsia="SimSun" w:hAnsi="Times New Roman" w:cs="Times New Roman"/>
+                <w:sz w:val="24"/>
+                <w:szCs w:val="24"/>
+              </w:rPr>
+              <w:t>yáh</w:t>
+            </w:r>
+            <w:proofErr w:type="spellEnd"/>
+            <w:r>
+              <w:rPr>
+                <w:rFonts w:ascii="Times New Roman" w:eastAsia="SimSun" w:hAnsi="Times New Roman" w:cs="Times New Roman"/>
+                <w:sz w:val="24"/>
+                <w:szCs w:val="24"/>
+              </w:rPr>
+              <w:t xml:space="preserve"> </w:t>
+            </w:r>
+            <w:proofErr w:type="spellStart"/>
+            <w:r>
+              <w:rPr>
+                <w:rFonts w:ascii="Times New Roman" w:eastAsia="SimSun" w:hAnsi="Times New Roman" w:cs="Times New Roman"/>
+                <w:sz w:val="24"/>
+                <w:szCs w:val="24"/>
+              </w:rPr>
+              <w:t>zz</w:t>
+            </w:r>
+            <w:proofErr w:type="spellEnd"/>
+            <w:r>
+              <w:rPr>
+                <w:rFonts w:ascii="Times New Roman" w:eastAsia="SimSun" w:hAnsi="Times New Roman" w:cs="Times New Roman"/>
+                <w:sz w:val="24"/>
+                <w:szCs w:val="24"/>
+              </w:rPr>
+              <w:t xml:space="preserve">.  </w:t>
             </w:r>
           </w:p>
         </w:tc>
@@ -211,8 +1289,58 @@
             <w:tcW w:w="8640" w:type="dxa"/>
           </w:tcPr>
           <w:p>
-            <w:r>
-              <w:t>Kindness, 2, BA unwé', #4 un tub, HH</w:t>
+            <w:pPr>
+              <w:rPr>
+                <w:rFonts w:ascii="Times New Roman" w:eastAsia="SimSun" w:hAnsi="Times New Roman" w:cs="Times New Roman"/>
+                <w:sz w:val="24"/>
+                <w:szCs w:val="24"/>
+              </w:rPr>
+            </w:pPr>
+            <w:proofErr w:type="gramStart"/>
+            <w:r>
+              <w:rPr>
+                <w:rFonts w:ascii="Times New Roman" w:eastAsia="SimSun" w:hAnsi="Times New Roman" w:cs="Times New Roman"/>
+                <w:sz w:val="24"/>
+                <w:szCs w:val="24"/>
+              </w:rPr>
+              <w:t xml:space="preserve">Kick,  </w:t>
+            </w:r>
+            <w:r>
+              <w:rPr>
+                <w:rFonts w:ascii="Times New Roman" w:eastAsia="SimSun" w:hAnsi="Times New Roman" w:cs="Times New Roman"/>
+                <w:sz w:val="24"/>
+                <w:szCs w:val="24"/>
+                <w:lang w:eastAsia="zh-CN"/>
+              </w:rPr>
+              <w:t>踢</w:t>
+            </w:r>
+            <w:proofErr w:type="gramEnd"/>
+            <w:r>
+              <w:rPr>
+                <w:rFonts w:ascii="Times New Roman" w:eastAsia="SimSun" w:hAnsi="Times New Roman" w:cs="Times New Roman"/>
+                <w:sz w:val="24"/>
+                <w:szCs w:val="24"/>
+                <w:lang w:eastAsia="zh-CN"/>
+              </w:rPr>
+              <w:t xml:space="preserve">, </w:t>
+            </w:r>
+            <w:proofErr w:type="spellStart"/>
+            <w:r>
+              <w:rPr>
+                <w:rFonts w:ascii="Times New Roman" w:eastAsia="SimSun" w:hAnsi="Times New Roman" w:cs="Times New Roman"/>
+                <w:sz w:val="24"/>
+                <w:szCs w:val="24"/>
+              </w:rPr>
+              <w:t>t’ih</w:t>
+            </w:r>
+            <w:proofErr w:type="spellEnd"/>
+            <w:r>
+              <w:rPr>
+                <w:rFonts w:ascii="Times New Roman" w:eastAsia="SimSun" w:hAnsi="Times New Roman" w:cs="Times New Roman"/>
+                <w:sz w:val="24"/>
+                <w:szCs w:val="24"/>
+              </w:rPr>
+              <w:t>.</w:t>
             </w:r>
           </w:p>
         </w:tc>
@@ -223,8 +1351,120 @@
             <w:tcW w:w="8640" w:type="dxa"/>
           </w:tcPr>
           <w:p>
-            <w:r>
-              <w:t>Kindle, (a fire) are )ie sang "hu.</w:t>
+            <w:pPr>
+              <w:rPr>
+                <w:rFonts w:ascii="Times New Roman" w:eastAsia="SimSun" w:hAnsi="Times New Roman" w:cs="Times New Roman"/>
+                <w:sz w:val="24"/>
+                <w:szCs w:val="24"/>
+              </w:rPr>
+            </w:pPr>
+            <w:proofErr w:type="gramStart"/>
+            <w:r>
+              <w:rPr>
+                <w:rFonts w:ascii="Times New Roman" w:eastAsia="SimSun" w:hAnsi="Times New Roman" w:cs="Times New Roman"/>
+                <w:sz w:val="24"/>
+                <w:szCs w:val="24"/>
+              </w:rPr>
+              <w:t xml:space="preserve">Kid,  </w:t>
+            </w:r>
+            <w:r>
+              <w:rPr>
+                <w:rFonts w:ascii="Times New Roman" w:eastAsia="SimSun" w:hAnsi="Times New Roman" w:cs="Times New Roman"/>
+                <w:sz w:val="24"/>
+                <w:szCs w:val="24"/>
+                <w:lang w:eastAsia="zh-CN"/>
+              </w:rPr>
+              <w:t>山羊羔</w:t>
+            </w:r>
+            <w:proofErr w:type="gramEnd"/>
+            <w:r>
+              <w:rPr>
+                <w:rFonts w:ascii="Times New Roman" w:eastAsia="SimSun" w:hAnsi="Times New Roman" w:cs="Times New Roman"/>
+                <w:sz w:val="24"/>
+                <w:szCs w:val="24"/>
+                <w:lang w:eastAsia="zh-CN"/>
+              </w:rPr>
+              <w:t xml:space="preserve">, </w:t>
+            </w:r>
+            <w:proofErr w:type="spellStart"/>
+            <w:r>
+              <w:rPr>
+                <w:rFonts w:ascii="Times New Roman" w:eastAsia="SimSun" w:hAnsi="Times New Roman" w:cs="Times New Roman"/>
+                <w:sz w:val="24"/>
+                <w:szCs w:val="24"/>
+              </w:rPr>
+              <w:t>san</w:t>
+            </w:r>
+            <w:proofErr w:type="spellEnd"/>
+            <w:r>
+              <w:rPr>
+                <w:rFonts w:ascii="Times New Roman" w:eastAsia="SimSun" w:hAnsi="Times New Roman" w:cs="Times New Roman"/>
+                <w:sz w:val="24"/>
+                <w:szCs w:val="24"/>
+              </w:rPr>
+              <w:t xml:space="preserve"> yang kau,  </w:t>
+            </w:r>
+            <w:r>
+              <w:rPr>
+                <w:rFonts w:ascii="Times New Roman" w:eastAsia="SimSun" w:hAnsi="Times New Roman" w:cs="Times New Roman"/>
+                <w:sz w:val="24"/>
+                <w:szCs w:val="24"/>
+                <w:lang w:eastAsia="zh-CN"/>
+              </w:rPr>
+              <w:t>小山羊</w:t>
+            </w:r>
+            <w:r>
+              <w:rPr>
+                <w:rFonts w:ascii="Times New Roman" w:eastAsia="SimSun" w:hAnsi="Times New Roman" w:cs="Times New Roman"/>
+                <w:sz w:val="24"/>
+                <w:szCs w:val="24"/>
+                <w:lang w:eastAsia="zh-CN"/>
+              </w:rPr>
+              <w:t xml:space="preserve">, </w:t>
+            </w:r>
+            <w:r>
+              <w:rPr>
+                <w:rFonts w:ascii="Times New Roman" w:eastAsia="SimSun" w:hAnsi="Times New Roman" w:cs="Times New Roman"/>
+                <w:sz w:val="24"/>
+                <w:szCs w:val="24"/>
+              </w:rPr>
+              <w:t>’</w:t>
+            </w:r>
+            <w:proofErr w:type="spellStart"/>
+            <w:r>
+              <w:rPr>
+                <w:rFonts w:ascii="Times New Roman" w:eastAsia="SimSun" w:hAnsi="Times New Roman" w:cs="Times New Roman"/>
+                <w:sz w:val="24"/>
+                <w:szCs w:val="24"/>
+              </w:rPr>
+              <w:t>siau</w:t>
+            </w:r>
+            <w:proofErr w:type="spellEnd"/>
+            <w:r>
+              <w:rPr>
+                <w:rFonts w:ascii="Times New Roman" w:eastAsia="SimSun" w:hAnsi="Times New Roman" w:cs="Times New Roman"/>
+                <w:sz w:val="24"/>
+                <w:szCs w:val="24"/>
+              </w:rPr>
+              <w:t xml:space="preserve"> </w:t>
+            </w:r>
+            <w:proofErr w:type="spellStart"/>
+            <w:r>
+              <w:rPr>
+                <w:rFonts w:ascii="Times New Roman" w:eastAsia="SimSun" w:hAnsi="Times New Roman" w:cs="Times New Roman"/>
+                <w:sz w:val="24"/>
+                <w:szCs w:val="24"/>
+              </w:rPr>
+              <w:t>san</w:t>
+            </w:r>
+            <w:proofErr w:type="spellEnd"/>
+            <w:r>
+              <w:rPr>
+                <w:rFonts w:ascii="Times New Roman" w:eastAsia="SimSun" w:hAnsi="Times New Roman" w:cs="Times New Roman"/>
+                <w:sz w:val="24"/>
+                <w:szCs w:val="24"/>
+              </w:rPr>
+              <w:t xml:space="preserve"> yang. </w:t>
             </w:r>
           </w:p>
         </w:tc>
@@ -235,19 +1475,75 @@
             <w:tcW w:w="8640" w:type="dxa"/>
           </w:tcPr>
           <w:p>
+            <w:pPr>
+              <w:rPr>
+                <w:rFonts w:ascii="Times New Roman" w:eastAsia="SimSun" w:hAnsi="Times New Roman" w:cs="Times New Roman"/>
+                <w:sz w:val="24"/>
+                <w:szCs w:val="24"/>
+              </w:rPr>
+            </w:pPr>
+            <w:r>
+              <w:rPr>
+                <w:rFonts w:ascii="Times New Roman" w:eastAsia="SimSun" w:hAnsi="Times New Roman" w:cs="Times New Roman"/>
+                <w:sz w:val="24"/>
+                <w:szCs w:val="24"/>
+              </w:rPr>
+              <w:t>Kidnap,</w:t>
+            </w:r>
+            <w:r>
+              <w:rPr>
+                <w:rFonts w:ascii="Times New Roman" w:eastAsia="SimSun" w:hAnsi="Times New Roman" w:cs="Times New Roman"/>
+                <w:sz w:val="24"/>
+                <w:szCs w:val="24"/>
+                <w:lang w:eastAsia="zh-CN"/>
+              </w:rPr>
+              <w:t xml:space="preserve"> </w:t>
+            </w:r>
             <w:proofErr w:type="gramStart"/>
             <w:r>
-              <w:t>Kindred</w:t>
-            </w:r>
-            <w:r>
+              <w:rPr>
+                <w:rFonts w:ascii="Times New Roman" w:eastAsia="SimSun" w:hAnsi="Times New Roman" w:cs="Times New Roman"/>
+                <w:sz w:val="24"/>
+                <w:szCs w:val="24"/>
+                <w:lang w:eastAsia="zh-CN"/>
+              </w:rPr>
+              <w:t>拐</w:t>
+            </w:r>
+            <w:r>
+              <w:rPr>
+                <w:rFonts w:ascii="Times New Roman" w:eastAsia="SimSun" w:hAnsi="Times New Roman" w:cs="Times New Roman"/>
+                <w:sz w:val="24"/>
+                <w:szCs w:val="24"/>
+                <w:lang w:eastAsia="zh-CN"/>
+              </w:rPr>
               <w:t xml:space="preserve">, </w:t>
             </w:r>
             <w:r>
-              <w:t xml:space="preserve"> AZ</w:t>
-            </w:r>
+              <w:rPr>
+                <w:rFonts w:ascii="Times New Roman" w:eastAsia="SimSun" w:hAnsi="Times New Roman" w:cs="Times New Roman"/>
+                <w:sz w:val="24"/>
+                <w:szCs w:val="24"/>
+              </w:rPr>
+              <w:t xml:space="preserve"> ‘</w:t>
+            </w:r>
+            <w:proofErr w:type="spellStart"/>
             <w:proofErr w:type="gramEnd"/>
             <w:r>
-              <w:t xml:space="preserve"> sing kidn', BY t’sing</w:t>
+              <w:rPr>
+                <w:rFonts w:ascii="Times New Roman" w:eastAsia="SimSun" w:hAnsi="Times New Roman" w:cs="Times New Roman"/>
+                <w:sz w:val="24"/>
+                <w:szCs w:val="24"/>
+              </w:rPr>
+              <w:t>kwá</w:t>
+            </w:r>
+            <w:proofErr w:type="spellEnd"/>
+            <w:r>
+              <w:rPr>
+                <w:rFonts w:ascii="Times New Roman" w:eastAsia="SimSun" w:hAnsi="Times New Roman" w:cs="Times New Roman"/>
+                <w:sz w:val="24"/>
+                <w:szCs w:val="24"/>
+              </w:rPr>
+              <w:t>.</w:t>
             </w:r>
           </w:p>
         </w:tc>
@@ -258,8 +1554,45 @@
             <w:tcW w:w="8640" w:type="dxa"/>
           </w:tcPr>
           <w:p>
-            <w:r>
-              <w:t>King, Ea wong, fag —E koh wong, =</w:t>
+            <w:pPr>
+              <w:rPr>
+                <w:rFonts w:ascii="Times New Roman" w:eastAsia="SimSun" w:hAnsi="Times New Roman" w:cs="Times New Roman"/>
+                <w:sz w:val="24"/>
+                <w:szCs w:val="24"/>
+              </w:rPr>
+            </w:pPr>
+            <w:r>
+              <w:rPr>
+                <w:rFonts w:ascii="Times New Roman" w:eastAsia="SimSun" w:hAnsi="Times New Roman" w:cs="Times New Roman"/>
+                <w:sz w:val="24"/>
+                <w:szCs w:val="24"/>
+              </w:rPr>
+              <w:t xml:space="preserve">Kidney, </w:t>
+            </w:r>
+            <w:r>
+              <w:rPr>
+                <w:rFonts w:ascii="Times New Roman" w:eastAsia="SimSun" w:hAnsi="Times New Roman" w:cs="Times New Roman"/>
+                <w:sz w:val="24"/>
+                <w:szCs w:val="24"/>
+              </w:rPr>
+              <w:t>腎</w:t>
+            </w:r>
+            <w:r>
+              <w:rPr>
+                <w:rFonts w:ascii="Times New Roman" w:eastAsia="SimSun" w:hAnsi="Times New Roman" w:cs="Times New Roman"/>
+                <w:sz w:val="24"/>
+                <w:szCs w:val="24"/>
+                <w:lang w:eastAsia="zh-CN"/>
+              </w:rPr>
+              <w:t xml:space="preserve">, </w:t>
+            </w:r>
+            <w:r>
+              <w:rPr>
+                <w:rFonts w:ascii="Times New Roman" w:eastAsia="SimSun" w:hAnsi="Times New Roman" w:cs="Times New Roman"/>
+                <w:sz w:val="24"/>
+                <w:szCs w:val="24"/>
+              </w:rPr>
+              <w:t>zun'.</w:t>
             </w:r>
           </w:p>
         </w:tc>
@@ -270,8 +1603,262 @@
             <w:tcW w:w="8640" w:type="dxa"/>
           </w:tcPr>
           <w:p>
-            <w:r>
-              <w:t>Kingdom, [J kéh, kwoh.</w:t>
+            <w:pPr>
+              <w:rPr>
+                <w:rFonts w:ascii="Times New Roman" w:eastAsia="SimSun" w:hAnsi="Times New Roman" w:cs="Times New Roman"/>
+                <w:sz w:val="24"/>
+                <w:szCs w:val="24"/>
+              </w:rPr>
+            </w:pPr>
+            <w:r>
+              <w:rPr>
+                <w:rFonts w:ascii="Times New Roman" w:eastAsia="SimSun" w:hAnsi="Times New Roman" w:cs="Times New Roman"/>
+                <w:sz w:val="24"/>
+                <w:szCs w:val="24"/>
+              </w:rPr>
+              <w:t xml:space="preserve">Kill, </w:t>
+            </w:r>
+            <w:r>
+              <w:rPr>
+                <w:rFonts w:ascii="Times New Roman" w:eastAsia="SimSun" w:hAnsi="Times New Roman" w:cs="Times New Roman"/>
+                <w:sz w:val="24"/>
+                <w:szCs w:val="24"/>
+                <w:lang w:eastAsia="zh-CN"/>
+              </w:rPr>
+              <w:t>殺</w:t>
+            </w:r>
+            <w:r>
+              <w:rPr>
+                <w:rFonts w:ascii="Times New Roman" w:eastAsia="SimSun" w:hAnsi="Times New Roman" w:cs="Times New Roman" w:hint="eastAsia"/>
+                <w:sz w:val="24"/>
+                <w:szCs w:val="24"/>
+                <w:lang w:eastAsia="zh-CN"/>
+              </w:rPr>
+              <w:t xml:space="preserve">, </w:t>
+            </w:r>
+            <w:proofErr w:type="spellStart"/>
+            <w:proofErr w:type="gramStart"/>
+            <w:r>
+              <w:rPr>
+                <w:rFonts w:ascii="Times New Roman" w:eastAsia="SimSun" w:hAnsi="Times New Roman" w:cs="Times New Roman"/>
+                <w:sz w:val="24"/>
+                <w:szCs w:val="24"/>
+              </w:rPr>
+              <w:t>sah</w:t>
+            </w:r>
+            <w:proofErr w:type="spellEnd"/>
+            <w:r>
+              <w:rPr>
+                <w:rFonts w:ascii="Times New Roman" w:eastAsia="SimSun" w:hAnsi="Times New Roman" w:cs="Times New Roman"/>
+                <w:sz w:val="24"/>
+                <w:szCs w:val="24"/>
+              </w:rPr>
+              <w:t xml:space="preserve">,   </w:t>
+            </w:r>
+            <w:proofErr w:type="gramEnd"/>
+            <w:r>
+              <w:rPr>
+                <w:rFonts w:ascii="Times New Roman" w:eastAsia="SimSun" w:hAnsi="Times New Roman" w:cs="Times New Roman"/>
+                <w:sz w:val="24"/>
+                <w:szCs w:val="24"/>
+                <w:lang w:eastAsia="zh-CN"/>
+              </w:rPr>
+              <w:t>打</w:t>
+            </w:r>
+            <w:r>
+              <w:rPr>
+                <w:rFonts w:ascii="Times New Roman" w:eastAsia="SimSun" w:hAnsi="Times New Roman" w:cs="Times New Roman"/>
+                <w:sz w:val="24"/>
+                <w:szCs w:val="24"/>
+                <w:lang w:eastAsia="zh-CN"/>
+              </w:rPr>
+              <w:t>殺</w:t>
+            </w:r>
+            <w:r>
+              <w:rPr>
+                <w:rFonts w:ascii="Times New Roman" w:eastAsia="SimSun" w:hAnsi="Times New Roman" w:cs="Times New Roman"/>
+                <w:sz w:val="24"/>
+                <w:szCs w:val="24"/>
+                <w:lang w:eastAsia="zh-CN"/>
+              </w:rPr>
+              <w:t xml:space="preserve">, </w:t>
+            </w:r>
+            <w:r>
+              <w:rPr>
+                <w:rFonts w:ascii="Times New Roman" w:eastAsia="SimSun" w:hAnsi="Times New Roman" w:cs="Times New Roman"/>
+                <w:sz w:val="24"/>
+                <w:szCs w:val="24"/>
+              </w:rPr>
+              <w:t xml:space="preserve">’tang </w:t>
+            </w:r>
+            <w:proofErr w:type="spellStart"/>
+            <w:r>
+              <w:rPr>
+                <w:rFonts w:ascii="Times New Roman" w:eastAsia="SimSun" w:hAnsi="Times New Roman" w:cs="Times New Roman"/>
+                <w:sz w:val="24"/>
+                <w:szCs w:val="24"/>
+              </w:rPr>
+              <w:t>sah</w:t>
+            </w:r>
+            <w:proofErr w:type="spellEnd"/>
+            <w:r>
+              <w:rPr>
+                <w:rFonts w:ascii="Times New Roman" w:eastAsia="SimSun" w:hAnsi="Times New Roman" w:cs="Times New Roman"/>
+                <w:sz w:val="24"/>
+                <w:szCs w:val="24"/>
+              </w:rPr>
+              <w:t>, (an animal)</w:t>
+            </w:r>
+            <w:r>
+              <w:rPr>
+                <w:rFonts w:ascii="Times New Roman" w:eastAsia="SimSun" w:hAnsi="Times New Roman" w:cs="Times New Roman"/>
+                <w:sz w:val="24"/>
+                <w:szCs w:val="24"/>
+                <w:lang w:eastAsia="zh-CN"/>
+              </w:rPr>
+              <w:t xml:space="preserve"> </w:t>
+            </w:r>
+            <w:r>
+              <w:rPr>
+                <w:rFonts w:ascii="Times New Roman" w:eastAsia="SimSun" w:hAnsi="Times New Roman" w:cs="Times New Roman"/>
+                <w:sz w:val="24"/>
+                <w:szCs w:val="24"/>
+                <w:lang w:eastAsia="zh-CN"/>
+              </w:rPr>
+              <w:t>宰中生</w:t>
+            </w:r>
+            <w:r>
+              <w:rPr>
+                <w:rFonts w:ascii="Times New Roman" w:eastAsia="SimSun" w:hAnsi="Times New Roman" w:cs="Times New Roman"/>
+                <w:sz w:val="24"/>
+                <w:szCs w:val="24"/>
+                <w:lang w:eastAsia="zh-CN"/>
+              </w:rPr>
+              <w:t xml:space="preserve">, </w:t>
+            </w:r>
+            <w:r>
+              <w:rPr>
+                <w:rFonts w:ascii="Times New Roman" w:eastAsia="SimSun" w:hAnsi="Times New Roman" w:cs="Times New Roman"/>
+                <w:sz w:val="24"/>
+                <w:szCs w:val="24"/>
+              </w:rPr>
+              <w:t xml:space="preserve"> ‘</w:t>
+            </w:r>
+            <w:proofErr w:type="spellStart"/>
+            <w:r>
+              <w:rPr>
+                <w:rFonts w:ascii="Times New Roman" w:eastAsia="SimSun" w:hAnsi="Times New Roman" w:cs="Times New Roman"/>
+                <w:sz w:val="24"/>
+                <w:szCs w:val="24"/>
+              </w:rPr>
+              <w:t>tsé</w:t>
+            </w:r>
+            <w:proofErr w:type="spellEnd"/>
+            <w:r>
+              <w:rPr>
+                <w:rFonts w:ascii="Times New Roman" w:eastAsia="SimSun" w:hAnsi="Times New Roman" w:cs="Times New Roman"/>
+                <w:sz w:val="24"/>
+                <w:szCs w:val="24"/>
+              </w:rPr>
+              <w:t xml:space="preserve"> </w:t>
+            </w:r>
+            <w:proofErr w:type="spellStart"/>
+            <w:r>
+              <w:rPr>
+                <w:rFonts w:ascii="Times New Roman" w:eastAsia="SimSun" w:hAnsi="Times New Roman" w:cs="Times New Roman"/>
+                <w:sz w:val="24"/>
+                <w:szCs w:val="24"/>
+              </w:rPr>
+              <w:t>tsúng</w:t>
+            </w:r>
+            <w:proofErr w:type="spellEnd"/>
+            <w:r>
+              <w:rPr>
+                <w:rFonts w:ascii="Times New Roman" w:eastAsia="SimSun" w:hAnsi="Times New Roman" w:cs="Times New Roman"/>
+                <w:sz w:val="24"/>
+                <w:szCs w:val="24"/>
+              </w:rPr>
+              <w:t xml:space="preserve"> sang, (one’s self)</w:t>
+            </w:r>
+            <w:r>
+              <w:rPr>
+                <w:rFonts w:ascii="Times New Roman" w:eastAsia="SimSun" w:hAnsi="Times New Roman" w:cs="Times New Roman"/>
+                <w:sz w:val="24"/>
+                <w:szCs w:val="24"/>
+                <w:lang w:eastAsia="zh-CN"/>
+              </w:rPr>
+              <w:t>自殺自</w:t>
+            </w:r>
+            <w:r>
+              <w:rPr>
+                <w:rFonts w:ascii="Times New Roman" w:eastAsia="SimSun" w:hAnsi="Times New Roman" w:cs="Times New Roman"/>
+                <w:sz w:val="24"/>
+                <w:szCs w:val="24"/>
+                <w:lang w:eastAsia="zh-CN"/>
+              </w:rPr>
+              <w:t>,</w:t>
+            </w:r>
+            <w:r>
+              <w:rPr>
+                <w:rFonts w:ascii="Times New Roman" w:eastAsia="SimSun" w:hAnsi="Times New Roman" w:cs="Times New Roman"/>
+                <w:sz w:val="24"/>
+                <w:szCs w:val="24"/>
+              </w:rPr>
+              <w:t xml:space="preserve"> </w:t>
+            </w:r>
+            <w:proofErr w:type="spellStart"/>
+            <w:r>
+              <w:rPr>
+                <w:rFonts w:ascii="Times New Roman" w:eastAsia="SimSun" w:hAnsi="Times New Roman" w:cs="Times New Roman"/>
+                <w:sz w:val="24"/>
+                <w:szCs w:val="24"/>
+              </w:rPr>
+              <w:t>zz</w:t>
+            </w:r>
+            <w:proofErr w:type="spellEnd"/>
+            <w:r>
+              <w:rPr>
+                <w:rFonts w:ascii="Times New Roman" w:eastAsia="SimSun" w:hAnsi="Times New Roman" w:cs="Times New Roman"/>
+                <w:sz w:val="24"/>
+                <w:szCs w:val="24"/>
+              </w:rPr>
+              <w:t xml:space="preserve">’ </w:t>
+            </w:r>
+            <w:proofErr w:type="spellStart"/>
+            <w:r>
+              <w:rPr>
+                <w:rFonts w:ascii="Times New Roman" w:eastAsia="SimSun" w:hAnsi="Times New Roman" w:cs="Times New Roman"/>
+                <w:sz w:val="24"/>
+                <w:szCs w:val="24"/>
+              </w:rPr>
+              <w:t>sah</w:t>
+            </w:r>
+            <w:proofErr w:type="spellEnd"/>
+            <w:r>
+              <w:rPr>
+                <w:rFonts w:ascii="Times New Roman" w:eastAsia="SimSun" w:hAnsi="Times New Roman" w:cs="Times New Roman"/>
+                <w:sz w:val="24"/>
+                <w:szCs w:val="24"/>
+              </w:rPr>
+              <w:t xml:space="preserve"> </w:t>
+            </w:r>
+            <w:proofErr w:type="spellStart"/>
+            <w:r>
+              <w:rPr>
+                <w:rFonts w:ascii="Times New Roman" w:eastAsia="SimSun" w:hAnsi="Times New Roman" w:cs="Times New Roman"/>
+                <w:sz w:val="24"/>
+                <w:szCs w:val="24"/>
+              </w:rPr>
+              <w:t>zz</w:t>
+            </w:r>
+            <w:proofErr w:type="spellEnd"/>
+            <w:r>
+              <w:rPr>
+                <w:rFonts w:ascii="Times New Roman" w:eastAsia="SimSun" w:hAnsi="Times New Roman" w:cs="Times New Roman"/>
+                <w:sz w:val="24"/>
+                <w:szCs w:val="24"/>
+              </w:rPr>
+              <w:t xml:space="preserve">’ . </w:t>
             </w:r>
           </w:p>
         </w:tc>
@@ -282,8 +1869,60 @@
             <w:tcW w:w="8640" w:type="dxa"/>
           </w:tcPr>
           <w:p>
-            <w:r>
-              <w:t>Kingfisher, 2E7E t’siie‘ t’sidh, (fea-</w:t>
+            <w:pPr>
+              <w:rPr>
+                <w:rFonts w:ascii="Times New Roman" w:eastAsia="SimSun" w:hAnsi="Times New Roman" w:cs="Times New Roman"/>
+                <w:sz w:val="24"/>
+                <w:szCs w:val="24"/>
+                <w:lang w:eastAsia="zh-CN"/>
+              </w:rPr>
+            </w:pPr>
+            <w:proofErr w:type="gramStart"/>
+            <w:r>
+              <w:rPr>
+                <w:rFonts w:ascii="Times New Roman" w:eastAsia="SimSun" w:hAnsi="Times New Roman" w:cs="Times New Roman"/>
+                <w:sz w:val="24"/>
+                <w:szCs w:val="24"/>
+              </w:rPr>
+              <w:t xml:space="preserve">Kiln,  </w:t>
+            </w:r>
+            <w:r>
+              <w:rPr>
+                <w:rFonts w:ascii="Times New Roman" w:eastAsia="SimSun" w:hAnsi="Times New Roman" w:cs="Times New Roman"/>
+                <w:sz w:val="24"/>
+                <w:szCs w:val="24"/>
+                <w:lang w:eastAsia="zh-CN"/>
+              </w:rPr>
+              <w:t>窯</w:t>
+            </w:r>
+            <w:proofErr w:type="gramEnd"/>
+            <w:r>
+              <w:rPr>
+                <w:rFonts w:ascii="Times New Roman" w:eastAsia="SimSun" w:hAnsi="Times New Roman" w:cs="Times New Roman"/>
+                <w:sz w:val="24"/>
+                <w:szCs w:val="24"/>
+                <w:lang w:eastAsia="zh-CN"/>
+              </w:rPr>
+              <w:t xml:space="preserve">, </w:t>
+            </w:r>
+            <w:proofErr w:type="spellStart"/>
+            <w:r>
+              <w:rPr>
+                <w:rFonts w:ascii="Times New Roman" w:eastAsia="SimSun" w:hAnsi="Times New Roman" w:cs="Times New Roman"/>
+                <w:sz w:val="24"/>
+                <w:szCs w:val="24"/>
+              </w:rPr>
+              <w:t>yau</w:t>
+            </w:r>
+            <w:proofErr w:type="spellEnd"/>
+            <w:r>
+              <w:rPr>
+                <w:rFonts w:ascii="Times New Roman" w:eastAsia="SimSun" w:hAnsi="Times New Roman" w:cs="Times New Roman" w:hint="eastAsia"/>
+                <w:sz w:val="24"/>
+                <w:szCs w:val="24"/>
+                <w:lang w:eastAsia="zh-CN"/>
+              </w:rPr>
+              <w:t>.</w:t>
             </w:r>
           </w:p>
         </w:tc>
@@ -294,8 +1933,253 @@
             <w:tcW w:w="8640" w:type="dxa"/>
           </w:tcPr>
           <w:p>
-            <w:r>
-              <w:t>Kiss, on We t’sing ’tsz, Hy 1 ik ee té*</w:t>
+            <w:pPr>
+              <w:rPr>
+                <w:rFonts w:ascii="Times New Roman" w:eastAsia="SimSun" w:hAnsi="Times New Roman" w:cs="Times New Roman"/>
+                <w:sz w:val="24"/>
+                <w:szCs w:val="24"/>
+              </w:rPr>
+            </w:pPr>
+            <w:r>
+              <w:rPr>
+                <w:rFonts w:ascii="Times New Roman" w:eastAsia="SimSun" w:hAnsi="Times New Roman" w:cs="Times New Roman"/>
+                <w:sz w:val="24"/>
+                <w:szCs w:val="24"/>
+              </w:rPr>
+              <w:t xml:space="preserve">Kind, </w:t>
+            </w:r>
+            <w:r>
+              <w:rPr>
+                <w:rFonts w:ascii="Times New Roman" w:eastAsia="SimSun" w:hAnsi="Times New Roman" w:cs="Times New Roman" w:hint="eastAsia"/>
+                <w:sz w:val="24"/>
+                <w:szCs w:val="24"/>
+              </w:rPr>
+              <w:t>類</w:t>
+            </w:r>
+            <w:r>
+              <w:rPr>
+                <w:rFonts w:ascii="Times New Roman" w:eastAsia="SimSun" w:hAnsi="Times New Roman" w:cs="Times New Roman" w:hint="eastAsia"/>
+                <w:sz w:val="24"/>
+                <w:szCs w:val="24"/>
+                <w:lang w:eastAsia="zh-CN"/>
+              </w:rPr>
+              <w:t xml:space="preserve">, </w:t>
+            </w:r>
+            <w:proofErr w:type="spellStart"/>
+            <w:r>
+              <w:rPr>
+                <w:rFonts w:ascii="Times New Roman" w:eastAsia="SimSun" w:hAnsi="Times New Roman" w:cs="Times New Roman"/>
+                <w:sz w:val="24"/>
+                <w:szCs w:val="24"/>
+              </w:rPr>
+              <w:t>lé</w:t>
+            </w:r>
+            <w:proofErr w:type="spellEnd"/>
+            <w:proofErr w:type="gramStart"/>
+            <w:r>
+              <w:rPr>
+                <w:rFonts w:ascii="Times New Roman" w:eastAsia="SimSun" w:hAnsi="Times New Roman" w:cs="Times New Roman"/>
+                <w:sz w:val="24"/>
+                <w:szCs w:val="24"/>
+              </w:rPr>
+              <w:t>’ ,</w:t>
+            </w:r>
+            <w:proofErr w:type="gramEnd"/>
+            <w:r>
+              <w:rPr>
+                <w:rFonts w:ascii="Times New Roman" w:eastAsia="SimSun" w:hAnsi="Times New Roman" w:cs="Times New Roman"/>
+                <w:sz w:val="24"/>
+                <w:szCs w:val="24"/>
+              </w:rPr>
+              <w:t xml:space="preserve">  </w:t>
+            </w:r>
+            <w:r>
+              <w:rPr>
+                <w:rFonts w:ascii="Times New Roman" w:eastAsia="SimSun" w:hAnsi="Times New Roman" w:cs="Times New Roman"/>
+                <w:sz w:val="24"/>
+                <w:szCs w:val="24"/>
+                <w:lang w:eastAsia="zh-CN"/>
+              </w:rPr>
+              <w:t>等</w:t>
+            </w:r>
+            <w:r>
+              <w:rPr>
+                <w:rFonts w:ascii="Times New Roman" w:eastAsia="SimSun" w:hAnsi="Times New Roman" w:cs="Times New Roman"/>
+                <w:sz w:val="24"/>
+                <w:szCs w:val="24"/>
+                <w:lang w:eastAsia="zh-CN"/>
+              </w:rPr>
+              <w:t>,</w:t>
+            </w:r>
+            <w:r>
+              <w:rPr>
+                <w:rFonts w:ascii="Times New Roman" w:eastAsia="SimSun" w:hAnsi="Times New Roman" w:cs="Times New Roman"/>
+                <w:sz w:val="24"/>
+                <w:szCs w:val="24"/>
+              </w:rPr>
+              <w:t xml:space="preserve">’tung, (every) </w:t>
+            </w:r>
+            <w:r>
+              <w:rPr>
+                <w:rFonts w:ascii="Times New Roman" w:eastAsia="SimSun" w:hAnsi="Times New Roman" w:cs="Times New Roman"/>
+                <w:sz w:val="24"/>
+                <w:szCs w:val="24"/>
+                <w:lang w:eastAsia="zh-CN"/>
+              </w:rPr>
+              <w:t>各色各様</w:t>
+            </w:r>
+            <w:r>
+              <w:rPr>
+                <w:rFonts w:ascii="Times New Roman" w:eastAsia="SimSun" w:hAnsi="Times New Roman" w:cs="Times New Roman"/>
+                <w:sz w:val="24"/>
+                <w:szCs w:val="24"/>
+                <w:lang w:eastAsia="zh-CN"/>
+              </w:rPr>
+              <w:t xml:space="preserve">, </w:t>
+            </w:r>
+            <w:proofErr w:type="spellStart"/>
+            <w:r>
+              <w:rPr>
+                <w:rFonts w:ascii="Times New Roman" w:eastAsia="SimSun" w:hAnsi="Times New Roman" w:cs="Times New Roman"/>
+                <w:sz w:val="24"/>
+                <w:szCs w:val="24"/>
+              </w:rPr>
+              <w:t>koh</w:t>
+            </w:r>
+            <w:proofErr w:type="spellEnd"/>
+            <w:r>
+              <w:rPr>
+                <w:rFonts w:ascii="Times New Roman" w:eastAsia="SimSun" w:hAnsi="Times New Roman" w:cs="Times New Roman"/>
+                <w:sz w:val="24"/>
+                <w:szCs w:val="24"/>
+              </w:rPr>
+              <w:t xml:space="preserve"> </w:t>
+            </w:r>
+            <w:proofErr w:type="spellStart"/>
+            <w:r>
+              <w:rPr>
+                <w:rFonts w:ascii="Times New Roman" w:eastAsia="SimSun" w:hAnsi="Times New Roman" w:cs="Times New Roman"/>
+                <w:sz w:val="24"/>
+                <w:szCs w:val="24"/>
+              </w:rPr>
+              <w:t>suh</w:t>
+            </w:r>
+            <w:proofErr w:type="spellEnd"/>
+            <w:r>
+              <w:rPr>
+                <w:rFonts w:ascii="Times New Roman" w:eastAsia="SimSun" w:hAnsi="Times New Roman" w:cs="Times New Roman"/>
+                <w:sz w:val="24"/>
+                <w:szCs w:val="24"/>
+              </w:rPr>
+              <w:t xml:space="preserve"> </w:t>
+            </w:r>
+            <w:proofErr w:type="spellStart"/>
+            <w:r>
+              <w:rPr>
+                <w:rFonts w:ascii="Times New Roman" w:eastAsia="SimSun" w:hAnsi="Times New Roman" w:cs="Times New Roman"/>
+                <w:sz w:val="24"/>
+                <w:szCs w:val="24"/>
+              </w:rPr>
+              <w:t>koh</w:t>
+            </w:r>
+            <w:proofErr w:type="spellEnd"/>
+            <w:r>
+              <w:rPr>
+                <w:rFonts w:ascii="Times New Roman" w:eastAsia="SimSun" w:hAnsi="Times New Roman" w:cs="Times New Roman"/>
+                <w:sz w:val="24"/>
+                <w:szCs w:val="24"/>
+              </w:rPr>
+              <w:t xml:space="preserve"> yang’, (this kind of thing) </w:t>
+            </w:r>
+            <w:r>
+              <w:rPr>
+                <w:rFonts w:ascii="Times New Roman" w:eastAsia="SimSun" w:hAnsi="Times New Roman" w:cs="Times New Roman"/>
+                <w:sz w:val="24"/>
+                <w:szCs w:val="24"/>
+                <w:lang w:eastAsia="zh-CN"/>
+              </w:rPr>
+              <w:t>第椿事體</w:t>
+            </w:r>
+            <w:r>
+              <w:rPr>
+                <w:rFonts w:ascii="Times New Roman" w:eastAsia="SimSun" w:hAnsi="Times New Roman" w:cs="Times New Roman"/>
+                <w:sz w:val="24"/>
+                <w:szCs w:val="24"/>
+                <w:lang w:eastAsia="zh-CN"/>
+              </w:rPr>
+              <w:t xml:space="preserve">, </w:t>
+            </w:r>
+            <w:proofErr w:type="spellStart"/>
+            <w:r>
+              <w:rPr>
+                <w:rFonts w:ascii="Times New Roman" w:eastAsia="SimSun" w:hAnsi="Times New Roman" w:cs="Times New Roman"/>
+                <w:sz w:val="24"/>
+                <w:szCs w:val="24"/>
+              </w:rPr>
+              <w:t>dí</w:t>
+            </w:r>
+            <w:proofErr w:type="spellEnd"/>
+            <w:r>
+              <w:rPr>
+                <w:rFonts w:ascii="Times New Roman" w:eastAsia="SimSun" w:hAnsi="Times New Roman" w:cs="Times New Roman"/>
+                <w:sz w:val="24"/>
+                <w:szCs w:val="24"/>
+              </w:rPr>
+              <w:t xml:space="preserve">’ </w:t>
+            </w:r>
+            <w:proofErr w:type="spellStart"/>
+            <w:r>
+              <w:rPr>
+                <w:rFonts w:ascii="Times New Roman" w:eastAsia="SimSun" w:hAnsi="Times New Roman" w:cs="Times New Roman"/>
+                <w:sz w:val="24"/>
+                <w:szCs w:val="24"/>
+              </w:rPr>
+              <w:t>tsong</w:t>
+            </w:r>
+            <w:proofErr w:type="spellEnd"/>
+            <w:r>
+              <w:rPr>
+                <w:rFonts w:ascii="Times New Roman" w:eastAsia="SimSun" w:hAnsi="Times New Roman" w:cs="Times New Roman"/>
+                <w:sz w:val="24"/>
+                <w:szCs w:val="24"/>
+              </w:rPr>
+              <w:t xml:space="preserve"> </w:t>
+            </w:r>
+            <w:proofErr w:type="spellStart"/>
+            <w:r>
+              <w:rPr>
+                <w:rFonts w:ascii="Times New Roman" w:eastAsia="SimSun" w:hAnsi="Times New Roman" w:cs="Times New Roman"/>
+                <w:sz w:val="24"/>
+                <w:szCs w:val="24"/>
+              </w:rPr>
+              <w:t>zz</w:t>
+            </w:r>
+            <w:proofErr w:type="spellEnd"/>
+            <w:r>
+              <w:rPr>
+                <w:rFonts w:ascii="Times New Roman" w:eastAsia="SimSun" w:hAnsi="Times New Roman" w:cs="Times New Roman"/>
+                <w:sz w:val="24"/>
+                <w:szCs w:val="24"/>
+              </w:rPr>
+              <w:t>’ ‘</w:t>
+            </w:r>
+            <w:proofErr w:type="spellStart"/>
+            <w:r>
+              <w:rPr>
+                <w:rFonts w:ascii="Times New Roman" w:eastAsia="SimSun" w:hAnsi="Times New Roman" w:cs="Times New Roman"/>
+                <w:sz w:val="24"/>
+                <w:szCs w:val="24"/>
+              </w:rPr>
+              <w:t>t’í</w:t>
+            </w:r>
+            <w:proofErr w:type="spellEnd"/>
+            <w:r>
+              <w:rPr>
+                <w:rFonts w:ascii="Times New Roman" w:eastAsia="SimSun" w:hAnsi="Times New Roman" w:cs="Times New Roman"/>
+                <w:sz w:val="24"/>
+                <w:szCs w:val="24"/>
+              </w:rPr>
+              <w:t xml:space="preserve">. </w:t>
             </w:r>
           </w:p>
         </w:tc>
@@ -306,8 +2190,281 @@
             <w:tcW w:w="8640" w:type="dxa"/>
           </w:tcPr>
           <w:p>
-            <w:r>
-              <w:t>Kitchen, int Fe dzit vong, fa dz yong</w:t>
+            <w:pPr>
+              <w:rPr>
+                <w:rFonts w:ascii="Times New Roman" w:eastAsia="SimSun" w:hAnsi="Times New Roman" w:cs="Times New Roman"/>
+                <w:sz w:val="24"/>
+                <w:szCs w:val="24"/>
+              </w:rPr>
+            </w:pPr>
+            <w:r>
+              <w:rPr>
+                <w:rFonts w:ascii="Times New Roman" w:eastAsia="SimSun" w:hAnsi="Times New Roman" w:cs="Times New Roman"/>
+                <w:sz w:val="24"/>
+                <w:szCs w:val="24"/>
+              </w:rPr>
+              <w:t xml:space="preserve">Kind, (in disposition) </w:t>
+            </w:r>
+            <w:proofErr w:type="gramStart"/>
+            <w:r>
+              <w:rPr>
+                <w:rFonts w:ascii="Times New Roman" w:eastAsia="SimSun" w:hAnsi="Times New Roman" w:cs="Times New Roman"/>
+                <w:sz w:val="24"/>
+                <w:szCs w:val="24"/>
+                <w:lang w:eastAsia="zh-CN"/>
+              </w:rPr>
+              <w:t>慈悲之心</w:t>
+            </w:r>
+            <w:r>
+              <w:rPr>
+                <w:rFonts w:ascii="Times New Roman" w:eastAsia="SimSun" w:hAnsi="Times New Roman" w:cs="Times New Roman"/>
+                <w:sz w:val="24"/>
+                <w:szCs w:val="24"/>
+                <w:lang w:eastAsia="zh-CN"/>
+              </w:rPr>
+              <w:t xml:space="preserve">, </w:t>
+            </w:r>
+            <w:r>
+              <w:rPr>
+                <w:rFonts w:ascii="Times New Roman" w:eastAsia="SimSun" w:hAnsi="Times New Roman" w:cs="Times New Roman"/>
+                <w:sz w:val="24"/>
+                <w:szCs w:val="24"/>
+              </w:rPr>
+              <w:t xml:space="preserve"> </w:t>
+            </w:r>
+            <w:proofErr w:type="spellStart"/>
+            <w:r>
+              <w:rPr>
+                <w:rFonts w:ascii="Times New Roman" w:eastAsia="SimSun" w:hAnsi="Times New Roman" w:cs="Times New Roman"/>
+                <w:sz w:val="24"/>
+                <w:szCs w:val="24"/>
+              </w:rPr>
+              <w:t>dzz</w:t>
+            </w:r>
+            <w:proofErr w:type="spellEnd"/>
+            <w:proofErr w:type="gramEnd"/>
+            <w:r>
+              <w:rPr>
+                <w:rFonts w:ascii="Times New Roman" w:eastAsia="SimSun" w:hAnsi="Times New Roman" w:cs="Times New Roman"/>
+                <w:sz w:val="24"/>
+                <w:szCs w:val="24"/>
+              </w:rPr>
+              <w:t xml:space="preserve"> </w:t>
+            </w:r>
+            <w:proofErr w:type="spellStart"/>
+            <w:r>
+              <w:rPr>
+                <w:rFonts w:ascii="Times New Roman" w:eastAsia="SimSun" w:hAnsi="Times New Roman" w:cs="Times New Roman"/>
+                <w:sz w:val="24"/>
+                <w:szCs w:val="24"/>
+              </w:rPr>
+              <w:t>pé</w:t>
+            </w:r>
+            <w:proofErr w:type="spellEnd"/>
+            <w:r>
+              <w:rPr>
+                <w:rFonts w:ascii="Times New Roman" w:eastAsia="SimSun" w:hAnsi="Times New Roman" w:cs="Times New Roman"/>
+                <w:sz w:val="24"/>
+                <w:szCs w:val="24"/>
+              </w:rPr>
+              <w:t xml:space="preserve"> </w:t>
+            </w:r>
+            <w:proofErr w:type="spellStart"/>
+            <w:r>
+              <w:rPr>
+                <w:rFonts w:ascii="Times New Roman" w:eastAsia="SimSun" w:hAnsi="Times New Roman" w:cs="Times New Roman"/>
+                <w:sz w:val="24"/>
+                <w:szCs w:val="24"/>
+              </w:rPr>
+              <w:t>tsz</w:t>
+            </w:r>
+            <w:proofErr w:type="spellEnd"/>
+            <w:r>
+              <w:rPr>
+                <w:rFonts w:ascii="Times New Roman" w:eastAsia="SimSun" w:hAnsi="Times New Roman" w:cs="Times New Roman"/>
+                <w:sz w:val="24"/>
+                <w:szCs w:val="24"/>
+              </w:rPr>
+              <w:t xml:space="preserve"> sing, (be kind to)</w:t>
+            </w:r>
+            <w:r>
+              <w:rPr>
+                <w:rFonts w:ascii="Times New Roman" w:eastAsia="SimSun" w:hAnsi="Times New Roman" w:cs="Times New Roman"/>
+                <w:sz w:val="24"/>
+                <w:szCs w:val="24"/>
+                <w:lang w:eastAsia="zh-CN"/>
+              </w:rPr>
+              <w:t>寛待</w:t>
+            </w:r>
+            <w:r>
+              <w:rPr>
+                <w:rFonts w:ascii="Times New Roman" w:eastAsia="SimSun" w:hAnsi="Times New Roman" w:cs="Times New Roman"/>
+                <w:sz w:val="24"/>
+                <w:szCs w:val="24"/>
+                <w:lang w:eastAsia="zh-CN"/>
+              </w:rPr>
+              <w:t xml:space="preserve">, </w:t>
+            </w:r>
+            <w:r>
+              <w:rPr>
+                <w:rFonts w:ascii="Times New Roman" w:eastAsia="SimSun" w:hAnsi="Times New Roman" w:cs="Times New Roman"/>
+                <w:sz w:val="24"/>
+                <w:szCs w:val="24"/>
+              </w:rPr>
+              <w:t xml:space="preserve"> </w:t>
+            </w:r>
+            <w:proofErr w:type="spellStart"/>
+            <w:r>
+              <w:rPr>
+                <w:rFonts w:ascii="Times New Roman" w:eastAsia="SimSun" w:hAnsi="Times New Roman" w:cs="Times New Roman"/>
+                <w:sz w:val="24"/>
+                <w:szCs w:val="24"/>
+              </w:rPr>
+              <w:t>k’wén</w:t>
+            </w:r>
+            <w:proofErr w:type="spellEnd"/>
+            <w:r>
+              <w:rPr>
+                <w:rFonts w:ascii="Times New Roman" w:eastAsia="SimSun" w:hAnsi="Times New Roman" w:cs="Times New Roman"/>
+                <w:sz w:val="24"/>
+                <w:szCs w:val="24"/>
+              </w:rPr>
+              <w:t xml:space="preserve"> </w:t>
+            </w:r>
+            <w:proofErr w:type="spellStart"/>
+            <w:r>
+              <w:rPr>
+                <w:rFonts w:ascii="Times New Roman" w:eastAsia="SimSun" w:hAnsi="Times New Roman" w:cs="Times New Roman"/>
+                <w:sz w:val="24"/>
+                <w:szCs w:val="24"/>
+              </w:rPr>
+              <w:t>dé</w:t>
+            </w:r>
+            <w:proofErr w:type="spellEnd"/>
+            <w:r>
+              <w:rPr>
+                <w:rFonts w:ascii="Times New Roman" w:eastAsia="SimSun" w:hAnsi="Times New Roman" w:cs="Times New Roman"/>
+                <w:sz w:val="24"/>
+                <w:szCs w:val="24"/>
+              </w:rPr>
+              <w:t>’,</w:t>
+            </w:r>
+            <w:r>
+              <w:rPr>
+                <w:rFonts w:ascii="Times New Roman" w:eastAsia="SimSun" w:hAnsi="Times New Roman" w:cs="Times New Roman"/>
+                <w:sz w:val="24"/>
+                <w:szCs w:val="24"/>
+                <w:lang w:eastAsia="zh-CN"/>
+              </w:rPr>
+              <w:t xml:space="preserve"> </w:t>
+            </w:r>
+            <w:r>
+              <w:rPr>
+                <w:rFonts w:ascii="Times New Roman" w:eastAsia="SimSun" w:hAnsi="Times New Roman" w:cs="Times New Roman"/>
+                <w:sz w:val="24"/>
+                <w:szCs w:val="24"/>
+                <w:lang w:eastAsia="zh-CN"/>
+              </w:rPr>
+              <w:t>待人厚</w:t>
+            </w:r>
+            <w:r>
+              <w:rPr>
+                <w:rFonts w:ascii="Times New Roman" w:eastAsia="SimSun" w:hAnsi="Times New Roman" w:cs="Times New Roman"/>
+                <w:sz w:val="24"/>
+                <w:szCs w:val="24"/>
+                <w:lang w:eastAsia="zh-CN"/>
+              </w:rPr>
+              <w:lastRenderedPageBreak/>
+              <w:t>實</w:t>
+            </w:r>
+            <w:r>
+              <w:rPr>
+                <w:rFonts w:ascii="Times New Roman" w:eastAsia="SimSun" w:hAnsi="Times New Roman" w:cs="Times New Roman"/>
+                <w:sz w:val="24"/>
+                <w:szCs w:val="24"/>
+                <w:lang w:eastAsia="zh-CN"/>
+              </w:rPr>
+              <w:t>,</w:t>
+            </w:r>
+            <w:r>
+              <w:rPr>
+                <w:rFonts w:ascii="Times New Roman" w:eastAsia="SimSun" w:hAnsi="Times New Roman" w:cs="Times New Roman"/>
+                <w:sz w:val="24"/>
+                <w:szCs w:val="24"/>
+              </w:rPr>
+              <w:t xml:space="preserve"> </w:t>
+            </w:r>
+            <w:proofErr w:type="spellStart"/>
+            <w:r>
+              <w:rPr>
+                <w:rFonts w:ascii="Times New Roman" w:eastAsia="SimSun" w:hAnsi="Times New Roman" w:cs="Times New Roman"/>
+                <w:sz w:val="24"/>
+                <w:szCs w:val="24"/>
+              </w:rPr>
+              <w:t>dé</w:t>
+            </w:r>
+            <w:proofErr w:type="spellEnd"/>
+            <w:r>
+              <w:rPr>
+                <w:rFonts w:ascii="Times New Roman" w:eastAsia="SimSun" w:hAnsi="Times New Roman" w:cs="Times New Roman"/>
+                <w:sz w:val="24"/>
+                <w:szCs w:val="24"/>
+              </w:rPr>
+              <w:t xml:space="preserve">’ </w:t>
+            </w:r>
+            <w:proofErr w:type="spellStart"/>
+            <w:r>
+              <w:rPr>
+                <w:rFonts w:ascii="Times New Roman" w:eastAsia="SimSun" w:hAnsi="Times New Roman" w:cs="Times New Roman"/>
+                <w:sz w:val="24"/>
+                <w:szCs w:val="24"/>
+              </w:rPr>
+              <w:t>niun</w:t>
+            </w:r>
+            <w:proofErr w:type="spellEnd"/>
+            <w:r>
+              <w:rPr>
+                <w:rFonts w:ascii="Times New Roman" w:eastAsia="SimSun" w:hAnsi="Times New Roman" w:cs="Times New Roman"/>
+                <w:sz w:val="24"/>
+                <w:szCs w:val="24"/>
+              </w:rPr>
+              <w:t xml:space="preserve"> </w:t>
+            </w:r>
+            <w:proofErr w:type="spellStart"/>
+            <w:r>
+              <w:rPr>
+                <w:rFonts w:ascii="Times New Roman" w:eastAsia="SimSun" w:hAnsi="Times New Roman" w:cs="Times New Roman"/>
+                <w:sz w:val="24"/>
+                <w:szCs w:val="24"/>
+              </w:rPr>
+              <w:t>heu</w:t>
+            </w:r>
+            <w:proofErr w:type="spellEnd"/>
+            <w:r>
+              <w:rPr>
+                <w:rFonts w:ascii="Times New Roman" w:eastAsia="SimSun" w:hAnsi="Times New Roman" w:cs="Times New Roman"/>
+                <w:sz w:val="24"/>
+                <w:szCs w:val="24"/>
+              </w:rPr>
+              <w:t xml:space="preserve">’ </w:t>
+            </w:r>
+            <w:proofErr w:type="spellStart"/>
+            <w:r>
+              <w:rPr>
+                <w:rFonts w:ascii="Times New Roman" w:eastAsia="SimSun" w:hAnsi="Times New Roman" w:cs="Times New Roman"/>
+                <w:sz w:val="24"/>
+                <w:szCs w:val="24"/>
+              </w:rPr>
+              <w:t>zeh</w:t>
+            </w:r>
+            <w:proofErr w:type="spellEnd"/>
+            <w:r>
+              <w:rPr>
+                <w:rFonts w:ascii="Times New Roman" w:eastAsia="SimSun" w:hAnsi="Times New Roman" w:cs="Times New Roman"/>
+                <w:sz w:val="24"/>
+                <w:szCs w:val="24"/>
+              </w:rPr>
+              <w:t xml:space="preserve">. </w:t>
             </w:r>
           </w:p>
         </w:tc>
@@ -318,11 +2475,155 @@
             <w:tcW w:w="8640" w:type="dxa"/>
           </w:tcPr>
           <w:p>
-            <w:r>
-              <w:t>K</w:t>
-            </w:r>
-            <w:r>
-              <w:t xml:space="preserve">ite, </w:t>
+            <w:pPr>
+              <w:rPr>
+                <w:rFonts w:ascii="Times New Roman" w:eastAsia="SimSun" w:hAnsi="Times New Roman" w:cs="Times New Roman"/>
+                <w:sz w:val="24"/>
+                <w:szCs w:val="24"/>
+              </w:rPr>
+            </w:pPr>
+            <w:r>
+              <w:rPr>
+                <w:rFonts w:ascii="Times New Roman" w:eastAsia="SimSun" w:hAnsi="Times New Roman" w:cs="Times New Roman"/>
+                <w:sz w:val="24"/>
+                <w:szCs w:val="24"/>
+              </w:rPr>
+              <w:lastRenderedPageBreak/>
+              <w:t xml:space="preserve">Kindness, </w:t>
+            </w:r>
+            <w:r>
+              <w:rPr>
+                <w:rFonts w:ascii="Times New Roman" w:eastAsia="SimSun" w:hAnsi="Times New Roman" w:cs="Times New Roman"/>
+                <w:sz w:val="24"/>
+                <w:szCs w:val="24"/>
+                <w:lang w:eastAsia="zh-CN"/>
+              </w:rPr>
+              <w:t>恩惠</w:t>
+            </w:r>
+            <w:r>
+              <w:rPr>
+                <w:rFonts w:ascii="Times New Roman" w:eastAsia="SimSun" w:hAnsi="Times New Roman" w:cs="Times New Roman"/>
+                <w:sz w:val="24"/>
+                <w:szCs w:val="24"/>
+                <w:lang w:eastAsia="zh-CN"/>
+              </w:rPr>
+              <w:t xml:space="preserve">, </w:t>
+            </w:r>
+            <w:r>
+              <w:rPr>
+                <w:rFonts w:ascii="Times New Roman" w:eastAsia="SimSun" w:hAnsi="Times New Roman" w:cs="Times New Roman"/>
+                <w:sz w:val="24"/>
+                <w:szCs w:val="24"/>
+              </w:rPr>
+              <w:t xml:space="preserve">un </w:t>
+            </w:r>
+            <w:proofErr w:type="spellStart"/>
+            <w:r>
+              <w:rPr>
+                <w:rFonts w:ascii="Times New Roman" w:eastAsia="SimSun" w:hAnsi="Times New Roman" w:cs="Times New Roman"/>
+                <w:sz w:val="24"/>
+                <w:szCs w:val="24"/>
+              </w:rPr>
+              <w:t>wé</w:t>
+            </w:r>
+            <w:proofErr w:type="spellEnd"/>
+            <w:proofErr w:type="gramStart"/>
+            <w:r>
+              <w:rPr>
+                <w:rFonts w:ascii="Times New Roman" w:eastAsia="SimSun" w:hAnsi="Times New Roman" w:cs="Times New Roman"/>
+                <w:sz w:val="24"/>
+                <w:szCs w:val="24"/>
+              </w:rPr>
+              <w:t xml:space="preserve">’,  </w:t>
+            </w:r>
+            <w:r>
+              <w:rPr>
+                <w:rFonts w:ascii="Times New Roman" w:eastAsia="SimSun" w:hAnsi="Times New Roman" w:cs="Times New Roman"/>
+                <w:sz w:val="24"/>
+                <w:szCs w:val="24"/>
+                <w:lang w:eastAsia="zh-CN"/>
+              </w:rPr>
+              <w:t>恩德</w:t>
+            </w:r>
+            <w:proofErr w:type="gramEnd"/>
+            <w:r>
+              <w:rPr>
+                <w:rFonts w:ascii="Times New Roman" w:eastAsia="SimSun" w:hAnsi="Times New Roman" w:cs="Times New Roman"/>
+                <w:sz w:val="24"/>
+                <w:szCs w:val="24"/>
+                <w:lang w:eastAsia="zh-CN"/>
+              </w:rPr>
+              <w:t xml:space="preserve">, </w:t>
+            </w:r>
+            <w:r>
+              <w:rPr>
+                <w:rFonts w:ascii="Times New Roman" w:eastAsia="SimSun" w:hAnsi="Times New Roman" w:cs="Times New Roman"/>
+                <w:sz w:val="24"/>
+                <w:szCs w:val="24"/>
+              </w:rPr>
+              <w:t xml:space="preserve">un </w:t>
+            </w:r>
+            <w:proofErr w:type="spellStart"/>
+            <w:r>
+              <w:rPr>
+                <w:rFonts w:ascii="Times New Roman" w:eastAsia="SimSun" w:hAnsi="Times New Roman" w:cs="Times New Roman"/>
+                <w:sz w:val="24"/>
+                <w:szCs w:val="24"/>
+              </w:rPr>
+              <w:t>tuh</w:t>
+            </w:r>
+            <w:proofErr w:type="spellEnd"/>
+            <w:r>
+              <w:rPr>
+                <w:rFonts w:ascii="Times New Roman" w:eastAsia="SimSun" w:hAnsi="Times New Roman" w:cs="Times New Roman"/>
+                <w:sz w:val="24"/>
+                <w:szCs w:val="24"/>
+              </w:rPr>
+              <w:t xml:space="preserve">,  </w:t>
+            </w:r>
+            <w:r>
+              <w:rPr>
+                <w:rFonts w:ascii="Times New Roman" w:eastAsia="SimSun" w:hAnsi="Times New Roman" w:cs="Times New Roman"/>
+                <w:sz w:val="24"/>
+                <w:szCs w:val="24"/>
+                <w:lang w:eastAsia="zh-CN"/>
+              </w:rPr>
+              <w:t>恩典</w:t>
+            </w:r>
+            <w:r>
+              <w:rPr>
+                <w:rFonts w:ascii="Times New Roman" w:eastAsia="SimSun" w:hAnsi="Times New Roman" w:cs="Times New Roman"/>
+                <w:sz w:val="24"/>
+                <w:szCs w:val="24"/>
+                <w:lang w:eastAsia="zh-CN"/>
+              </w:rPr>
+              <w:t xml:space="preserve">, </w:t>
+            </w:r>
+            <w:r>
+              <w:rPr>
+                <w:rFonts w:ascii="Times New Roman" w:eastAsia="SimSun" w:hAnsi="Times New Roman" w:cs="Times New Roman"/>
+                <w:sz w:val="24"/>
+                <w:szCs w:val="24"/>
+              </w:rPr>
+              <w:t>un ‘</w:t>
+            </w:r>
+            <w:proofErr w:type="spellStart"/>
+            <w:r>
+              <w:rPr>
+                <w:rFonts w:ascii="Times New Roman" w:eastAsia="SimSun" w:hAnsi="Times New Roman" w:cs="Times New Roman"/>
+                <w:sz w:val="24"/>
+                <w:szCs w:val="24"/>
+              </w:rPr>
+              <w:t>tien</w:t>
+            </w:r>
+            <w:proofErr w:type="spellEnd"/>
+            <w:r>
+              <w:rPr>
+                <w:rFonts w:ascii="Times New Roman" w:eastAsia="SimSun" w:hAnsi="Times New Roman" w:cs="Times New Roman"/>
+                <w:sz w:val="24"/>
+                <w:szCs w:val="24"/>
+              </w:rPr>
+              <w:t xml:space="preserve">. </w:t>
             </w:r>
           </w:p>
         </w:tc>
@@ -333,8 +2634,64 @@
             <w:tcW w:w="8640" w:type="dxa"/>
           </w:tcPr>
           <w:p>
-            <w:r>
-              <w:t>Knave, +5 *kwa ‘tsz, StF kwonug</w:t>
+            <w:pPr>
+              <w:rPr>
+                <w:rFonts w:ascii="Times New Roman" w:eastAsia="SimSun" w:hAnsi="Times New Roman" w:cs="Times New Roman"/>
+                <w:sz w:val="24"/>
+                <w:szCs w:val="24"/>
+              </w:rPr>
+            </w:pPr>
+            <w:r>
+              <w:rPr>
+                <w:rFonts w:ascii="Times New Roman" w:eastAsia="SimSun" w:hAnsi="Times New Roman" w:cs="Times New Roman"/>
+                <w:sz w:val="24"/>
+                <w:szCs w:val="24"/>
+              </w:rPr>
+              <w:t xml:space="preserve">Kindle, (a fire) </w:t>
+            </w:r>
+            <w:r>
+              <w:rPr>
+                <w:rFonts w:ascii="Times New Roman" w:eastAsia="SimSun" w:hAnsi="Times New Roman" w:cs="Times New Roman"/>
+                <w:sz w:val="24"/>
+                <w:szCs w:val="24"/>
+                <w:lang w:eastAsia="zh-CN"/>
+              </w:rPr>
+              <w:t>生火</w:t>
+            </w:r>
+            <w:r>
+              <w:rPr>
+                <w:rFonts w:ascii="Times New Roman" w:eastAsia="SimSun" w:hAnsi="Times New Roman" w:cs="Times New Roman"/>
+                <w:sz w:val="24"/>
+                <w:szCs w:val="24"/>
+                <w:lang w:eastAsia="zh-CN"/>
+              </w:rPr>
+              <w:t xml:space="preserve">, </w:t>
+            </w:r>
+            <w:r>
+              <w:rPr>
+                <w:rFonts w:ascii="Times New Roman" w:eastAsia="SimSun" w:hAnsi="Times New Roman" w:cs="Times New Roman"/>
+                <w:sz w:val="24"/>
+                <w:szCs w:val="24"/>
+              </w:rPr>
+              <w:t>sang ‘</w:t>
+            </w:r>
+            <w:proofErr w:type="spellStart"/>
+            <w:r>
+              <w:rPr>
+                <w:rFonts w:ascii="Times New Roman" w:eastAsia="SimSun" w:hAnsi="Times New Roman" w:cs="Times New Roman"/>
+                <w:sz w:val="24"/>
+                <w:szCs w:val="24"/>
+              </w:rPr>
+              <w:t>hú</w:t>
+            </w:r>
+            <w:proofErr w:type="spellEnd"/>
+            <w:r>
+              <w:rPr>
+                <w:rFonts w:ascii="Times New Roman" w:eastAsia="SimSun" w:hAnsi="Times New Roman" w:cs="Times New Roman"/>
+                <w:sz w:val="24"/>
+                <w:szCs w:val="24"/>
+              </w:rPr>
+              <w:t xml:space="preserve">. </w:t>
             </w:r>
           </w:p>
         </w:tc>
@@ -345,8 +2702,94 @@
             <w:tcW w:w="8640" w:type="dxa"/>
           </w:tcPr>
           <w:p>
-            <w:r>
-              <w:t>Knee, Res 8 sih méz deu.</w:t>
+            <w:pPr>
+              <w:rPr>
+                <w:rFonts w:ascii="Times New Roman" w:eastAsia="SimSun" w:hAnsi="Times New Roman" w:cs="Times New Roman"/>
+                <w:sz w:val="24"/>
+                <w:szCs w:val="24"/>
+              </w:rPr>
+            </w:pPr>
+            <w:proofErr w:type="gramStart"/>
+            <w:r>
+              <w:rPr>
+                <w:rFonts w:ascii="Times New Roman" w:eastAsia="SimSun" w:hAnsi="Times New Roman" w:cs="Times New Roman"/>
+                <w:sz w:val="24"/>
+                <w:szCs w:val="24"/>
+              </w:rPr>
+              <w:t xml:space="preserve">Kindred,   </w:t>
+            </w:r>
+            <w:proofErr w:type="spellStart"/>
+            <w:proofErr w:type="gramEnd"/>
+            <w:r>
+              <w:rPr>
+                <w:rFonts w:ascii="Times New Roman" w:eastAsia="SimSun" w:hAnsi="Times New Roman" w:cs="Times New Roman"/>
+                <w:sz w:val="24"/>
+                <w:szCs w:val="24"/>
+              </w:rPr>
+              <w:t>t’sing</w:t>
+            </w:r>
+            <w:proofErr w:type="spellEnd"/>
+            <w:r>
+              <w:rPr>
+                <w:rFonts w:ascii="Times New Roman" w:eastAsia="SimSun" w:hAnsi="Times New Roman" w:cs="Times New Roman"/>
+                <w:sz w:val="24"/>
+                <w:szCs w:val="24"/>
+              </w:rPr>
+              <w:t xml:space="preserve"> </w:t>
+            </w:r>
+            <w:proofErr w:type="spellStart"/>
+            <w:r>
+              <w:rPr>
+                <w:rFonts w:ascii="Times New Roman" w:eastAsia="SimSun" w:hAnsi="Times New Roman" w:cs="Times New Roman"/>
+                <w:sz w:val="24"/>
+                <w:szCs w:val="24"/>
+              </w:rPr>
+              <w:t>kiön</w:t>
+            </w:r>
+            <w:proofErr w:type="spellEnd"/>
+            <w:r>
+              <w:rPr>
+                <w:rFonts w:ascii="Times New Roman" w:eastAsia="SimSun" w:hAnsi="Times New Roman" w:cs="Times New Roman"/>
+                <w:sz w:val="24"/>
+                <w:szCs w:val="24"/>
+              </w:rPr>
+              <w:t xml:space="preserve">',  </w:t>
+            </w:r>
+            <w:proofErr w:type="spellStart"/>
+            <w:r>
+              <w:rPr>
+                <w:rFonts w:ascii="Times New Roman" w:eastAsia="SimSun" w:hAnsi="Times New Roman" w:cs="Times New Roman"/>
+                <w:sz w:val="24"/>
+                <w:szCs w:val="24"/>
+              </w:rPr>
+              <w:t>t’sing</w:t>
+            </w:r>
+            <w:proofErr w:type="spellEnd"/>
+            <w:r>
+              <w:rPr>
+                <w:rFonts w:ascii="Times New Roman" w:eastAsia="SimSun" w:hAnsi="Times New Roman" w:cs="Times New Roman"/>
+                <w:sz w:val="24"/>
+                <w:szCs w:val="24"/>
+              </w:rPr>
+              <w:t xml:space="preserve"> </w:t>
+            </w:r>
+            <w:proofErr w:type="spellStart"/>
+            <w:r>
+              <w:rPr>
+                <w:rFonts w:ascii="Times New Roman" w:eastAsia="SimSun" w:hAnsi="Times New Roman" w:cs="Times New Roman"/>
+                <w:sz w:val="24"/>
+                <w:szCs w:val="24"/>
+              </w:rPr>
+              <w:t>t’sih</w:t>
+            </w:r>
+            <w:proofErr w:type="spellEnd"/>
+            <w:r>
+              <w:rPr>
+                <w:rFonts w:ascii="Times New Roman" w:eastAsia="SimSun" w:hAnsi="Times New Roman" w:cs="Times New Roman"/>
+                <w:sz w:val="24"/>
+                <w:szCs w:val="24"/>
+              </w:rPr>
+              <w:t xml:space="preserve">. </w:t>
             </w:r>
           </w:p>
         </w:tc>
@@ -357,9 +2800,200 @@
             <w:tcW w:w="8640" w:type="dxa"/>
           </w:tcPr>
           <w:p>
-            <w:r>
-              <w:lastRenderedPageBreak/>
-              <w:t xml:space="preserve">Kneel, </w:t>
+            <w:pPr>
+              <w:rPr>
+                <w:rFonts w:ascii="Times New Roman" w:eastAsia="SimSun" w:hAnsi="Times New Roman" w:cs="Times New Roman"/>
+                <w:sz w:val="24"/>
+                <w:szCs w:val="24"/>
+              </w:rPr>
+            </w:pPr>
+            <w:r>
+              <w:rPr>
+                <w:rFonts w:ascii="Times New Roman" w:eastAsia="SimSun" w:hAnsi="Times New Roman" w:cs="Times New Roman"/>
+                <w:sz w:val="24"/>
+                <w:szCs w:val="24"/>
+              </w:rPr>
+              <w:t xml:space="preserve">King, </w:t>
+            </w:r>
+            <w:r>
+              <w:rPr>
+                <w:rFonts w:ascii="Times New Roman" w:eastAsia="SimSun" w:hAnsi="Times New Roman" w:cs="Times New Roman"/>
+                <w:sz w:val="24"/>
+                <w:szCs w:val="24"/>
+                <w:lang w:eastAsia="zh-CN"/>
+              </w:rPr>
+              <w:t>王</w:t>
+            </w:r>
+            <w:r>
+              <w:rPr>
+                <w:rFonts w:ascii="Times New Roman" w:eastAsia="SimSun" w:hAnsi="Times New Roman" w:cs="Times New Roman"/>
+                <w:sz w:val="24"/>
+                <w:szCs w:val="24"/>
+                <w:lang w:eastAsia="zh-CN"/>
+              </w:rPr>
+              <w:t>,</w:t>
+            </w:r>
+            <w:r>
+              <w:rPr>
+                <w:rFonts w:ascii="Times New Roman" w:eastAsia="SimSun" w:hAnsi="Times New Roman" w:cs="Times New Roman"/>
+                <w:sz w:val="24"/>
+                <w:szCs w:val="24"/>
+              </w:rPr>
+              <w:t xml:space="preserve"> </w:t>
+            </w:r>
+            <w:proofErr w:type="spellStart"/>
+            <w:r>
+              <w:rPr>
+                <w:rFonts w:ascii="Times New Roman" w:eastAsia="SimSun" w:hAnsi="Times New Roman" w:cs="Times New Roman"/>
+                <w:sz w:val="24"/>
+                <w:szCs w:val="24"/>
+              </w:rPr>
+              <w:t>wong</w:t>
+            </w:r>
+            <w:proofErr w:type="spellEnd"/>
+            <w:r>
+              <w:rPr>
+                <w:rFonts w:ascii="Times New Roman" w:eastAsia="SimSun" w:hAnsi="Times New Roman" w:cs="Times New Roman"/>
+                <w:sz w:val="24"/>
+                <w:szCs w:val="24"/>
+              </w:rPr>
+              <w:t xml:space="preserve">, </w:t>
+            </w:r>
+            <w:r>
+              <w:rPr>
+                <w:rFonts w:ascii="Times New Roman" w:eastAsia="SimSun" w:hAnsi="Times New Roman" w:cs="Times New Roman"/>
+                <w:sz w:val="24"/>
+                <w:szCs w:val="24"/>
+                <w:lang w:eastAsia="zh-CN"/>
+              </w:rPr>
+              <w:t>國王</w:t>
+            </w:r>
+            <w:r>
+              <w:rPr>
+                <w:rFonts w:ascii="Times New Roman" w:eastAsia="SimSun" w:hAnsi="Times New Roman" w:cs="Times New Roman"/>
+                <w:sz w:val="24"/>
+                <w:szCs w:val="24"/>
+                <w:lang w:eastAsia="zh-CN"/>
+              </w:rPr>
+              <w:t xml:space="preserve">, </w:t>
+            </w:r>
+            <w:proofErr w:type="spellStart"/>
+            <w:r>
+              <w:rPr>
+                <w:rFonts w:ascii="Times New Roman" w:eastAsia="SimSun" w:hAnsi="Times New Roman" w:cs="Times New Roman"/>
+                <w:sz w:val="24"/>
+                <w:szCs w:val="24"/>
+              </w:rPr>
+              <w:t>kóh</w:t>
+            </w:r>
+            <w:proofErr w:type="spellEnd"/>
+            <w:r>
+              <w:rPr>
+                <w:rFonts w:ascii="Times New Roman" w:eastAsia="SimSun" w:hAnsi="Times New Roman" w:cs="Times New Roman"/>
+                <w:sz w:val="24"/>
+                <w:szCs w:val="24"/>
+              </w:rPr>
+              <w:t xml:space="preserve"> </w:t>
+            </w:r>
+            <w:proofErr w:type="spellStart"/>
+            <w:r>
+              <w:rPr>
+                <w:rFonts w:ascii="Times New Roman" w:eastAsia="SimSun" w:hAnsi="Times New Roman" w:cs="Times New Roman"/>
+                <w:sz w:val="24"/>
+                <w:szCs w:val="24"/>
+              </w:rPr>
+              <w:t>wong</w:t>
+            </w:r>
+            <w:proofErr w:type="spellEnd"/>
+            <w:r>
+              <w:rPr>
+                <w:rFonts w:ascii="Times New Roman" w:eastAsia="SimSun" w:hAnsi="Times New Roman" w:cs="Times New Roman"/>
+                <w:sz w:val="24"/>
+                <w:szCs w:val="24"/>
+              </w:rPr>
+              <w:t>,</w:t>
+            </w:r>
+            <w:r>
+              <w:rPr>
+                <w:rFonts w:ascii="Times New Roman" w:eastAsia="SimSun" w:hAnsi="Times New Roman" w:cs="Times New Roman"/>
+                <w:sz w:val="24"/>
+                <w:szCs w:val="24"/>
+                <w:lang w:eastAsia="zh-CN"/>
+              </w:rPr>
+              <w:t xml:space="preserve"> </w:t>
+            </w:r>
+            <w:proofErr w:type="gramStart"/>
+            <w:r>
+              <w:rPr>
+                <w:rFonts w:ascii="Times New Roman" w:eastAsia="SimSun" w:hAnsi="Times New Roman" w:cs="Times New Roman"/>
+                <w:sz w:val="24"/>
+                <w:szCs w:val="24"/>
+                <w:lang w:eastAsia="zh-CN"/>
+              </w:rPr>
+              <w:t>國</w:t>
+            </w:r>
+            <w:r>
+              <w:rPr>
+                <w:rFonts w:ascii="Times New Roman" w:eastAsia="SimSun" w:hAnsi="Times New Roman" w:cs="Times New Roman"/>
+                <w:sz w:val="24"/>
+                <w:szCs w:val="24"/>
+                <w:lang w:eastAsia="zh-CN"/>
+              </w:rPr>
+              <w:t>君</w:t>
+            </w:r>
+            <w:r>
+              <w:rPr>
+                <w:rFonts w:ascii="Times New Roman" w:eastAsia="SimSun" w:hAnsi="Times New Roman" w:cs="Times New Roman"/>
+                <w:sz w:val="24"/>
+                <w:szCs w:val="24"/>
+                <w:lang w:eastAsia="zh-CN"/>
+              </w:rPr>
+              <w:t>,</w:t>
+            </w:r>
+            <w:r>
+              <w:rPr>
+                <w:rFonts w:ascii="Times New Roman" w:eastAsia="SimSun" w:hAnsi="Times New Roman" w:cs="Times New Roman"/>
+                <w:sz w:val="24"/>
+                <w:szCs w:val="24"/>
+              </w:rPr>
+              <w:t xml:space="preserve">  </w:t>
+            </w:r>
+            <w:proofErr w:type="spellStart"/>
+            <w:r>
+              <w:rPr>
+                <w:rFonts w:ascii="Times New Roman" w:eastAsia="SimSun" w:hAnsi="Times New Roman" w:cs="Times New Roman"/>
+                <w:sz w:val="24"/>
+                <w:szCs w:val="24"/>
+              </w:rPr>
+              <w:t>kóh</w:t>
+            </w:r>
+            <w:proofErr w:type="spellEnd"/>
+            <w:proofErr w:type="gramEnd"/>
+            <w:r>
+              <w:rPr>
+                <w:rFonts w:ascii="Times New Roman" w:eastAsia="SimSun" w:hAnsi="Times New Roman" w:cs="Times New Roman"/>
+                <w:sz w:val="24"/>
+                <w:szCs w:val="24"/>
+              </w:rPr>
+              <w:t xml:space="preserve"> </w:t>
+            </w:r>
+            <w:proofErr w:type="spellStart"/>
+            <w:r>
+              <w:rPr>
+                <w:rFonts w:ascii="Times New Roman" w:eastAsia="SimSun" w:hAnsi="Times New Roman" w:cs="Times New Roman"/>
+                <w:sz w:val="24"/>
+                <w:szCs w:val="24"/>
+              </w:rPr>
+              <w:t>kiün</w:t>
+            </w:r>
+            <w:proofErr w:type="spellEnd"/>
+            <w:r>
+              <w:rPr>
+                <w:rFonts w:ascii="Times New Roman" w:eastAsia="SimSun" w:hAnsi="Times New Roman" w:cs="Times New Roman"/>
+                <w:sz w:val="24"/>
+                <w:szCs w:val="24"/>
+              </w:rPr>
+              <w:t xml:space="preserve">. </w:t>
             </w:r>
           </w:p>
         </w:tc>
@@ -370,28 +3004,85 @@
             <w:tcW w:w="8640" w:type="dxa"/>
           </w:tcPr>
           <w:p>
-            <w:r>
-              <w:t xml:space="preserve">Knife, </w:t>
-            </w:r>
-          </w:p>
-        </w:tc>
-      </w:tr>
-      <w:tr>
-        <w:tc>
-          <w:tcPr>
-            <w:tcW w:w="8640" w:type="dxa"/>
-          </w:tcPr>
-          <w:p/>
-        </w:tc>
-      </w:tr>
-      <w:tr>
-        <w:tc>
-          <w:tcPr>
-            <w:tcW w:w="8640" w:type="dxa"/>
-          </w:tcPr>
-          <w:p>
-            <w:r>
-              <w:t>Knock, FJ ‘tang, BXEY k’au mun</w:t>
+            <w:pPr>
+              <w:rPr>
+                <w:rFonts w:ascii="Times New Roman" w:eastAsia="SimSun" w:hAnsi="Times New Roman" w:cs="Times New Roman"/>
+                <w:sz w:val="24"/>
+                <w:szCs w:val="24"/>
+              </w:rPr>
+            </w:pPr>
+            <w:r>
+              <w:rPr>
+                <w:rFonts w:ascii="Times New Roman" w:eastAsia="SimSun" w:hAnsi="Times New Roman" w:cs="Times New Roman"/>
+                <w:sz w:val="24"/>
+                <w:szCs w:val="24"/>
+              </w:rPr>
+              <w:t xml:space="preserve">Kingdom, </w:t>
+            </w:r>
+            <w:proofErr w:type="gramStart"/>
+            <w:r>
+              <w:rPr>
+                <w:rFonts w:ascii="Times New Roman" w:eastAsia="SimSun" w:hAnsi="Times New Roman" w:cs="Times New Roman"/>
+                <w:sz w:val="24"/>
+                <w:szCs w:val="24"/>
+                <w:lang w:eastAsia="zh-CN"/>
+              </w:rPr>
+              <w:t>國</w:t>
+            </w:r>
+            <w:r>
+              <w:rPr>
+                <w:rFonts w:ascii="Times New Roman" w:eastAsia="SimSun" w:hAnsi="Times New Roman" w:cs="Times New Roman"/>
+                <w:sz w:val="24"/>
+                <w:szCs w:val="24"/>
+                <w:lang w:eastAsia="zh-CN"/>
+              </w:rPr>
+              <w:t>,</w:t>
+            </w:r>
+            <w:proofErr w:type="spellStart"/>
+            <w:r>
+              <w:rPr>
+                <w:rFonts w:ascii="Times New Roman" w:eastAsia="SimSun" w:hAnsi="Times New Roman" w:cs="Times New Roman"/>
+                <w:sz w:val="24"/>
+                <w:szCs w:val="24"/>
+              </w:rPr>
+              <w:t>kóh</w:t>
+            </w:r>
+            <w:proofErr w:type="spellEnd"/>
+            <w:proofErr w:type="gramEnd"/>
+            <w:r>
+              <w:rPr>
+                <w:rFonts w:ascii="Times New Roman" w:eastAsia="SimSun" w:hAnsi="Times New Roman" w:cs="Times New Roman"/>
+                <w:sz w:val="24"/>
+                <w:szCs w:val="24"/>
+                <w:lang w:eastAsia="zh-CN"/>
+              </w:rPr>
+              <w:t xml:space="preserve"> or</w:t>
+            </w:r>
+            <w:r>
+              <w:rPr>
+                <w:rFonts w:ascii="Times New Roman" w:eastAsia="SimSun" w:hAnsi="Times New Roman" w:cs="Times New Roman"/>
+                <w:sz w:val="24"/>
+                <w:szCs w:val="24"/>
+              </w:rPr>
+              <w:t xml:space="preserve"> </w:t>
+            </w:r>
+            <w:proofErr w:type="spellStart"/>
+            <w:r>
+              <w:rPr>
+                <w:rFonts w:ascii="Times New Roman" w:eastAsia="SimSun" w:hAnsi="Times New Roman" w:cs="Times New Roman"/>
+                <w:sz w:val="24"/>
+                <w:szCs w:val="24"/>
+              </w:rPr>
+              <w:t>kwoh</w:t>
+            </w:r>
+            <w:proofErr w:type="spellEnd"/>
+            <w:r>
+              <w:rPr>
+                <w:rFonts w:ascii="Times New Roman" w:eastAsia="SimSun" w:hAnsi="Times New Roman" w:cs="Times New Roman"/>
+                <w:sz w:val="24"/>
+                <w:szCs w:val="24"/>
+              </w:rPr>
+              <w:t>.</w:t>
             </w:r>
           </w:p>
         </w:tc>
@@ -402,8 +3093,194 @@
             <w:tcW w:w="8640" w:type="dxa"/>
           </w:tcPr>
           <w:p>
-            <w:r>
-              <w:t>Knot, #4 kih, —f kih ’tsz, (tie a) FJ</w:t>
+            <w:pPr>
+              <w:rPr>
+                <w:rFonts w:ascii="Times New Roman" w:eastAsia="SimSun" w:hAnsi="Times New Roman" w:cs="Times New Roman"/>
+                <w:sz w:val="24"/>
+                <w:szCs w:val="24"/>
+              </w:rPr>
+            </w:pPr>
+            <w:r>
+              <w:rPr>
+                <w:rFonts w:ascii="Times New Roman" w:eastAsia="SimSun" w:hAnsi="Times New Roman" w:cs="Times New Roman"/>
+                <w:sz w:val="24"/>
+                <w:szCs w:val="24"/>
+              </w:rPr>
+              <w:t>Kingfisher,</w:t>
+            </w:r>
+            <w:r>
+              <w:rPr>
+                <w:rFonts w:ascii="Times New Roman" w:eastAsia="SimSun" w:hAnsi="Times New Roman" w:cs="Times New Roman"/>
+                <w:sz w:val="24"/>
+                <w:szCs w:val="24"/>
+              </w:rPr>
+              <w:t xml:space="preserve"> </w:t>
+            </w:r>
+            <w:r>
+              <w:rPr>
+                <w:rFonts w:ascii="Times New Roman" w:eastAsia="SimSun" w:hAnsi="Times New Roman" w:cs="Times New Roman"/>
+                <w:sz w:val="24"/>
+                <w:szCs w:val="24"/>
+                <w:lang w:eastAsia="zh-CN"/>
+              </w:rPr>
+              <w:t>翠雀</w:t>
+            </w:r>
+            <w:r>
+              <w:rPr>
+                <w:rFonts w:ascii="Times New Roman" w:eastAsia="SimSun" w:hAnsi="Times New Roman" w:cs="Times New Roman"/>
+                <w:sz w:val="24"/>
+                <w:szCs w:val="24"/>
+                <w:lang w:eastAsia="zh-CN"/>
+              </w:rPr>
+              <w:t xml:space="preserve">, </w:t>
+            </w:r>
+            <w:proofErr w:type="spellStart"/>
+            <w:r>
+              <w:rPr>
+                <w:rFonts w:ascii="Times New Roman" w:eastAsia="SimSun" w:hAnsi="Times New Roman" w:cs="Times New Roman"/>
+                <w:sz w:val="24"/>
+                <w:szCs w:val="24"/>
+              </w:rPr>
+              <w:t>t’s</w:t>
+            </w:r>
+            <w:r>
+              <w:rPr>
+                <w:rFonts w:ascii="Times New Roman" w:eastAsia="SimSun" w:hAnsi="Times New Roman" w:cs="Times New Roman"/>
+                <w:sz w:val="24"/>
+                <w:szCs w:val="24"/>
+              </w:rPr>
+              <w:t>û</w:t>
+            </w:r>
+            <w:r>
+              <w:rPr>
+                <w:rFonts w:ascii="Times New Roman" w:eastAsia="SimSun" w:hAnsi="Times New Roman" w:cs="Times New Roman"/>
+                <w:sz w:val="24"/>
+                <w:szCs w:val="24"/>
+              </w:rPr>
+              <w:t>e</w:t>
+            </w:r>
+            <w:proofErr w:type="spellEnd"/>
+            <w:r>
+              <w:rPr>
+                <w:rFonts w:ascii="Times New Roman" w:eastAsia="SimSun" w:hAnsi="Times New Roman" w:cs="Times New Roman"/>
+                <w:sz w:val="24"/>
+                <w:szCs w:val="24"/>
+              </w:rPr>
+              <w:t>’</w:t>
+            </w:r>
+            <w:r>
+              <w:rPr>
+                <w:rFonts w:ascii="Times New Roman" w:eastAsia="SimSun" w:hAnsi="Times New Roman" w:cs="Times New Roman"/>
+                <w:sz w:val="24"/>
+                <w:szCs w:val="24"/>
+              </w:rPr>
+              <w:t xml:space="preserve"> </w:t>
+            </w:r>
+            <w:proofErr w:type="spellStart"/>
+            <w:r>
+              <w:rPr>
+                <w:rFonts w:ascii="Times New Roman" w:eastAsia="SimSun" w:hAnsi="Times New Roman" w:cs="Times New Roman"/>
+                <w:sz w:val="24"/>
+                <w:szCs w:val="24"/>
+              </w:rPr>
+              <w:t>t’si</w:t>
+            </w:r>
+            <w:r>
+              <w:rPr>
+                <w:rFonts w:ascii="Times New Roman" w:eastAsia="SimSun" w:hAnsi="Times New Roman" w:cs="Times New Roman"/>
+                <w:sz w:val="24"/>
+                <w:szCs w:val="24"/>
+              </w:rPr>
+              <w:t>á</w:t>
+            </w:r>
+            <w:r>
+              <w:rPr>
+                <w:rFonts w:ascii="Times New Roman" w:eastAsia="SimSun" w:hAnsi="Times New Roman" w:cs="Times New Roman"/>
+                <w:sz w:val="24"/>
+                <w:szCs w:val="24"/>
+              </w:rPr>
+              <w:t>h</w:t>
+            </w:r>
+            <w:proofErr w:type="spellEnd"/>
+            <w:r>
+              <w:rPr>
+                <w:rFonts w:ascii="Times New Roman" w:eastAsia="SimSun" w:hAnsi="Times New Roman" w:cs="Times New Roman"/>
+                <w:sz w:val="24"/>
+                <w:szCs w:val="24"/>
+              </w:rPr>
+              <w:t>, (fea</w:t>
+            </w:r>
+            <w:r>
+              <w:rPr>
+                <w:rFonts w:ascii="Times New Roman" w:eastAsia="SimSun" w:hAnsi="Times New Roman" w:cs="Times New Roman"/>
+                <w:sz w:val="24"/>
+                <w:szCs w:val="24"/>
+              </w:rPr>
+              <w:t>thers)</w:t>
+            </w:r>
+            <w:proofErr w:type="gramStart"/>
+            <w:r>
+              <w:rPr>
+                <w:rFonts w:ascii="Times New Roman" w:eastAsia="SimSun" w:hAnsi="Times New Roman" w:cs="Times New Roman"/>
+                <w:sz w:val="24"/>
+                <w:szCs w:val="24"/>
+                <w:lang w:eastAsia="zh-CN"/>
+              </w:rPr>
+              <w:t>翠毛</w:t>
+            </w:r>
+            <w:r>
+              <w:rPr>
+                <w:rFonts w:ascii="Times New Roman" w:eastAsia="SimSun" w:hAnsi="Times New Roman" w:cs="Times New Roman"/>
+                <w:sz w:val="24"/>
+                <w:szCs w:val="24"/>
+                <w:lang w:eastAsia="zh-CN"/>
+              </w:rPr>
+              <w:t xml:space="preserve">, </w:t>
+            </w:r>
+            <w:r>
+              <w:rPr>
+                <w:rFonts w:ascii="Times New Roman" w:eastAsia="SimSun" w:hAnsi="Times New Roman" w:cs="Times New Roman"/>
+                <w:sz w:val="24"/>
+                <w:szCs w:val="24"/>
+              </w:rPr>
+              <w:t xml:space="preserve"> </w:t>
+            </w:r>
+            <w:proofErr w:type="spellStart"/>
+            <w:r>
+              <w:rPr>
+                <w:rFonts w:ascii="Times New Roman" w:eastAsia="SimSun" w:hAnsi="Times New Roman" w:cs="Times New Roman"/>
+                <w:sz w:val="24"/>
+                <w:szCs w:val="24"/>
+              </w:rPr>
+              <w:t>t’sûe</w:t>
+            </w:r>
+            <w:proofErr w:type="spellEnd"/>
+            <w:proofErr w:type="gramEnd"/>
+            <w:r>
+              <w:rPr>
+                <w:rFonts w:ascii="Times New Roman" w:eastAsia="SimSun" w:hAnsi="Times New Roman" w:cs="Times New Roman"/>
+                <w:sz w:val="24"/>
+                <w:szCs w:val="24"/>
+              </w:rPr>
+              <w:t xml:space="preserve">’ </w:t>
+            </w:r>
+            <w:proofErr w:type="spellStart"/>
+            <w:r>
+              <w:rPr>
+                <w:rFonts w:ascii="Times New Roman" w:eastAsia="SimSun" w:hAnsi="Times New Roman" w:cs="Times New Roman"/>
+                <w:sz w:val="24"/>
+                <w:szCs w:val="24"/>
+              </w:rPr>
+              <w:t>mau</w:t>
+            </w:r>
+            <w:proofErr w:type="spellEnd"/>
+            <w:r>
+              <w:rPr>
+                <w:rFonts w:ascii="Times New Roman" w:eastAsia="SimSun" w:hAnsi="Times New Roman" w:cs="Times New Roman"/>
+                <w:sz w:val="24"/>
+                <w:szCs w:val="24"/>
+              </w:rPr>
+              <w:t xml:space="preserve">. </w:t>
             </w:r>
           </w:p>
         </w:tc>
@@ -414,8 +3291,192 @@
             <w:tcW w:w="8640" w:type="dxa"/>
           </w:tcPr>
           <w:p>
-            <w:r>
-              <w:t>Know, (be aware of) EE 732. *hiau tuh,</w:t>
+            <w:pPr>
+              <w:rPr>
+                <w:rFonts w:ascii="Times New Roman" w:eastAsia="SimSun" w:hAnsi="Times New Roman" w:cs="Times New Roman"/>
+                <w:sz w:val="24"/>
+                <w:szCs w:val="24"/>
+              </w:rPr>
+            </w:pPr>
+            <w:r>
+              <w:rPr>
+                <w:rFonts w:ascii="Times New Roman" w:eastAsia="SimSun" w:hAnsi="Times New Roman" w:cs="Times New Roman"/>
+                <w:sz w:val="24"/>
+                <w:szCs w:val="24"/>
+              </w:rPr>
+              <w:t>Kiss,</w:t>
+            </w:r>
+            <w:r>
+              <w:rPr>
+                <w:rFonts w:ascii="Times New Roman" w:eastAsia="SimSun" w:hAnsi="Times New Roman" w:cs="Times New Roman"/>
+                <w:sz w:val="24"/>
+                <w:szCs w:val="24"/>
+              </w:rPr>
+              <w:t xml:space="preserve"> </w:t>
+            </w:r>
+            <w:proofErr w:type="spellStart"/>
+            <w:proofErr w:type="gramStart"/>
+            <w:r>
+              <w:rPr>
+                <w:rFonts w:ascii="Times New Roman" w:eastAsia="SimSun" w:hAnsi="Times New Roman" w:cs="Times New Roman"/>
+                <w:sz w:val="24"/>
+                <w:szCs w:val="24"/>
+              </w:rPr>
+              <w:t>親嘴</w:t>
+            </w:r>
+            <w:proofErr w:type="spellEnd"/>
+            <w:r>
+              <w:rPr>
+                <w:rFonts w:ascii="Times New Roman" w:eastAsia="SimSun" w:hAnsi="Times New Roman" w:cs="Times New Roman"/>
+                <w:sz w:val="24"/>
+                <w:szCs w:val="24"/>
+                <w:lang w:eastAsia="zh-CN"/>
+              </w:rPr>
+              <w:t xml:space="preserve">, </w:t>
+            </w:r>
+            <w:r>
+              <w:rPr>
+                <w:rFonts w:ascii="Times New Roman" w:eastAsia="SimSun" w:hAnsi="Times New Roman" w:cs="Times New Roman"/>
+                <w:sz w:val="24"/>
+                <w:szCs w:val="24"/>
+              </w:rPr>
+              <w:t xml:space="preserve"> </w:t>
+            </w:r>
+            <w:proofErr w:type="spellStart"/>
+            <w:r>
+              <w:rPr>
+                <w:rFonts w:ascii="Times New Roman" w:eastAsia="SimSun" w:hAnsi="Times New Roman" w:cs="Times New Roman"/>
+                <w:sz w:val="24"/>
+                <w:szCs w:val="24"/>
+              </w:rPr>
+              <w:t>t’sing</w:t>
+            </w:r>
+            <w:proofErr w:type="spellEnd"/>
+            <w:proofErr w:type="gramEnd"/>
+            <w:r>
+              <w:rPr>
+                <w:rFonts w:ascii="Times New Roman" w:eastAsia="SimSun" w:hAnsi="Times New Roman" w:cs="Times New Roman"/>
+                <w:sz w:val="24"/>
+                <w:szCs w:val="24"/>
+              </w:rPr>
+              <w:t xml:space="preserve"> ’</w:t>
+            </w:r>
+            <w:proofErr w:type="spellStart"/>
+            <w:r>
+              <w:rPr>
+                <w:rFonts w:ascii="Times New Roman" w:eastAsia="SimSun" w:hAnsi="Times New Roman" w:cs="Times New Roman"/>
+                <w:sz w:val="24"/>
+                <w:szCs w:val="24"/>
+              </w:rPr>
+              <w:t>tsz</w:t>
+            </w:r>
+            <w:proofErr w:type="spellEnd"/>
+            <w:r>
+              <w:rPr>
+                <w:rFonts w:ascii="Times New Roman" w:eastAsia="SimSun" w:hAnsi="Times New Roman" w:cs="Times New Roman"/>
+                <w:sz w:val="24"/>
+                <w:szCs w:val="24"/>
+              </w:rPr>
+              <w:t xml:space="preserve">, </w:t>
+            </w:r>
+            <w:r>
+              <w:rPr>
+                <w:rFonts w:ascii="Times New Roman" w:eastAsia="SimSun" w:hAnsi="Times New Roman" w:cs="Times New Roman"/>
+                <w:sz w:val="24"/>
+                <w:szCs w:val="24"/>
+              </w:rPr>
+              <w:t xml:space="preserve"> </w:t>
+            </w:r>
+            <w:proofErr w:type="spellStart"/>
+            <w:r>
+              <w:rPr>
+                <w:rFonts w:ascii="Times New Roman" w:eastAsia="SimSun" w:hAnsi="Times New Roman" w:cs="Times New Roman"/>
+                <w:sz w:val="24"/>
+                <w:szCs w:val="24"/>
+              </w:rPr>
+              <w:t>對口施禮</w:t>
+            </w:r>
+            <w:proofErr w:type="spellEnd"/>
+            <w:r>
+              <w:rPr>
+                <w:rFonts w:ascii="Times New Roman" w:eastAsia="SimSun" w:hAnsi="Times New Roman" w:cs="Times New Roman"/>
+                <w:sz w:val="24"/>
+                <w:szCs w:val="24"/>
+                <w:lang w:eastAsia="zh-CN"/>
+              </w:rPr>
+              <w:t xml:space="preserve">, </w:t>
+            </w:r>
+            <w:proofErr w:type="spellStart"/>
+            <w:r>
+              <w:rPr>
+                <w:rFonts w:ascii="Times New Roman" w:eastAsia="SimSun" w:hAnsi="Times New Roman" w:cs="Times New Roman"/>
+                <w:sz w:val="24"/>
+                <w:szCs w:val="24"/>
+              </w:rPr>
+              <w:t>té</w:t>
+            </w:r>
+            <w:proofErr w:type="spellEnd"/>
+            <w:r>
+              <w:rPr>
+                <w:rFonts w:ascii="Times New Roman" w:eastAsia="SimSun" w:hAnsi="Times New Roman" w:cs="Times New Roman"/>
+                <w:sz w:val="24"/>
+                <w:szCs w:val="24"/>
+              </w:rPr>
+              <w:t>’ ‘</w:t>
+            </w:r>
+            <w:proofErr w:type="spellStart"/>
+            <w:r>
+              <w:rPr>
+                <w:rFonts w:ascii="Times New Roman" w:eastAsia="SimSun" w:hAnsi="Times New Roman" w:cs="Times New Roman"/>
+                <w:sz w:val="24"/>
+                <w:szCs w:val="24"/>
+              </w:rPr>
+              <w:t>k’eu</w:t>
+            </w:r>
+            <w:proofErr w:type="spellEnd"/>
+            <w:r>
+              <w:rPr>
+                <w:rFonts w:ascii="Times New Roman" w:eastAsia="SimSun" w:hAnsi="Times New Roman" w:cs="Times New Roman"/>
+                <w:sz w:val="24"/>
+                <w:szCs w:val="24"/>
+              </w:rPr>
+              <w:t xml:space="preserve"> </w:t>
+            </w:r>
+            <w:proofErr w:type="spellStart"/>
+            <w:r>
+              <w:rPr>
+                <w:rFonts w:ascii="Times New Roman" w:eastAsia="SimSun" w:hAnsi="Times New Roman" w:cs="Times New Roman"/>
+                <w:sz w:val="24"/>
+                <w:szCs w:val="24"/>
+              </w:rPr>
+              <w:t>sz</w:t>
+            </w:r>
+            <w:proofErr w:type="spellEnd"/>
+            <w:r>
+              <w:rPr>
+                <w:rFonts w:ascii="Times New Roman" w:eastAsia="SimSun" w:hAnsi="Times New Roman" w:cs="Times New Roman"/>
+                <w:sz w:val="24"/>
+                <w:szCs w:val="24"/>
+              </w:rPr>
+              <w:t xml:space="preserve"> ‘</w:t>
+            </w:r>
+            <w:proofErr w:type="spellStart"/>
+            <w:r>
+              <w:rPr>
+                <w:rFonts w:ascii="Times New Roman" w:eastAsia="SimSun" w:hAnsi="Times New Roman" w:cs="Times New Roman"/>
+                <w:sz w:val="24"/>
+                <w:szCs w:val="24"/>
+              </w:rPr>
+              <w:t>lí</w:t>
+            </w:r>
+            <w:proofErr w:type="spellEnd"/>
+            <w:r>
+              <w:rPr>
+                <w:rFonts w:ascii="Times New Roman" w:eastAsia="SimSun" w:hAnsi="Times New Roman" w:cs="Times New Roman"/>
+                <w:sz w:val="24"/>
+                <w:szCs w:val="24"/>
+              </w:rPr>
+              <w:t xml:space="preserve">. </w:t>
             </w:r>
           </w:p>
         </w:tc>
@@ -426,41 +3487,199 @@
             <w:tcW w:w="8640" w:type="dxa"/>
           </w:tcPr>
           <w:p>
-            <w:r>
-              <w:t xml:space="preserve">Knowledge, </w:t>
-            </w:r>
-            <w:r>
+            <w:pPr>
+              <w:rPr>
+                <w:rFonts w:ascii="Times New Roman" w:eastAsia="SimSun" w:hAnsi="Times New Roman" w:cs="Times New Roman"/>
+                <w:sz w:val="24"/>
+                <w:szCs w:val="24"/>
+              </w:rPr>
+            </w:pPr>
+            <w:r>
+              <w:rPr>
+                <w:rFonts w:ascii="Times New Roman" w:eastAsia="SimSun" w:hAnsi="Times New Roman" w:cs="Times New Roman"/>
+                <w:sz w:val="24"/>
+                <w:szCs w:val="24"/>
+              </w:rPr>
+              <w:t xml:space="preserve">Kitchen, </w:t>
+            </w:r>
+            <w:proofErr w:type="spellStart"/>
+            <w:proofErr w:type="gramStart"/>
+            <w:r>
+              <w:rPr>
+                <w:rFonts w:ascii="Times New Roman" w:eastAsia="SimSun" w:hAnsi="Times New Roman" w:cs="Times New Roman"/>
+                <w:sz w:val="24"/>
+                <w:szCs w:val="24"/>
+              </w:rPr>
+              <w:t>廚房</w:t>
+            </w:r>
+            <w:proofErr w:type="spellEnd"/>
+            <w:r>
+              <w:rPr>
+                <w:rFonts w:ascii="Times New Roman" w:eastAsia="SimSun" w:hAnsi="Times New Roman" w:cs="Times New Roman"/>
+                <w:sz w:val="24"/>
+                <w:szCs w:val="24"/>
+              </w:rPr>
               <w:t xml:space="preserve"> </w:t>
             </w:r>
             <w:r>
+              <w:rPr>
+                <w:rFonts w:ascii="Times New Roman" w:eastAsia="SimSun" w:hAnsi="Times New Roman" w:cs="Times New Roman"/>
+                <w:sz w:val="24"/>
+                <w:szCs w:val="24"/>
+                <w:lang w:eastAsia="zh-CN"/>
+              </w:rPr>
+              <w:t>,</w:t>
+            </w:r>
+            <w:proofErr w:type="gramEnd"/>
+            <w:r>
+              <w:rPr>
+                <w:rFonts w:ascii="Times New Roman" w:eastAsia="SimSun" w:hAnsi="Times New Roman" w:cs="Times New Roman"/>
+                <w:sz w:val="24"/>
+                <w:szCs w:val="24"/>
+                <w:lang w:eastAsia="zh-CN"/>
+              </w:rPr>
               <w:t xml:space="preserve"> </w:t>
             </w:r>
-            <w:r>
-              <w:t xml:space="preserve">3 </w:t>
-            </w:r>
             <w:proofErr w:type="spellStart"/>
             <w:r>
-              <w:t>i</w:t>
+              <w:rPr>
+                <w:rFonts w:ascii="Times New Roman" w:eastAsia="SimSun" w:hAnsi="Times New Roman" w:cs="Times New Roman"/>
+                <w:sz w:val="24"/>
+                <w:szCs w:val="24"/>
+              </w:rPr>
+              <w:t>dz</w:t>
+            </w:r>
+            <w:r>
+              <w:rPr>
+                <w:rFonts w:ascii="Times New Roman" w:eastAsia="SimSun" w:hAnsi="Times New Roman" w:cs="Times New Roman"/>
+                <w:sz w:val="24"/>
+                <w:szCs w:val="24"/>
+              </w:rPr>
+              <w:t>û</w:t>
             </w:r>
             <w:proofErr w:type="spellEnd"/>
             <w:r>
+              <w:rPr>
+                <w:rFonts w:ascii="Times New Roman" w:eastAsia="SimSun" w:hAnsi="Times New Roman" w:cs="Times New Roman"/>
+                <w:sz w:val="24"/>
+                <w:szCs w:val="24"/>
+              </w:rPr>
               <w:t xml:space="preserve"> </w:t>
             </w:r>
             <w:proofErr w:type="spellStart"/>
             <w:r>
-              <w:t>Aoh</w:t>
+              <w:rPr>
+                <w:rFonts w:ascii="Times New Roman" w:eastAsia="SimSun" w:hAnsi="Times New Roman" w:cs="Times New Roman"/>
+                <w:sz w:val="24"/>
+                <w:szCs w:val="24"/>
+              </w:rPr>
+              <w:t>vong</w:t>
             </w:r>
             <w:proofErr w:type="spellEnd"/>
             <w:r>
+              <w:rPr>
+                <w:rFonts w:ascii="Times New Roman" w:eastAsia="SimSun" w:hAnsi="Times New Roman" w:cs="Times New Roman"/>
+                <w:sz w:val="24"/>
+                <w:szCs w:val="24"/>
+              </w:rPr>
+              <w:t xml:space="preserve">, </w:t>
+            </w:r>
+            <w:r>
+              <w:rPr>
+                <w:rFonts w:ascii="Times New Roman" w:eastAsia="SimSun" w:hAnsi="Times New Roman" w:cs="Times New Roman"/>
+                <w:sz w:val="24"/>
+                <w:szCs w:val="24"/>
+              </w:rPr>
               <w:t xml:space="preserve"> </w:t>
             </w:r>
             <w:proofErr w:type="spellStart"/>
             <w:r>
-              <w:t>yun</w:t>
+              <w:rPr>
+                <w:rFonts w:ascii="Times New Roman" w:eastAsia="SimSun" w:hAnsi="Times New Roman" w:cs="Times New Roman"/>
+                <w:sz w:val="24"/>
+                <w:szCs w:val="24"/>
+              </w:rPr>
+              <w:t>廚房間</w:t>
             </w:r>
             <w:proofErr w:type="spellEnd"/>
             <w:r>
-              <w:t>‘, 5 Bit tsz</w:t>
+              <w:rPr>
+                <w:rFonts w:ascii="Times New Roman" w:eastAsia="SimSun" w:hAnsi="Times New Roman" w:cs="Times New Roman"/>
+                <w:sz w:val="24"/>
+                <w:szCs w:val="24"/>
+                <w:lang w:eastAsia="zh-CN"/>
+              </w:rPr>
+              <w:t xml:space="preserve">, </w:t>
+            </w:r>
+            <w:r>
+              <w:rPr>
+                <w:rFonts w:ascii="Times New Roman" w:eastAsia="SimSun" w:hAnsi="Times New Roman" w:cs="Times New Roman"/>
+                <w:sz w:val="24"/>
+                <w:szCs w:val="24"/>
+              </w:rPr>
+              <w:t xml:space="preserve"> </w:t>
+            </w:r>
+            <w:proofErr w:type="spellStart"/>
+            <w:r>
+              <w:rPr>
+                <w:rFonts w:ascii="Times New Roman" w:eastAsia="SimSun" w:hAnsi="Times New Roman" w:cs="Times New Roman"/>
+                <w:sz w:val="24"/>
+                <w:szCs w:val="24"/>
+              </w:rPr>
+              <w:t>dz</w:t>
+            </w:r>
+            <w:r>
+              <w:rPr>
+                <w:rFonts w:ascii="Times New Roman" w:eastAsia="SimSun" w:hAnsi="Times New Roman" w:cs="Times New Roman"/>
+                <w:sz w:val="24"/>
+                <w:szCs w:val="24"/>
+              </w:rPr>
+              <w:t>û</w:t>
+            </w:r>
+            <w:proofErr w:type="spellEnd"/>
+            <w:r>
+              <w:rPr>
+                <w:rFonts w:ascii="Times New Roman" w:eastAsia="SimSun" w:hAnsi="Times New Roman" w:cs="Times New Roman"/>
+                <w:sz w:val="24"/>
+                <w:szCs w:val="24"/>
+              </w:rPr>
+              <w:t xml:space="preserve"> </w:t>
+            </w:r>
+            <w:proofErr w:type="spellStart"/>
+            <w:r>
+              <w:rPr>
+                <w:rFonts w:ascii="Times New Roman" w:eastAsia="SimSun" w:hAnsi="Times New Roman" w:cs="Times New Roman"/>
+                <w:sz w:val="24"/>
+                <w:szCs w:val="24"/>
+              </w:rPr>
+              <w:t>yong</w:t>
+            </w:r>
+            <w:proofErr w:type="spellEnd"/>
+            <w:r>
+              <w:rPr>
+                <w:rFonts w:ascii="Times New Roman" w:eastAsia="SimSun" w:hAnsi="Times New Roman" w:cs="Times New Roman"/>
+                <w:sz w:val="24"/>
+                <w:szCs w:val="24"/>
+              </w:rPr>
+              <w:t xml:space="preserve"> </w:t>
+            </w:r>
+            <w:proofErr w:type="spellStart"/>
+            <w:r>
+              <w:rPr>
+                <w:rFonts w:ascii="Times New Roman" w:eastAsia="SimSun" w:hAnsi="Times New Roman" w:cs="Times New Roman"/>
+                <w:sz w:val="24"/>
+                <w:szCs w:val="24"/>
+              </w:rPr>
+              <w:t>kan.</w:t>
+            </w:r>
+            <w:proofErr w:type="spellEnd"/>
+            <w:r>
+              <w:rPr>
+                <w:rFonts w:ascii="Times New Roman" w:eastAsia="SimSun" w:hAnsi="Times New Roman" w:cs="Times New Roman"/>
+                <w:sz w:val="24"/>
+                <w:szCs w:val="24"/>
+              </w:rPr>
+              <w:t xml:space="preserve"> </w:t>
             </w:r>
           </w:p>
         </w:tc>
@@ -470,7 +3689,176 @@
           <w:tcPr>
             <w:tcW w:w="8640" w:type="dxa"/>
           </w:tcPr>
-          <w:p/>
+          <w:p>
+            <w:pPr>
+              <w:rPr>
+                <w:rFonts w:ascii="Times New Roman" w:eastAsia="SimSun" w:hAnsi="Times New Roman" w:cs="Times New Roman"/>
+                <w:sz w:val="24"/>
+                <w:szCs w:val="24"/>
+              </w:rPr>
+            </w:pPr>
+            <w:r>
+              <w:rPr>
+                <w:rFonts w:ascii="Times New Roman" w:eastAsia="SimSun" w:hAnsi="Times New Roman" w:cs="Times New Roman"/>
+                <w:sz w:val="24"/>
+                <w:szCs w:val="24"/>
+              </w:rPr>
+              <w:t xml:space="preserve">Kite, </w:t>
+            </w:r>
+            <w:proofErr w:type="spellStart"/>
+            <w:r>
+              <w:rPr>
+                <w:rFonts w:ascii="Times New Roman" w:eastAsia="SimSun" w:hAnsi="Times New Roman" w:cs="Times New Roman"/>
+                <w:sz w:val="24"/>
+                <w:szCs w:val="24"/>
+              </w:rPr>
+              <w:t>鷂子</w:t>
+            </w:r>
+            <w:proofErr w:type="spellEnd"/>
+            <w:r>
+              <w:rPr>
+                <w:rFonts w:ascii="Times New Roman" w:eastAsia="SimSun" w:hAnsi="Times New Roman" w:cs="Times New Roman"/>
+                <w:sz w:val="24"/>
+                <w:szCs w:val="24"/>
+                <w:lang w:eastAsia="zh-CN"/>
+              </w:rPr>
+              <w:t xml:space="preserve">, </w:t>
+            </w:r>
+            <w:proofErr w:type="spellStart"/>
+            <w:r>
+              <w:rPr>
+                <w:rFonts w:ascii="Times New Roman" w:eastAsia="SimSun" w:hAnsi="Times New Roman" w:cs="Times New Roman"/>
+                <w:sz w:val="24"/>
+                <w:szCs w:val="24"/>
+              </w:rPr>
+              <w:t>yau</w:t>
+            </w:r>
+            <w:proofErr w:type="spellEnd"/>
+            <w:r>
+              <w:rPr>
+                <w:rFonts w:ascii="Times New Roman" w:eastAsia="SimSun" w:hAnsi="Times New Roman" w:cs="Times New Roman"/>
+                <w:sz w:val="24"/>
+                <w:szCs w:val="24"/>
+              </w:rPr>
+              <w:t xml:space="preserve"> ‘</w:t>
+            </w:r>
+            <w:proofErr w:type="spellStart"/>
+            <w:r>
+              <w:rPr>
+                <w:rFonts w:ascii="Times New Roman" w:eastAsia="SimSun" w:hAnsi="Times New Roman" w:cs="Times New Roman"/>
+                <w:sz w:val="24"/>
+                <w:szCs w:val="24"/>
+              </w:rPr>
+              <w:t>tsz</w:t>
+            </w:r>
+            <w:proofErr w:type="spellEnd"/>
+            <w:r>
+              <w:rPr>
+                <w:rFonts w:ascii="Times New Roman" w:eastAsia="SimSun" w:hAnsi="Times New Roman" w:cs="Times New Roman"/>
+                <w:sz w:val="24"/>
+                <w:szCs w:val="24"/>
+              </w:rPr>
+              <w:t>, (fly a kite)</w:t>
+            </w:r>
+            <w:r>
+              <w:rPr>
+                <w:rFonts w:ascii="Times New Roman" w:eastAsia="SimSun" w:hAnsi="Times New Roman" w:cs="Times New Roman"/>
+                <w:sz w:val="24"/>
+                <w:szCs w:val="24"/>
+              </w:rPr>
+              <w:t xml:space="preserve"> </w:t>
+            </w:r>
+            <w:r>
+              <w:rPr>
+                <w:rFonts w:ascii="Times New Roman" w:eastAsia="SimSun" w:hAnsi="Times New Roman" w:cs="Times New Roman"/>
+                <w:sz w:val="24"/>
+                <w:szCs w:val="24"/>
+                <w:lang w:eastAsia="zh-CN"/>
+              </w:rPr>
+              <w:t>放</w:t>
+            </w:r>
+            <w:proofErr w:type="spellStart"/>
+            <w:r>
+              <w:rPr>
+                <w:rFonts w:ascii="Times New Roman" w:eastAsia="SimSun" w:hAnsi="Times New Roman" w:cs="Times New Roman"/>
+                <w:sz w:val="24"/>
+                <w:szCs w:val="24"/>
+              </w:rPr>
+              <w:t>鷂子</w:t>
+            </w:r>
+            <w:proofErr w:type="spellEnd"/>
+            <w:r>
+              <w:rPr>
+                <w:rFonts w:ascii="Times New Roman" w:eastAsia="SimSun" w:hAnsi="Times New Roman" w:cs="Times New Roman"/>
+                <w:sz w:val="24"/>
+                <w:szCs w:val="24"/>
+                <w:lang w:eastAsia="zh-CN"/>
+              </w:rPr>
+              <w:t>,</w:t>
+            </w:r>
+            <w:r>
+              <w:rPr>
+                <w:rFonts w:ascii="Times New Roman" w:eastAsia="SimSun" w:hAnsi="Times New Roman" w:cs="Times New Roman"/>
+                <w:sz w:val="24"/>
+                <w:szCs w:val="24"/>
+              </w:rPr>
+              <w:t xml:space="preserve"> </w:t>
+            </w:r>
+            <w:proofErr w:type="spellStart"/>
+            <w:r>
+              <w:rPr>
+                <w:rFonts w:ascii="Times New Roman" w:eastAsia="SimSun" w:hAnsi="Times New Roman" w:cs="Times New Roman"/>
+                <w:sz w:val="24"/>
+                <w:szCs w:val="24"/>
+              </w:rPr>
+              <w:t>fong</w:t>
+            </w:r>
+            <w:proofErr w:type="spellEnd"/>
+            <w:r>
+              <w:rPr>
+                <w:rFonts w:ascii="Times New Roman" w:eastAsia="SimSun" w:hAnsi="Times New Roman" w:cs="Times New Roman"/>
+                <w:sz w:val="24"/>
+                <w:szCs w:val="24"/>
+              </w:rPr>
+              <w:t xml:space="preserve">’ </w:t>
+            </w:r>
+            <w:proofErr w:type="spellStart"/>
+            <w:r>
+              <w:rPr>
+                <w:rFonts w:ascii="Times New Roman" w:eastAsia="SimSun" w:hAnsi="Times New Roman" w:cs="Times New Roman"/>
+                <w:sz w:val="24"/>
+                <w:szCs w:val="24"/>
+              </w:rPr>
+              <w:t>yau</w:t>
+            </w:r>
+            <w:proofErr w:type="spellEnd"/>
+            <w:r>
+              <w:rPr>
+                <w:rFonts w:ascii="Times New Roman" w:eastAsia="SimSun" w:hAnsi="Times New Roman" w:cs="Times New Roman"/>
+                <w:sz w:val="24"/>
+                <w:szCs w:val="24"/>
+              </w:rPr>
+              <w:t xml:space="preserve"> ‘</w:t>
+            </w:r>
+            <w:proofErr w:type="spellStart"/>
+            <w:r>
+              <w:rPr>
+                <w:rFonts w:ascii="Times New Roman" w:eastAsia="SimSun" w:hAnsi="Times New Roman" w:cs="Times New Roman"/>
+                <w:sz w:val="24"/>
+                <w:szCs w:val="24"/>
+              </w:rPr>
+              <w:t>tsz</w:t>
+            </w:r>
+            <w:proofErr w:type="spellEnd"/>
+            <w:r>
+              <w:rPr>
+                <w:rFonts w:ascii="Times New Roman" w:eastAsia="SimSun" w:hAnsi="Times New Roman" w:cs="Times New Roman"/>
+                <w:sz w:val="24"/>
+                <w:szCs w:val="24"/>
+              </w:rPr>
+              <w:t xml:space="preserve">. </w:t>
+            </w:r>
+          </w:p>
         </w:tc>
       </w:tr>
       <w:tr>
@@ -478,7 +3866,183 @@
           <w:tcPr>
             <w:tcW w:w="8640" w:type="dxa"/>
           </w:tcPr>
-          <w:p/>
+          <w:p>
+            <w:pPr>
+              <w:rPr>
+                <w:rFonts w:ascii="Times New Roman" w:eastAsia="SimSun" w:hAnsi="Times New Roman" w:cs="Times New Roman"/>
+                <w:sz w:val="24"/>
+                <w:szCs w:val="24"/>
+              </w:rPr>
+            </w:pPr>
+            <w:proofErr w:type="gramStart"/>
+            <w:r>
+              <w:rPr>
+                <w:rFonts w:ascii="Times New Roman" w:eastAsia="SimSun" w:hAnsi="Times New Roman" w:cs="Times New Roman"/>
+                <w:sz w:val="24"/>
+                <w:szCs w:val="24"/>
+              </w:rPr>
+              <w:t xml:space="preserve">Knave, </w:t>
+            </w:r>
+            <w:r>
+              <w:rPr>
+                <w:rFonts w:ascii="Times New Roman" w:eastAsia="SimSun" w:hAnsi="Times New Roman" w:cs="Times New Roman"/>
+                <w:sz w:val="24"/>
+                <w:szCs w:val="24"/>
+                <w:lang w:eastAsia="zh-CN"/>
+              </w:rPr>
+              <w:t xml:space="preserve"> </w:t>
+            </w:r>
+            <w:r>
+              <w:rPr>
+                <w:rFonts w:ascii="Times New Roman" w:eastAsia="SimSun" w:hAnsi="Times New Roman" w:cs="Times New Roman"/>
+                <w:sz w:val="24"/>
+                <w:szCs w:val="24"/>
+                <w:lang w:eastAsia="zh-CN"/>
+              </w:rPr>
+              <w:t>拐子</w:t>
+            </w:r>
+            <w:proofErr w:type="gramEnd"/>
+            <w:r>
+              <w:rPr>
+                <w:rFonts w:ascii="Times New Roman" w:eastAsia="SimSun" w:hAnsi="Times New Roman" w:cs="Times New Roman"/>
+                <w:sz w:val="24"/>
+                <w:szCs w:val="24"/>
+                <w:lang w:eastAsia="zh-CN"/>
+              </w:rPr>
+              <w:t xml:space="preserve">, </w:t>
+            </w:r>
+            <w:r>
+              <w:rPr>
+                <w:rFonts w:ascii="Times New Roman" w:eastAsia="SimSun" w:hAnsi="Times New Roman" w:cs="Times New Roman"/>
+                <w:sz w:val="24"/>
+                <w:szCs w:val="24"/>
+              </w:rPr>
+              <w:t>‘</w:t>
+            </w:r>
+            <w:proofErr w:type="spellStart"/>
+            <w:r>
+              <w:rPr>
+                <w:rFonts w:ascii="Times New Roman" w:eastAsia="SimSun" w:hAnsi="Times New Roman" w:cs="Times New Roman"/>
+                <w:sz w:val="24"/>
+                <w:szCs w:val="24"/>
+              </w:rPr>
+              <w:t>kw</w:t>
+            </w:r>
+            <w:r>
+              <w:rPr>
+                <w:rFonts w:ascii="Times New Roman" w:eastAsia="SimSun" w:hAnsi="Times New Roman" w:cs="Times New Roman"/>
+                <w:sz w:val="24"/>
+                <w:szCs w:val="24"/>
+              </w:rPr>
+              <w:t>á</w:t>
+            </w:r>
+            <w:proofErr w:type="spellEnd"/>
+            <w:r>
+              <w:rPr>
+                <w:rFonts w:ascii="Times New Roman" w:eastAsia="SimSun" w:hAnsi="Times New Roman" w:cs="Times New Roman"/>
+                <w:sz w:val="24"/>
+                <w:szCs w:val="24"/>
+              </w:rPr>
+              <w:t xml:space="preserve"> </w:t>
+            </w:r>
+            <w:r>
+              <w:rPr>
+                <w:rFonts w:ascii="Times New Roman" w:eastAsia="SimSun" w:hAnsi="Times New Roman" w:cs="Times New Roman"/>
+                <w:sz w:val="24"/>
+                <w:szCs w:val="24"/>
+              </w:rPr>
+              <w:t>‘</w:t>
+            </w:r>
+            <w:proofErr w:type="spellStart"/>
+            <w:r>
+              <w:rPr>
+                <w:rFonts w:ascii="Times New Roman" w:eastAsia="SimSun" w:hAnsi="Times New Roman" w:cs="Times New Roman"/>
+                <w:sz w:val="24"/>
+                <w:szCs w:val="24"/>
+              </w:rPr>
+              <w:t>tsz</w:t>
+            </w:r>
+            <w:proofErr w:type="spellEnd"/>
+            <w:r>
+              <w:rPr>
+                <w:rFonts w:ascii="Times New Roman" w:eastAsia="SimSun" w:hAnsi="Times New Roman" w:cs="Times New Roman"/>
+                <w:sz w:val="24"/>
+                <w:szCs w:val="24"/>
+              </w:rPr>
+              <w:t xml:space="preserve">, </w:t>
+            </w:r>
+            <w:r>
+              <w:rPr>
+                <w:rFonts w:ascii="Times New Roman" w:eastAsia="SimSun" w:hAnsi="Times New Roman" w:cs="Times New Roman"/>
+                <w:sz w:val="24"/>
+                <w:szCs w:val="24"/>
+              </w:rPr>
+              <w:t xml:space="preserve"> </w:t>
+            </w:r>
+            <w:r>
+              <w:rPr>
+                <w:rFonts w:ascii="Times New Roman" w:eastAsia="SimSun" w:hAnsi="Times New Roman" w:cs="Times New Roman"/>
+                <w:sz w:val="24"/>
+                <w:szCs w:val="24"/>
+                <w:lang w:eastAsia="zh-CN"/>
+              </w:rPr>
+              <w:t>光棍</w:t>
+            </w:r>
+            <w:r>
+              <w:rPr>
+                <w:rFonts w:ascii="Times New Roman" w:eastAsia="SimSun" w:hAnsi="Times New Roman" w:cs="Times New Roman"/>
+                <w:sz w:val="24"/>
+                <w:szCs w:val="24"/>
+                <w:lang w:eastAsia="zh-CN"/>
+              </w:rPr>
+              <w:t xml:space="preserve">, </w:t>
+            </w:r>
+            <w:proofErr w:type="spellStart"/>
+            <w:r>
+              <w:rPr>
+                <w:rFonts w:ascii="Times New Roman" w:eastAsia="SimSun" w:hAnsi="Times New Roman" w:cs="Times New Roman"/>
+                <w:sz w:val="24"/>
+                <w:szCs w:val="24"/>
+                <w:lang w:eastAsia="zh-CN"/>
+              </w:rPr>
+              <w:t>k</w:t>
+            </w:r>
+            <w:r>
+              <w:rPr>
+                <w:rFonts w:ascii="Times New Roman" w:eastAsia="SimSun" w:hAnsi="Times New Roman" w:cs="Times New Roman"/>
+                <w:sz w:val="24"/>
+                <w:szCs w:val="24"/>
+              </w:rPr>
+              <w:t>wong</w:t>
+            </w:r>
+            <w:proofErr w:type="spellEnd"/>
+            <w:r>
+              <w:rPr>
+                <w:rFonts w:ascii="Times New Roman" w:eastAsia="SimSun" w:hAnsi="Times New Roman" w:cs="Times New Roman"/>
+                <w:sz w:val="24"/>
+                <w:szCs w:val="24"/>
+              </w:rPr>
+              <w:t xml:space="preserve"> </w:t>
+            </w:r>
+            <w:proofErr w:type="spellStart"/>
+            <w:r>
+              <w:rPr>
+                <w:rFonts w:ascii="Times New Roman" w:eastAsia="SimSun" w:hAnsi="Times New Roman" w:cs="Times New Roman"/>
+                <w:sz w:val="24"/>
+                <w:szCs w:val="24"/>
+              </w:rPr>
+              <w:t>kwun</w:t>
+            </w:r>
+            <w:proofErr w:type="spellEnd"/>
+            <w:r>
+              <w:rPr>
+                <w:rFonts w:ascii="Times New Roman" w:eastAsia="SimSun" w:hAnsi="Times New Roman" w:cs="Times New Roman"/>
+                <w:sz w:val="24"/>
+                <w:szCs w:val="24"/>
+              </w:rPr>
+              <w:t xml:space="preserve">. </w:t>
+            </w:r>
+          </w:p>
         </w:tc>
       </w:tr>
       <w:tr>
@@ -486,7 +4050,103 @@
           <w:tcPr>
             <w:tcW w:w="8640" w:type="dxa"/>
           </w:tcPr>
-          <w:p/>
+          <w:p>
+            <w:pPr>
+              <w:rPr>
+                <w:rFonts w:ascii="Times New Roman" w:eastAsia="SimSun" w:hAnsi="Times New Roman" w:cs="Times New Roman"/>
+                <w:sz w:val="24"/>
+                <w:szCs w:val="24"/>
+              </w:rPr>
+            </w:pPr>
+            <w:r>
+              <w:rPr>
+                <w:rFonts w:ascii="Times New Roman" w:eastAsia="SimSun" w:hAnsi="Times New Roman" w:cs="Times New Roman"/>
+                <w:sz w:val="24"/>
+                <w:szCs w:val="24"/>
+              </w:rPr>
+              <w:t xml:space="preserve">Knee, </w:t>
+            </w:r>
+            <w:r>
+              <w:rPr>
+                <w:rFonts w:ascii="Times New Roman" w:eastAsia="SimSun" w:hAnsi="Times New Roman" w:cs="Times New Roman"/>
+                <w:sz w:val="24"/>
+                <w:szCs w:val="24"/>
+                <w:lang w:eastAsia="zh-CN"/>
+              </w:rPr>
+              <w:t>膝饅頭</w:t>
+            </w:r>
+            <w:r>
+              <w:rPr>
+                <w:rFonts w:ascii="Times New Roman" w:eastAsia="SimSun" w:hAnsi="Times New Roman" w:cs="Times New Roman"/>
+                <w:sz w:val="24"/>
+                <w:szCs w:val="24"/>
+                <w:lang w:eastAsia="zh-CN"/>
+              </w:rPr>
+              <w:t xml:space="preserve">, </w:t>
+            </w:r>
+            <w:proofErr w:type="spellStart"/>
+            <w:r>
+              <w:rPr>
+                <w:rFonts w:ascii="Times New Roman" w:eastAsia="SimSun" w:hAnsi="Times New Roman" w:cs="Times New Roman"/>
+                <w:sz w:val="24"/>
+                <w:szCs w:val="24"/>
+              </w:rPr>
+              <w:t>sih</w:t>
+            </w:r>
+            <w:proofErr w:type="spellEnd"/>
+            <w:r>
+              <w:rPr>
+                <w:rFonts w:ascii="Times New Roman" w:eastAsia="SimSun" w:hAnsi="Times New Roman" w:cs="Times New Roman"/>
+                <w:sz w:val="24"/>
+                <w:szCs w:val="24"/>
+              </w:rPr>
+              <w:t xml:space="preserve"> </w:t>
+            </w:r>
+            <w:proofErr w:type="spellStart"/>
+            <w:r>
+              <w:rPr>
+                <w:rFonts w:ascii="Times New Roman" w:eastAsia="SimSun" w:hAnsi="Times New Roman" w:cs="Times New Roman"/>
+                <w:sz w:val="24"/>
+                <w:szCs w:val="24"/>
+              </w:rPr>
+              <w:t>mé</w:t>
+            </w:r>
+            <w:r>
+              <w:rPr>
+                <w:rFonts w:ascii="Times New Roman" w:eastAsia="SimSun" w:hAnsi="Times New Roman" w:cs="Times New Roman"/>
+                <w:sz w:val="24"/>
+                <w:szCs w:val="24"/>
+              </w:rPr>
+              <w:t>n</w:t>
+            </w:r>
+            <w:proofErr w:type="spellEnd"/>
+            <w:r>
+              <w:rPr>
+                <w:rFonts w:ascii="Times New Roman" w:eastAsia="SimSun" w:hAnsi="Times New Roman" w:cs="Times New Roman"/>
+                <w:sz w:val="24"/>
+                <w:szCs w:val="24"/>
+              </w:rPr>
+              <w:t xml:space="preserve"> </w:t>
+            </w:r>
+            <w:proofErr w:type="spellStart"/>
+            <w:r>
+              <w:rPr>
+                <w:rFonts w:ascii="Times New Roman" w:eastAsia="SimSun" w:hAnsi="Times New Roman" w:cs="Times New Roman"/>
+                <w:sz w:val="24"/>
+                <w:szCs w:val="24"/>
+              </w:rPr>
+              <w:t>deu</w:t>
+            </w:r>
+            <w:proofErr w:type="spellEnd"/>
+            <w:r>
+              <w:rPr>
+                <w:rFonts w:ascii="Times New Roman" w:eastAsia="SimSun" w:hAnsi="Times New Roman" w:cs="Times New Roman"/>
+                <w:sz w:val="24"/>
+                <w:szCs w:val="24"/>
+              </w:rPr>
+              <w:t>.</w:t>
+            </w:r>
+          </w:p>
         </w:tc>
       </w:tr>
       <w:tr>
@@ -494,7 +4154,78 @@
           <w:tcPr>
             <w:tcW w:w="8640" w:type="dxa"/>
           </w:tcPr>
-          <w:p/>
+          <w:p>
+            <w:pPr>
+              <w:rPr>
+                <w:rFonts w:ascii="Times New Roman" w:eastAsia="SimSun" w:hAnsi="Times New Roman" w:cs="Times New Roman"/>
+                <w:sz w:val="24"/>
+                <w:szCs w:val="24"/>
+              </w:rPr>
+            </w:pPr>
+            <w:proofErr w:type="gramStart"/>
+            <w:r>
+              <w:rPr>
+                <w:rFonts w:ascii="Times New Roman" w:eastAsia="SimSun" w:hAnsi="Times New Roman" w:cs="Times New Roman"/>
+                <w:sz w:val="24"/>
+                <w:szCs w:val="24"/>
+              </w:rPr>
+              <w:t xml:space="preserve">Kneel, </w:t>
+            </w:r>
+            <w:r>
+              <w:rPr>
+                <w:rFonts w:ascii="Times New Roman" w:eastAsia="SimSun" w:hAnsi="Times New Roman" w:cs="Times New Roman"/>
+                <w:sz w:val="24"/>
+                <w:szCs w:val="24"/>
+                <w:lang w:eastAsia="zh-CN"/>
+              </w:rPr>
+              <w:t xml:space="preserve"> </w:t>
+            </w:r>
+            <w:r>
+              <w:rPr>
+                <w:rFonts w:ascii="Times New Roman" w:eastAsia="SimSun" w:hAnsi="Times New Roman" w:cs="Times New Roman"/>
+                <w:sz w:val="24"/>
+                <w:szCs w:val="24"/>
+                <w:lang w:eastAsia="zh-CN"/>
+              </w:rPr>
+              <w:t>跪</w:t>
+            </w:r>
+            <w:proofErr w:type="gramEnd"/>
+            <w:r>
+              <w:rPr>
+                <w:rFonts w:ascii="Times New Roman" w:eastAsia="SimSun" w:hAnsi="Times New Roman" w:cs="Times New Roman"/>
+                <w:sz w:val="24"/>
+                <w:szCs w:val="24"/>
+                <w:lang w:eastAsia="zh-CN"/>
+              </w:rPr>
+              <w:t>,</w:t>
+            </w:r>
+            <w:r>
+              <w:rPr>
+                <w:rFonts w:ascii="Times New Roman" w:eastAsia="SimSun" w:hAnsi="Times New Roman" w:cs="Times New Roman"/>
+                <w:sz w:val="24"/>
+                <w:szCs w:val="24"/>
+              </w:rPr>
+              <w:t xml:space="preserve"> </w:t>
+            </w:r>
+            <w:proofErr w:type="spellStart"/>
+            <w:r>
+              <w:rPr>
+                <w:rFonts w:ascii="Times New Roman" w:eastAsia="SimSun" w:hAnsi="Times New Roman" w:cs="Times New Roman"/>
+                <w:sz w:val="24"/>
+                <w:szCs w:val="24"/>
+              </w:rPr>
+              <w:t>gü</w:t>
+            </w:r>
+            <w:proofErr w:type="spellEnd"/>
+            <w:r>
+              <w:rPr>
+                <w:rFonts w:ascii="Times New Roman" w:eastAsia="SimSun" w:hAnsi="Times New Roman" w:cs="Times New Roman"/>
+                <w:sz w:val="24"/>
+                <w:szCs w:val="24"/>
+              </w:rPr>
+              <w:t xml:space="preserve">’. </w:t>
+            </w:r>
+          </w:p>
         </w:tc>
       </w:tr>
       <w:tr>
@@ -502,7 +4233,131 @@
           <w:tcPr>
             <w:tcW w:w="8640" w:type="dxa"/>
           </w:tcPr>
-          <w:p/>
+          <w:p>
+            <w:pPr>
+              <w:rPr>
+                <w:rFonts w:ascii="Times New Roman" w:eastAsia="SimSun" w:hAnsi="Times New Roman" w:cs="Times New Roman"/>
+                <w:sz w:val="24"/>
+                <w:szCs w:val="24"/>
+              </w:rPr>
+            </w:pPr>
+            <w:proofErr w:type="gramStart"/>
+            <w:r>
+              <w:rPr>
+                <w:rFonts w:ascii="Times New Roman" w:eastAsia="SimSun" w:hAnsi="Times New Roman" w:cs="Times New Roman"/>
+                <w:sz w:val="24"/>
+                <w:szCs w:val="24"/>
+              </w:rPr>
+              <w:t xml:space="preserve">Knife, </w:t>
+            </w:r>
+            <w:r>
+              <w:rPr>
+                <w:rFonts w:ascii="Times New Roman" w:eastAsia="SimSun" w:hAnsi="Times New Roman" w:cs="Times New Roman"/>
+                <w:sz w:val="24"/>
+                <w:szCs w:val="24"/>
+              </w:rPr>
+              <w:t xml:space="preserve"> </w:t>
+            </w:r>
+            <w:r>
+              <w:rPr>
+                <w:rFonts w:ascii="Times New Roman" w:eastAsia="SimSun" w:hAnsi="Times New Roman" w:cs="Times New Roman"/>
+                <w:sz w:val="24"/>
+                <w:szCs w:val="24"/>
+                <w:lang w:eastAsia="zh-CN"/>
+              </w:rPr>
+              <w:t>刀</w:t>
+            </w:r>
+            <w:proofErr w:type="gramEnd"/>
+            <w:r>
+              <w:rPr>
+                <w:rFonts w:ascii="Times New Roman" w:eastAsia="SimSun" w:hAnsi="Times New Roman" w:cs="Times New Roman"/>
+                <w:sz w:val="24"/>
+                <w:szCs w:val="24"/>
+                <w:lang w:eastAsia="zh-CN"/>
+              </w:rPr>
+              <w:t xml:space="preserve">, </w:t>
+            </w:r>
+            <w:r>
+              <w:rPr>
+                <w:rFonts w:ascii="Times New Roman" w:eastAsia="SimSun" w:hAnsi="Times New Roman" w:cs="Times New Roman"/>
+                <w:sz w:val="24"/>
+                <w:szCs w:val="24"/>
+              </w:rPr>
+              <w:t xml:space="preserve">tau, (one large) </w:t>
+            </w:r>
+            <w:r>
+              <w:rPr>
+                <w:rFonts w:ascii="Times New Roman" w:eastAsia="SimSun" w:hAnsi="Times New Roman" w:cs="Times New Roman"/>
+                <w:sz w:val="24"/>
+                <w:szCs w:val="24"/>
+                <w:lang w:eastAsia="zh-CN"/>
+              </w:rPr>
+              <w:t>一把大刀</w:t>
+            </w:r>
+            <w:r>
+              <w:rPr>
+                <w:rFonts w:ascii="Times New Roman" w:eastAsia="SimSun" w:hAnsi="Times New Roman" w:cs="Times New Roman"/>
+                <w:sz w:val="24"/>
+                <w:szCs w:val="24"/>
+                <w:lang w:eastAsia="zh-CN"/>
+              </w:rPr>
+              <w:t xml:space="preserve">, </w:t>
+            </w:r>
+            <w:proofErr w:type="spellStart"/>
+            <w:r>
+              <w:rPr>
+                <w:rFonts w:ascii="Times New Roman" w:eastAsia="SimSun" w:hAnsi="Times New Roman" w:cs="Times New Roman"/>
+                <w:sz w:val="24"/>
+                <w:szCs w:val="24"/>
+              </w:rPr>
+              <w:t>ih</w:t>
+            </w:r>
+            <w:proofErr w:type="spellEnd"/>
+            <w:r>
+              <w:rPr>
+                <w:rFonts w:ascii="Times New Roman" w:eastAsia="SimSun" w:hAnsi="Times New Roman" w:cs="Times New Roman"/>
+                <w:sz w:val="24"/>
+                <w:szCs w:val="24"/>
+              </w:rPr>
+              <w:t xml:space="preserve"> ‘</w:t>
+            </w:r>
+            <w:proofErr w:type="spellStart"/>
+            <w:r>
+              <w:rPr>
+                <w:rFonts w:ascii="Times New Roman" w:eastAsia="SimSun" w:hAnsi="Times New Roman" w:cs="Times New Roman"/>
+                <w:sz w:val="24"/>
+                <w:szCs w:val="24"/>
+              </w:rPr>
+              <w:t>pó</w:t>
+            </w:r>
+            <w:proofErr w:type="spellEnd"/>
+            <w:r>
+              <w:rPr>
+                <w:rFonts w:ascii="Times New Roman" w:eastAsia="SimSun" w:hAnsi="Times New Roman" w:cs="Times New Roman"/>
+                <w:sz w:val="24"/>
+                <w:szCs w:val="24"/>
+              </w:rPr>
+              <w:t xml:space="preserve"> </w:t>
+            </w:r>
+            <w:proofErr w:type="spellStart"/>
+            <w:r>
+              <w:rPr>
+                <w:rFonts w:ascii="Times New Roman" w:eastAsia="SimSun" w:hAnsi="Times New Roman" w:cs="Times New Roman"/>
+                <w:sz w:val="24"/>
+                <w:szCs w:val="24"/>
+              </w:rPr>
+              <w:t>dú</w:t>
+            </w:r>
+            <w:proofErr w:type="spellEnd"/>
+            <w:r>
+              <w:rPr>
+                <w:rFonts w:ascii="Times New Roman" w:eastAsia="SimSun" w:hAnsi="Times New Roman" w:cs="Times New Roman"/>
+                <w:sz w:val="24"/>
+                <w:szCs w:val="24"/>
+              </w:rPr>
+              <w:t xml:space="preserve">’ tau. </w:t>
+            </w:r>
+          </w:p>
         </w:tc>
       </w:tr>
       <w:tr>
@@ -510,7 +4365,15 @@
           <w:tcPr>
             <w:tcW w:w="8640" w:type="dxa"/>
           </w:tcPr>
-          <w:p/>
+          <w:p>
+            <w:pPr>
+              <w:rPr>
+                <w:rFonts w:ascii="Times New Roman" w:eastAsia="SimSun" w:hAnsi="Times New Roman" w:cs="Times New Roman"/>
+                <w:sz w:val="24"/>
+                <w:szCs w:val="24"/>
+              </w:rPr>
+            </w:pPr>
+          </w:p>
         </w:tc>
       </w:tr>
       <w:tr>
@@ -518,7 +4381,192 @@
           <w:tcPr>
             <w:tcW w:w="8640" w:type="dxa"/>
           </w:tcPr>
-          <w:p/>
+          <w:p>
+            <w:pPr>
+              <w:rPr>
+                <w:rFonts w:ascii="Times New Roman" w:eastAsia="SimSun" w:hAnsi="Times New Roman" w:cs="Times New Roman"/>
+                <w:sz w:val="24"/>
+                <w:szCs w:val="24"/>
+              </w:rPr>
+            </w:pPr>
+            <w:r>
+              <w:rPr>
+                <w:rFonts w:ascii="Times New Roman" w:eastAsia="SimSun" w:hAnsi="Times New Roman" w:cs="Times New Roman"/>
+                <w:sz w:val="24"/>
+                <w:szCs w:val="24"/>
+              </w:rPr>
+              <w:t>Knock,</w:t>
+            </w:r>
+            <w:r>
+              <w:rPr>
+                <w:rFonts w:ascii="Times New Roman" w:eastAsia="SimSun" w:hAnsi="Times New Roman" w:cs="Times New Roman"/>
+                <w:sz w:val="24"/>
+                <w:szCs w:val="24"/>
+                <w:lang w:eastAsia="zh-CN"/>
+              </w:rPr>
+              <w:t xml:space="preserve"> </w:t>
+            </w:r>
+            <w:proofErr w:type="gramStart"/>
+            <w:r>
+              <w:rPr>
+                <w:rFonts w:ascii="Times New Roman" w:eastAsia="SimSun" w:hAnsi="Times New Roman" w:cs="Times New Roman"/>
+                <w:sz w:val="24"/>
+                <w:szCs w:val="24"/>
+                <w:lang w:eastAsia="zh-CN"/>
+              </w:rPr>
+              <w:t>打</w:t>
+            </w:r>
+            <w:r>
+              <w:rPr>
+                <w:rFonts w:ascii="Times New Roman" w:eastAsia="SimSun" w:hAnsi="Times New Roman" w:cs="Times New Roman"/>
+                <w:sz w:val="24"/>
+                <w:szCs w:val="24"/>
+                <w:lang w:eastAsia="zh-CN"/>
+              </w:rPr>
+              <w:t xml:space="preserve">, </w:t>
+            </w:r>
+            <w:r>
+              <w:rPr>
+                <w:rFonts w:ascii="Times New Roman" w:eastAsia="SimSun" w:hAnsi="Times New Roman" w:cs="Times New Roman"/>
+                <w:sz w:val="24"/>
+                <w:szCs w:val="24"/>
+              </w:rPr>
+              <w:t xml:space="preserve"> </w:t>
+            </w:r>
+            <w:r>
+              <w:rPr>
+                <w:rFonts w:ascii="Times New Roman" w:eastAsia="SimSun" w:hAnsi="Times New Roman" w:cs="Times New Roman"/>
+                <w:sz w:val="24"/>
+                <w:szCs w:val="24"/>
+              </w:rPr>
+              <w:t>‘</w:t>
+            </w:r>
+            <w:proofErr w:type="gramEnd"/>
+            <w:r>
+              <w:rPr>
+                <w:rFonts w:ascii="Times New Roman" w:eastAsia="SimSun" w:hAnsi="Times New Roman" w:cs="Times New Roman"/>
+                <w:sz w:val="24"/>
+                <w:szCs w:val="24"/>
+              </w:rPr>
+              <w:t xml:space="preserve">tang, </w:t>
+            </w:r>
+            <w:r>
+              <w:rPr>
+                <w:rFonts w:ascii="Times New Roman" w:eastAsia="SimSun" w:hAnsi="Times New Roman" w:cs="Times New Roman"/>
+                <w:sz w:val="24"/>
+                <w:szCs w:val="24"/>
+              </w:rPr>
+              <w:t xml:space="preserve"> </w:t>
+            </w:r>
+            <w:proofErr w:type="spellStart"/>
+            <w:r>
+              <w:rPr>
+                <w:rFonts w:ascii="Times New Roman" w:eastAsia="SimSun" w:hAnsi="Times New Roman" w:cs="Times New Roman"/>
+                <w:sz w:val="24"/>
+                <w:szCs w:val="24"/>
+              </w:rPr>
+              <w:t>敲門</w:t>
+            </w:r>
+            <w:proofErr w:type="spellEnd"/>
+            <w:r>
+              <w:rPr>
+                <w:rFonts w:ascii="Times New Roman" w:eastAsia="SimSun" w:hAnsi="Times New Roman" w:cs="Times New Roman"/>
+                <w:sz w:val="24"/>
+                <w:szCs w:val="24"/>
+                <w:lang w:eastAsia="zh-CN"/>
+              </w:rPr>
+              <w:t xml:space="preserve">, </w:t>
+            </w:r>
+            <w:proofErr w:type="spellStart"/>
+            <w:r>
+              <w:rPr>
+                <w:rFonts w:ascii="Times New Roman" w:eastAsia="SimSun" w:hAnsi="Times New Roman" w:cs="Times New Roman"/>
+                <w:sz w:val="24"/>
+                <w:szCs w:val="24"/>
+              </w:rPr>
+              <w:t>k’au</w:t>
+            </w:r>
+            <w:proofErr w:type="spellEnd"/>
+            <w:r>
+              <w:rPr>
+                <w:rFonts w:ascii="Times New Roman" w:eastAsia="SimSun" w:hAnsi="Times New Roman" w:cs="Times New Roman"/>
+                <w:sz w:val="24"/>
+                <w:szCs w:val="24"/>
+              </w:rPr>
+              <w:t xml:space="preserve"> mun</w:t>
+            </w:r>
+            <w:r>
+              <w:rPr>
+                <w:rFonts w:ascii="Times New Roman" w:eastAsia="SimSun" w:hAnsi="Times New Roman" w:cs="Times New Roman"/>
+                <w:sz w:val="24"/>
+                <w:szCs w:val="24"/>
+              </w:rPr>
+              <w:t>, (knock the head)</w:t>
+            </w:r>
+            <w:proofErr w:type="spellStart"/>
+            <w:r>
+              <w:rPr>
+                <w:rFonts w:ascii="Times New Roman" w:eastAsia="SimSun" w:hAnsi="Times New Roman" w:cs="Times New Roman"/>
+                <w:sz w:val="24"/>
+                <w:szCs w:val="24"/>
+              </w:rPr>
+              <w:t>磕頭</w:t>
+            </w:r>
+            <w:proofErr w:type="spellEnd"/>
+            <w:r>
+              <w:rPr>
+                <w:rFonts w:ascii="Times New Roman" w:eastAsia="SimSun" w:hAnsi="Times New Roman" w:cs="Times New Roman"/>
+                <w:sz w:val="24"/>
+                <w:szCs w:val="24"/>
+                <w:lang w:eastAsia="zh-CN"/>
+              </w:rPr>
+              <w:t>,</w:t>
+            </w:r>
+            <w:r>
+              <w:rPr>
+                <w:rFonts w:ascii="Times New Roman" w:eastAsia="SimSun" w:hAnsi="Times New Roman" w:cs="Times New Roman"/>
+                <w:sz w:val="24"/>
+                <w:szCs w:val="24"/>
+              </w:rPr>
+              <w:t xml:space="preserve"> </w:t>
+            </w:r>
+            <w:proofErr w:type="spellStart"/>
+            <w:r>
+              <w:rPr>
+                <w:rFonts w:ascii="Times New Roman" w:eastAsia="SimSun" w:hAnsi="Times New Roman" w:cs="Times New Roman"/>
+                <w:sz w:val="24"/>
+                <w:szCs w:val="24"/>
+              </w:rPr>
+              <w:t>k’eh</w:t>
+            </w:r>
+            <w:proofErr w:type="spellEnd"/>
+            <w:r>
+              <w:rPr>
+                <w:rFonts w:ascii="Times New Roman" w:eastAsia="SimSun" w:hAnsi="Times New Roman" w:cs="Times New Roman"/>
+                <w:sz w:val="24"/>
+                <w:szCs w:val="24"/>
+              </w:rPr>
+              <w:t xml:space="preserve"> </w:t>
+            </w:r>
+            <w:proofErr w:type="spellStart"/>
+            <w:r>
+              <w:rPr>
+                <w:rFonts w:ascii="Times New Roman" w:eastAsia="SimSun" w:hAnsi="Times New Roman" w:cs="Times New Roman"/>
+                <w:sz w:val="24"/>
+                <w:szCs w:val="24"/>
+              </w:rPr>
+              <w:t>deu</w:t>
+            </w:r>
+            <w:proofErr w:type="spellEnd"/>
+            <w:r>
+              <w:rPr>
+                <w:rFonts w:ascii="Times New Roman" w:eastAsia="SimSun" w:hAnsi="Times New Roman" w:cs="Times New Roman"/>
+                <w:sz w:val="24"/>
+                <w:szCs w:val="24"/>
+              </w:rPr>
+              <w:t xml:space="preserve">. </w:t>
+            </w:r>
+          </w:p>
         </w:tc>
       </w:tr>
       <w:tr>
@@ -526,7 +4574,222 @@
           <w:tcPr>
             <w:tcW w:w="8640" w:type="dxa"/>
           </w:tcPr>
-          <w:p/>
+          <w:p>
+            <w:pPr>
+              <w:rPr>
+                <w:rFonts w:ascii="Times New Roman" w:eastAsia="SimSun" w:hAnsi="Times New Roman" w:cs="Times New Roman"/>
+                <w:sz w:val="24"/>
+                <w:szCs w:val="24"/>
+              </w:rPr>
+            </w:pPr>
+            <w:r>
+              <w:rPr>
+                <w:rFonts w:ascii="Times New Roman" w:eastAsia="SimSun" w:hAnsi="Times New Roman" w:cs="Times New Roman"/>
+                <w:sz w:val="24"/>
+                <w:szCs w:val="24"/>
+              </w:rPr>
+              <w:t>Knot,</w:t>
+            </w:r>
+            <w:r>
+              <w:rPr>
+                <w:rFonts w:ascii="Times New Roman" w:eastAsia="SimSun" w:hAnsi="Times New Roman" w:cs="Times New Roman"/>
+                <w:sz w:val="24"/>
+                <w:szCs w:val="24"/>
+              </w:rPr>
+              <w:t xml:space="preserve"> </w:t>
+            </w:r>
+            <w:proofErr w:type="gramStart"/>
+            <w:r>
+              <w:rPr>
+                <w:rFonts w:ascii="Times New Roman" w:eastAsia="SimSun" w:hAnsi="Times New Roman" w:cs="Times New Roman"/>
+                <w:sz w:val="24"/>
+                <w:szCs w:val="24"/>
+              </w:rPr>
+              <w:t>結</w:t>
+            </w:r>
+            <w:r>
+              <w:rPr>
+                <w:rFonts w:ascii="Times New Roman" w:eastAsia="SimSun" w:hAnsi="Times New Roman" w:cs="Times New Roman"/>
+                <w:sz w:val="24"/>
+                <w:szCs w:val="24"/>
+                <w:lang w:eastAsia="zh-CN"/>
+              </w:rPr>
+              <w:t xml:space="preserve">, </w:t>
+            </w:r>
+            <w:r>
+              <w:rPr>
+                <w:rFonts w:ascii="Times New Roman" w:eastAsia="SimSun" w:hAnsi="Times New Roman" w:cs="Times New Roman"/>
+                <w:sz w:val="24"/>
+                <w:szCs w:val="24"/>
+              </w:rPr>
+              <w:t xml:space="preserve"> </w:t>
+            </w:r>
+            <w:proofErr w:type="spellStart"/>
+            <w:r>
+              <w:rPr>
+                <w:rFonts w:ascii="Times New Roman" w:eastAsia="SimSun" w:hAnsi="Times New Roman" w:cs="Times New Roman"/>
+                <w:sz w:val="24"/>
+                <w:szCs w:val="24"/>
+              </w:rPr>
+              <w:t>kih</w:t>
+            </w:r>
+            <w:proofErr w:type="spellEnd"/>
+            <w:proofErr w:type="gramEnd"/>
+            <w:r>
+              <w:rPr>
+                <w:rFonts w:ascii="Times New Roman" w:eastAsia="SimSun" w:hAnsi="Times New Roman" w:cs="Times New Roman"/>
+                <w:sz w:val="24"/>
+                <w:szCs w:val="24"/>
+              </w:rPr>
+              <w:t>,</w:t>
+            </w:r>
+            <w:r>
+              <w:rPr>
+                <w:rFonts w:ascii="Times New Roman" w:eastAsia="SimSun" w:hAnsi="Times New Roman" w:cs="Times New Roman"/>
+                <w:sz w:val="24"/>
+                <w:szCs w:val="24"/>
+              </w:rPr>
+              <w:t xml:space="preserve"> </w:t>
+            </w:r>
+            <w:r>
+              <w:rPr>
+                <w:rFonts w:ascii="Times New Roman" w:eastAsia="SimSun" w:hAnsi="Times New Roman" w:cs="Times New Roman"/>
+                <w:sz w:val="24"/>
+                <w:szCs w:val="24"/>
+              </w:rPr>
+              <w:t>結</w:t>
+            </w:r>
+            <w:r>
+              <w:rPr>
+                <w:rFonts w:ascii="Times New Roman" w:eastAsia="SimSun" w:hAnsi="Times New Roman" w:cs="Times New Roman"/>
+                <w:sz w:val="24"/>
+                <w:szCs w:val="24"/>
+                <w:lang w:eastAsia="zh-CN"/>
+              </w:rPr>
+              <w:t>子</w:t>
+            </w:r>
+            <w:r>
+              <w:rPr>
+                <w:rFonts w:ascii="Times New Roman" w:eastAsia="SimSun" w:hAnsi="Times New Roman" w:cs="Times New Roman"/>
+                <w:sz w:val="24"/>
+                <w:szCs w:val="24"/>
+                <w:lang w:eastAsia="zh-CN"/>
+              </w:rPr>
+              <w:t xml:space="preserve">, </w:t>
+            </w:r>
+            <w:proofErr w:type="spellStart"/>
+            <w:r>
+              <w:rPr>
+                <w:rFonts w:ascii="Times New Roman" w:eastAsia="SimSun" w:hAnsi="Times New Roman" w:cs="Times New Roman"/>
+                <w:sz w:val="24"/>
+                <w:szCs w:val="24"/>
+              </w:rPr>
+              <w:t>kih</w:t>
+            </w:r>
+            <w:proofErr w:type="spellEnd"/>
+            <w:r>
+              <w:rPr>
+                <w:rFonts w:ascii="Times New Roman" w:eastAsia="SimSun" w:hAnsi="Times New Roman" w:cs="Times New Roman"/>
+                <w:sz w:val="24"/>
+                <w:szCs w:val="24"/>
+              </w:rPr>
+              <w:t xml:space="preserve"> </w:t>
+            </w:r>
+            <w:r>
+              <w:rPr>
+                <w:rFonts w:ascii="Times New Roman" w:eastAsia="SimSun" w:hAnsi="Times New Roman" w:cs="Times New Roman"/>
+                <w:sz w:val="24"/>
+                <w:szCs w:val="24"/>
+              </w:rPr>
+              <w:t>‘</w:t>
+            </w:r>
+            <w:proofErr w:type="spellStart"/>
+            <w:r>
+              <w:rPr>
+                <w:rFonts w:ascii="Times New Roman" w:eastAsia="SimSun" w:hAnsi="Times New Roman" w:cs="Times New Roman"/>
+                <w:sz w:val="24"/>
+                <w:szCs w:val="24"/>
+              </w:rPr>
+              <w:t>tsz</w:t>
+            </w:r>
+            <w:proofErr w:type="spellEnd"/>
+            <w:r>
+              <w:rPr>
+                <w:rFonts w:ascii="Times New Roman" w:eastAsia="SimSun" w:hAnsi="Times New Roman" w:cs="Times New Roman"/>
+                <w:sz w:val="24"/>
+                <w:szCs w:val="24"/>
+              </w:rPr>
+              <w:t>, (tie a)</w:t>
+            </w:r>
+            <w:r>
+              <w:rPr>
+                <w:rFonts w:ascii="Times New Roman" w:eastAsia="SimSun" w:hAnsi="Times New Roman" w:cs="Times New Roman"/>
+                <w:sz w:val="24"/>
+                <w:szCs w:val="24"/>
+              </w:rPr>
+              <w:t xml:space="preserve"> </w:t>
+            </w:r>
+            <w:r>
+              <w:rPr>
+                <w:rFonts w:ascii="Times New Roman" w:eastAsia="SimSun" w:hAnsi="Times New Roman" w:cs="Times New Roman"/>
+                <w:sz w:val="24"/>
+                <w:szCs w:val="24"/>
+                <w:lang w:eastAsia="zh-CN"/>
+              </w:rPr>
+              <w:t>打</w:t>
+            </w:r>
+            <w:r>
+              <w:rPr>
+                <w:rFonts w:ascii="Times New Roman" w:eastAsia="SimSun" w:hAnsi="Times New Roman" w:cs="Times New Roman"/>
+                <w:sz w:val="24"/>
+                <w:szCs w:val="24"/>
+              </w:rPr>
+              <w:t>結</w:t>
+            </w:r>
+            <w:r>
+              <w:rPr>
+                <w:rFonts w:ascii="Times New Roman" w:eastAsia="SimSun" w:hAnsi="Times New Roman" w:cs="Times New Roman"/>
+                <w:sz w:val="24"/>
+                <w:szCs w:val="24"/>
+                <w:lang w:eastAsia="zh-CN"/>
+              </w:rPr>
+              <w:t>,</w:t>
+            </w:r>
+            <w:r>
+              <w:rPr>
+                <w:rFonts w:ascii="Times New Roman" w:eastAsia="SimSun" w:hAnsi="Times New Roman" w:cs="Times New Roman"/>
+                <w:sz w:val="24"/>
+                <w:szCs w:val="24"/>
+              </w:rPr>
+              <w:t xml:space="preserve"> </w:t>
+            </w:r>
+            <w:r>
+              <w:rPr>
+                <w:rFonts w:ascii="Times New Roman" w:eastAsia="SimSun" w:hAnsi="Times New Roman" w:cs="Times New Roman"/>
+                <w:sz w:val="24"/>
+                <w:szCs w:val="24"/>
+              </w:rPr>
+              <w:t xml:space="preserve">‘tang </w:t>
+            </w:r>
+            <w:proofErr w:type="spellStart"/>
+            <w:r>
+              <w:rPr>
+                <w:rFonts w:ascii="Times New Roman" w:eastAsia="SimSun" w:hAnsi="Times New Roman" w:cs="Times New Roman"/>
+                <w:sz w:val="24"/>
+                <w:szCs w:val="24"/>
+              </w:rPr>
+              <w:t>kih</w:t>
+            </w:r>
+            <w:proofErr w:type="spellEnd"/>
+            <w:r>
+              <w:rPr>
+                <w:rFonts w:ascii="Times New Roman" w:eastAsia="SimSun" w:hAnsi="Times New Roman" w:cs="Times New Roman"/>
+                <w:sz w:val="24"/>
+                <w:szCs w:val="24"/>
+              </w:rPr>
+              <w:t xml:space="preserve">. </w:t>
+            </w:r>
+          </w:p>
         </w:tc>
       </w:tr>
       <w:tr>
@@ -534,7 +4797,282 @@
           <w:tcPr>
             <w:tcW w:w="8640" w:type="dxa"/>
           </w:tcPr>
-          <w:p/>
+          <w:p>
+            <w:pPr>
+              <w:rPr>
+                <w:rFonts w:ascii="Times New Roman" w:eastAsia="SimSun" w:hAnsi="Times New Roman" w:cs="Times New Roman"/>
+                <w:sz w:val="24"/>
+                <w:szCs w:val="24"/>
+              </w:rPr>
+            </w:pPr>
+            <w:r>
+              <w:rPr>
+                <w:rFonts w:ascii="Times New Roman" w:eastAsia="SimSun" w:hAnsi="Times New Roman" w:cs="Times New Roman"/>
+                <w:sz w:val="24"/>
+                <w:szCs w:val="24"/>
+              </w:rPr>
+              <w:t xml:space="preserve">Know, (be aware of) </w:t>
+            </w:r>
+            <w:proofErr w:type="spellStart"/>
+            <w:r>
+              <w:rPr>
+                <w:rFonts w:ascii="Times New Roman" w:eastAsia="SimSun" w:hAnsi="Times New Roman" w:cs="Times New Roman"/>
+                <w:sz w:val="24"/>
+                <w:szCs w:val="24"/>
+              </w:rPr>
+              <w:t>曉得</w:t>
+            </w:r>
+            <w:proofErr w:type="spellEnd"/>
+            <w:r>
+              <w:rPr>
+                <w:rFonts w:ascii="Times New Roman" w:eastAsia="SimSun" w:hAnsi="Times New Roman" w:cs="Times New Roman"/>
+                <w:sz w:val="24"/>
+                <w:szCs w:val="24"/>
+                <w:lang w:eastAsia="zh-CN"/>
+              </w:rPr>
+              <w:t xml:space="preserve">, </w:t>
+            </w:r>
+            <w:r>
+              <w:rPr>
+                <w:rFonts w:ascii="Times New Roman" w:eastAsia="SimSun" w:hAnsi="Times New Roman" w:cs="Times New Roman"/>
+                <w:sz w:val="24"/>
+                <w:szCs w:val="24"/>
+              </w:rPr>
+              <w:t>‘</w:t>
+            </w:r>
+            <w:proofErr w:type="spellStart"/>
+            <w:r>
+              <w:rPr>
+                <w:rFonts w:ascii="Times New Roman" w:eastAsia="SimSun" w:hAnsi="Times New Roman" w:cs="Times New Roman"/>
+                <w:sz w:val="24"/>
+                <w:szCs w:val="24"/>
+              </w:rPr>
+              <w:t>hiau</w:t>
+            </w:r>
+            <w:proofErr w:type="spellEnd"/>
+            <w:r>
+              <w:rPr>
+                <w:rFonts w:ascii="Times New Roman" w:eastAsia="SimSun" w:hAnsi="Times New Roman" w:cs="Times New Roman"/>
+                <w:sz w:val="24"/>
+                <w:szCs w:val="24"/>
+              </w:rPr>
+              <w:t xml:space="preserve"> </w:t>
+            </w:r>
+            <w:proofErr w:type="spellStart"/>
+            <w:r>
+              <w:rPr>
+                <w:rFonts w:ascii="Times New Roman" w:eastAsia="SimSun" w:hAnsi="Times New Roman" w:cs="Times New Roman"/>
+                <w:sz w:val="24"/>
+                <w:szCs w:val="24"/>
+              </w:rPr>
+              <w:t>tuh</w:t>
+            </w:r>
+            <w:proofErr w:type="spellEnd"/>
+            <w:r>
+              <w:rPr>
+                <w:rFonts w:ascii="Times New Roman" w:eastAsia="SimSun" w:hAnsi="Times New Roman" w:cs="Times New Roman"/>
+                <w:sz w:val="24"/>
+                <w:szCs w:val="24"/>
+              </w:rPr>
+              <w:t>,</w:t>
+            </w:r>
+            <w:r>
+              <w:rPr>
+                <w:rFonts w:ascii="Times New Roman" w:eastAsia="SimSun" w:hAnsi="Times New Roman" w:cs="Times New Roman"/>
+                <w:sz w:val="24"/>
+                <w:szCs w:val="24"/>
+              </w:rPr>
+              <w:t xml:space="preserve"> (understand)</w:t>
+            </w:r>
+            <w:r>
+              <w:rPr>
+                <w:rFonts w:ascii="Times New Roman" w:eastAsia="SimSun" w:hAnsi="Times New Roman" w:cs="Times New Roman"/>
+                <w:sz w:val="24"/>
+                <w:szCs w:val="24"/>
+                <w:lang w:eastAsia="zh-CN"/>
+              </w:rPr>
+              <w:t>懂</w:t>
+            </w:r>
+            <w:r>
+              <w:rPr>
+                <w:rFonts w:ascii="Times New Roman" w:eastAsia="SimSun" w:hAnsi="Times New Roman" w:cs="Times New Roman"/>
+                <w:sz w:val="24"/>
+                <w:szCs w:val="24"/>
+                <w:lang w:eastAsia="zh-CN"/>
+              </w:rPr>
+              <w:t>,</w:t>
+            </w:r>
+            <w:r>
+              <w:rPr>
+                <w:rFonts w:ascii="Times New Roman" w:eastAsia="SimSun" w:hAnsi="Times New Roman" w:cs="Times New Roman"/>
+                <w:sz w:val="24"/>
+                <w:szCs w:val="24"/>
+              </w:rPr>
+              <w:t xml:space="preserve"> ‘</w:t>
+            </w:r>
+            <w:proofErr w:type="spellStart"/>
+            <w:r>
+              <w:rPr>
+                <w:rFonts w:ascii="Times New Roman" w:eastAsia="SimSun" w:hAnsi="Times New Roman" w:cs="Times New Roman"/>
+                <w:sz w:val="24"/>
+                <w:szCs w:val="24"/>
+              </w:rPr>
+              <w:t>túng</w:t>
+            </w:r>
+            <w:proofErr w:type="spellEnd"/>
+            <w:r>
+              <w:rPr>
+                <w:rFonts w:ascii="Times New Roman" w:eastAsia="SimSun" w:hAnsi="Times New Roman" w:cs="Times New Roman"/>
+                <w:sz w:val="24"/>
+                <w:szCs w:val="24"/>
+              </w:rPr>
+              <w:t xml:space="preserve">, </w:t>
+            </w:r>
+            <w:r>
+              <w:rPr>
+                <w:rFonts w:ascii="Times New Roman" w:eastAsia="SimSun" w:hAnsi="Times New Roman" w:cs="Times New Roman"/>
+                <w:sz w:val="24"/>
+                <w:szCs w:val="24"/>
+                <w:lang w:eastAsia="zh-CN"/>
+              </w:rPr>
+              <w:t>明白</w:t>
+            </w:r>
+            <w:r>
+              <w:rPr>
+                <w:rFonts w:ascii="Times New Roman" w:eastAsia="SimSun" w:hAnsi="Times New Roman" w:cs="Times New Roman"/>
+                <w:sz w:val="24"/>
+                <w:szCs w:val="24"/>
+                <w:lang w:eastAsia="zh-CN"/>
+              </w:rPr>
+              <w:t xml:space="preserve">, </w:t>
+            </w:r>
+            <w:proofErr w:type="spellStart"/>
+            <w:r>
+              <w:rPr>
+                <w:rFonts w:ascii="Times New Roman" w:eastAsia="SimSun" w:hAnsi="Times New Roman" w:cs="Times New Roman"/>
+                <w:sz w:val="24"/>
+                <w:szCs w:val="24"/>
+              </w:rPr>
+              <w:t>ming</w:t>
+            </w:r>
+            <w:proofErr w:type="spellEnd"/>
+            <w:r>
+              <w:rPr>
+                <w:rFonts w:ascii="Times New Roman" w:eastAsia="SimSun" w:hAnsi="Times New Roman" w:cs="Times New Roman"/>
+                <w:sz w:val="24"/>
+                <w:szCs w:val="24"/>
+              </w:rPr>
+              <w:t xml:space="preserve"> </w:t>
+            </w:r>
+            <w:proofErr w:type="spellStart"/>
+            <w:r>
+              <w:rPr>
+                <w:rFonts w:ascii="Times New Roman" w:eastAsia="SimSun" w:hAnsi="Times New Roman" w:cs="Times New Roman"/>
+                <w:sz w:val="24"/>
+                <w:szCs w:val="24"/>
+              </w:rPr>
+              <w:t>báh</w:t>
+            </w:r>
+            <w:proofErr w:type="spellEnd"/>
+            <w:r>
+              <w:rPr>
+                <w:rFonts w:ascii="Times New Roman" w:eastAsia="SimSun" w:hAnsi="Times New Roman" w:cs="Times New Roman"/>
+                <w:sz w:val="24"/>
+                <w:szCs w:val="24"/>
+              </w:rPr>
+              <w:t xml:space="preserve">, (be acquainted with) </w:t>
+            </w:r>
+            <w:r>
+              <w:rPr>
+                <w:rFonts w:ascii="Times New Roman" w:eastAsia="SimSun" w:hAnsi="Times New Roman" w:cs="Times New Roman"/>
+                <w:sz w:val="24"/>
+                <w:szCs w:val="24"/>
+              </w:rPr>
+              <w:t>識</w:t>
+            </w:r>
+            <w:r>
+              <w:rPr>
+                <w:rFonts w:ascii="Times New Roman" w:eastAsia="SimSun" w:hAnsi="Times New Roman" w:cs="Times New Roman"/>
+                <w:sz w:val="24"/>
+                <w:szCs w:val="24"/>
+                <w:lang w:eastAsia="zh-CN"/>
+              </w:rPr>
+              <w:t xml:space="preserve">, </w:t>
+            </w:r>
+            <w:proofErr w:type="spellStart"/>
+            <w:r>
+              <w:rPr>
+                <w:rFonts w:ascii="Times New Roman" w:eastAsia="SimSun" w:hAnsi="Times New Roman" w:cs="Times New Roman"/>
+                <w:sz w:val="24"/>
+                <w:szCs w:val="24"/>
+              </w:rPr>
+              <w:t>suh</w:t>
+            </w:r>
+            <w:proofErr w:type="spellEnd"/>
+            <w:r>
+              <w:rPr>
+                <w:rFonts w:ascii="Times New Roman" w:eastAsia="SimSun" w:hAnsi="Times New Roman" w:cs="Times New Roman"/>
+                <w:sz w:val="24"/>
+                <w:szCs w:val="24"/>
+              </w:rPr>
+              <w:t xml:space="preserve">, </w:t>
+            </w:r>
+            <w:proofErr w:type="spellStart"/>
+            <w:r>
+              <w:rPr>
+                <w:rFonts w:ascii="Times New Roman" w:eastAsia="SimSun" w:hAnsi="Times New Roman" w:cs="Times New Roman"/>
+                <w:sz w:val="24"/>
+                <w:szCs w:val="24"/>
+              </w:rPr>
+              <w:t>認得</w:t>
+            </w:r>
+            <w:proofErr w:type="spellEnd"/>
+            <w:r>
+              <w:rPr>
+                <w:rFonts w:ascii="Times New Roman" w:eastAsia="SimSun" w:hAnsi="Times New Roman" w:cs="Times New Roman"/>
+                <w:sz w:val="24"/>
+                <w:szCs w:val="24"/>
+                <w:lang w:eastAsia="zh-CN"/>
+              </w:rPr>
+              <w:t xml:space="preserve">, </w:t>
+            </w:r>
+            <w:proofErr w:type="spellStart"/>
+            <w:r>
+              <w:rPr>
+                <w:rFonts w:ascii="Times New Roman" w:eastAsia="SimSun" w:hAnsi="Times New Roman" w:cs="Times New Roman"/>
+                <w:sz w:val="24"/>
+                <w:szCs w:val="24"/>
+              </w:rPr>
+              <w:t>niung</w:t>
+            </w:r>
+            <w:proofErr w:type="spellEnd"/>
+            <w:r>
+              <w:rPr>
+                <w:rFonts w:ascii="Times New Roman" w:eastAsia="SimSun" w:hAnsi="Times New Roman" w:cs="Times New Roman"/>
+                <w:sz w:val="24"/>
+                <w:szCs w:val="24"/>
+              </w:rPr>
+              <w:t xml:space="preserve">’ </w:t>
+            </w:r>
+            <w:proofErr w:type="spellStart"/>
+            <w:r>
+              <w:rPr>
+                <w:rFonts w:ascii="Times New Roman" w:eastAsia="SimSun" w:hAnsi="Times New Roman" w:cs="Times New Roman"/>
+                <w:sz w:val="24"/>
+                <w:szCs w:val="24"/>
+              </w:rPr>
+              <w:t>tuh</w:t>
+            </w:r>
+            <w:proofErr w:type="spellEnd"/>
+            <w:r>
+              <w:rPr>
+                <w:rFonts w:ascii="Times New Roman" w:eastAsia="SimSun" w:hAnsi="Times New Roman" w:cs="Times New Roman"/>
+                <w:sz w:val="24"/>
+                <w:szCs w:val="24"/>
+              </w:rPr>
+              <w:t xml:space="preserve">. </w:t>
+            </w:r>
+          </w:p>
         </w:tc>
       </w:tr>
       <w:tr>
@@ -542,707 +5080,217 @@
           <w:tcPr>
             <w:tcW w:w="8640" w:type="dxa"/>
           </w:tcPr>
-          <w:p/>
-        </w:tc>
-      </w:tr>
-      <w:tr>
-        <w:tc>
-          <w:tcPr>
-            <w:tcW w:w="8640" w:type="dxa"/>
-          </w:tcPr>
-          <w:p/>
-        </w:tc>
-      </w:tr>
-      <w:tr>
-        <w:tc>
-          <w:tcPr>
-            <w:tcW w:w="8640" w:type="dxa"/>
-          </w:tcPr>
-          <w:p/>
-        </w:tc>
-      </w:tr>
-      <w:tr>
-        <w:tc>
-          <w:tcPr>
-            <w:tcW w:w="8640" w:type="dxa"/>
-          </w:tcPr>
-          <w:p/>
-        </w:tc>
-      </w:tr>
-      <w:tr>
-        <w:tc>
-          <w:tcPr>
-            <w:tcW w:w="8640" w:type="dxa"/>
-          </w:tcPr>
-          <w:p/>
-        </w:tc>
-      </w:tr>
-      <w:tr>
-        <w:tc>
-          <w:tcPr>
-            <w:tcW w:w="8640" w:type="dxa"/>
-          </w:tcPr>
-          <w:p/>
-        </w:tc>
-      </w:tr>
-      <w:tr>
-        <w:tc>
-          <w:tcPr>
-            <w:tcW w:w="8640" w:type="dxa"/>
-          </w:tcPr>
-          <w:p/>
-        </w:tc>
-      </w:tr>
-      <w:tr>
-        <w:tc>
-          <w:tcPr>
-            <w:tcW w:w="8640" w:type="dxa"/>
-          </w:tcPr>
-          <w:p/>
-        </w:tc>
-      </w:tr>
-      <w:tr>
-        <w:tc>
-          <w:tcPr>
-            <w:tcW w:w="8640" w:type="dxa"/>
-          </w:tcPr>
-          <w:p/>
-        </w:tc>
-      </w:tr>
-      <w:tr>
-        <w:tc>
-          <w:tcPr>
-            <w:tcW w:w="8640" w:type="dxa"/>
-          </w:tcPr>
-          <w:p/>
-        </w:tc>
-      </w:tr>
-      <w:tr>
-        <w:tc>
-          <w:tcPr>
-            <w:tcW w:w="8640" w:type="dxa"/>
-          </w:tcPr>
-          <w:p/>
-        </w:tc>
-      </w:tr>
-      <w:tr>
-        <w:tc>
-          <w:tcPr>
-            <w:tcW w:w="8640" w:type="dxa"/>
-          </w:tcPr>
-          <w:p/>
-        </w:tc>
-      </w:tr>
-      <w:tr>
-        <w:tc>
-          <w:tcPr>
-            <w:tcW w:w="8640" w:type="dxa"/>
-          </w:tcPr>
-          <w:p/>
-        </w:tc>
-      </w:tr>
-      <w:tr>
-        <w:tc>
-          <w:tcPr>
-            <w:tcW w:w="8640" w:type="dxa"/>
-          </w:tcPr>
-          <w:p/>
-        </w:tc>
-      </w:tr>
-      <w:tr>
-        <w:tc>
-          <w:tcPr>
-            <w:tcW w:w="8640" w:type="dxa"/>
-          </w:tcPr>
-          <w:p/>
-        </w:tc>
-      </w:tr>
-      <w:tr>
-        <w:tc>
-          <w:tcPr>
-            <w:tcW w:w="8640" w:type="dxa"/>
-          </w:tcPr>
-          <w:p/>
-        </w:tc>
-      </w:tr>
-      <w:tr>
-        <w:tc>
-          <w:tcPr>
-            <w:tcW w:w="8640" w:type="dxa"/>
-          </w:tcPr>
-          <w:p/>
-        </w:tc>
-      </w:tr>
-      <w:tr>
-        <w:tc>
-          <w:tcPr>
-            <w:tcW w:w="8640" w:type="dxa"/>
-          </w:tcPr>
-          <w:p/>
-        </w:tc>
-      </w:tr>
-      <w:tr>
-        <w:tc>
-          <w:tcPr>
-            <w:tcW w:w="8640" w:type="dxa"/>
-          </w:tcPr>
-          <w:p/>
-        </w:tc>
-      </w:tr>
-      <w:tr>
-        <w:tc>
-          <w:tcPr>
-            <w:tcW w:w="8640" w:type="dxa"/>
-          </w:tcPr>
-          <w:p/>
-        </w:tc>
-      </w:tr>
-      <w:tr>
-        <w:tc>
-          <w:tcPr>
-            <w:tcW w:w="8640" w:type="dxa"/>
-          </w:tcPr>
-          <w:p/>
-        </w:tc>
-      </w:tr>
-      <w:tr>
-        <w:tc>
-          <w:tcPr>
-            <w:tcW w:w="8640" w:type="dxa"/>
-          </w:tcPr>
-          <w:p/>
-        </w:tc>
-      </w:tr>
-      <w:tr>
-        <w:tc>
-          <w:tcPr>
-            <w:tcW w:w="8640" w:type="dxa"/>
-          </w:tcPr>
-          <w:p/>
-        </w:tc>
-      </w:tr>
-      <w:tr>
-        <w:tc>
-          <w:tcPr>
-            <w:tcW w:w="8640" w:type="dxa"/>
-          </w:tcPr>
-          <w:p/>
-        </w:tc>
-      </w:tr>
-      <w:tr>
-        <w:tc>
-          <w:tcPr>
-            <w:tcW w:w="8640" w:type="dxa"/>
-          </w:tcPr>
-          <w:p/>
-        </w:tc>
-      </w:tr>
-      <w:tr>
-        <w:tc>
-          <w:tcPr>
-            <w:tcW w:w="8640" w:type="dxa"/>
-          </w:tcPr>
-          <w:p/>
-        </w:tc>
-      </w:tr>
-      <w:tr>
-        <w:tc>
-          <w:tcPr>
-            <w:tcW w:w="8640" w:type="dxa"/>
-          </w:tcPr>
-          <w:p/>
-        </w:tc>
-      </w:tr>
-      <w:tr>
-        <w:tc>
-          <w:tcPr>
-            <w:tcW w:w="8640" w:type="dxa"/>
-          </w:tcPr>
-          <w:p/>
-        </w:tc>
-      </w:tr>
-      <w:tr>
-        <w:tc>
-          <w:tcPr>
-            <w:tcW w:w="8640" w:type="dxa"/>
-          </w:tcPr>
-          <w:p/>
-        </w:tc>
-      </w:tr>
-      <w:tr>
-        <w:tc>
-          <w:tcPr>
-            <w:tcW w:w="8640" w:type="dxa"/>
-          </w:tcPr>
-          <w:p/>
-        </w:tc>
-      </w:tr>
-      <w:tr>
-        <w:tc>
-          <w:tcPr>
-            <w:tcW w:w="8640" w:type="dxa"/>
-          </w:tcPr>
-          <w:p/>
-        </w:tc>
-      </w:tr>
-      <w:tr>
-        <w:tc>
-          <w:tcPr>
-            <w:tcW w:w="8640" w:type="dxa"/>
-          </w:tcPr>
-          <w:p/>
-        </w:tc>
-      </w:tr>
-      <w:tr>
-        <w:tc>
-          <w:tcPr>
-            <w:tcW w:w="8640" w:type="dxa"/>
-          </w:tcPr>
-          <w:p/>
-        </w:tc>
-      </w:tr>
-      <w:tr>
-        <w:tc>
-          <w:tcPr>
-            <w:tcW w:w="8640" w:type="dxa"/>
-          </w:tcPr>
-          <w:p/>
-        </w:tc>
-      </w:tr>
-      <w:tr>
-        <w:tc>
-          <w:tcPr>
-            <w:tcW w:w="8640" w:type="dxa"/>
-          </w:tcPr>
-          <w:p/>
-        </w:tc>
-      </w:tr>
-      <w:tr>
-        <w:tc>
-          <w:tcPr>
-            <w:tcW w:w="8640" w:type="dxa"/>
-          </w:tcPr>
-          <w:p/>
-        </w:tc>
-      </w:tr>
-      <w:tr>
-        <w:tc>
-          <w:tcPr>
-            <w:tcW w:w="8640" w:type="dxa"/>
-          </w:tcPr>
-          <w:p/>
-        </w:tc>
-      </w:tr>
-      <w:tr>
-        <w:tc>
-          <w:tcPr>
-            <w:tcW w:w="8640" w:type="dxa"/>
-          </w:tcPr>
-          <w:p/>
-        </w:tc>
-      </w:tr>
-      <w:tr>
-        <w:tc>
-          <w:tcPr>
-            <w:tcW w:w="8640" w:type="dxa"/>
-          </w:tcPr>
-          <w:p/>
-        </w:tc>
-      </w:tr>
-      <w:tr>
-        <w:tc>
-          <w:tcPr>
-            <w:tcW w:w="8640" w:type="dxa"/>
-          </w:tcPr>
-          <w:p/>
-        </w:tc>
-      </w:tr>
-      <w:tr>
-        <w:tc>
-          <w:tcPr>
-            <w:tcW w:w="8640" w:type="dxa"/>
-          </w:tcPr>
-          <w:p/>
-        </w:tc>
-      </w:tr>
-      <w:tr>
-        <w:tc>
-          <w:tcPr>
-            <w:tcW w:w="8640" w:type="dxa"/>
-          </w:tcPr>
-          <w:p/>
-        </w:tc>
-      </w:tr>
-      <w:tr>
-        <w:tc>
-          <w:tcPr>
-            <w:tcW w:w="8640" w:type="dxa"/>
-          </w:tcPr>
-          <w:p/>
-        </w:tc>
-      </w:tr>
-      <w:tr>
-        <w:tc>
-          <w:tcPr>
-            <w:tcW w:w="8640" w:type="dxa"/>
-          </w:tcPr>
-          <w:p/>
-        </w:tc>
-      </w:tr>
-      <w:tr>
-        <w:tc>
-          <w:tcPr>
-            <w:tcW w:w="8640" w:type="dxa"/>
-          </w:tcPr>
-          <w:p/>
-        </w:tc>
-      </w:tr>
-      <w:tr>
-        <w:tc>
-          <w:tcPr>
-            <w:tcW w:w="8640" w:type="dxa"/>
-          </w:tcPr>
-          <w:p/>
-        </w:tc>
-      </w:tr>
-      <w:tr>
-        <w:tc>
-          <w:tcPr>
-            <w:tcW w:w="8640" w:type="dxa"/>
-          </w:tcPr>
-          <w:p/>
-        </w:tc>
-      </w:tr>
-      <w:tr>
-        <w:tc>
-          <w:tcPr>
-            <w:tcW w:w="8640" w:type="dxa"/>
-          </w:tcPr>
-          <w:p/>
-        </w:tc>
-      </w:tr>
-      <w:tr>
-        <w:tc>
-          <w:tcPr>
-            <w:tcW w:w="8640" w:type="dxa"/>
-          </w:tcPr>
-          <w:p/>
-        </w:tc>
-      </w:tr>
-      <w:tr>
-        <w:tc>
-          <w:tcPr>
-            <w:tcW w:w="8640" w:type="dxa"/>
-          </w:tcPr>
-          <w:p/>
-        </w:tc>
-      </w:tr>
-      <w:tr>
-        <w:tc>
-          <w:tcPr>
-            <w:tcW w:w="8640" w:type="dxa"/>
-          </w:tcPr>
-          <w:p/>
-        </w:tc>
-      </w:tr>
-      <w:tr>
-        <w:tc>
-          <w:tcPr>
-            <w:tcW w:w="8640" w:type="dxa"/>
-          </w:tcPr>
-          <w:p/>
-        </w:tc>
-      </w:tr>
-      <w:tr>
-        <w:tc>
-          <w:tcPr>
-            <w:tcW w:w="8640" w:type="dxa"/>
-          </w:tcPr>
-          <w:p/>
-        </w:tc>
-      </w:tr>
-      <w:tr>
-        <w:tc>
-          <w:tcPr>
-            <w:tcW w:w="8640" w:type="dxa"/>
-          </w:tcPr>
-          <w:p/>
-        </w:tc>
-      </w:tr>
-      <w:tr>
-        <w:tc>
-          <w:tcPr>
-            <w:tcW w:w="8640" w:type="dxa"/>
-          </w:tcPr>
-          <w:p/>
-        </w:tc>
-      </w:tr>
-      <w:tr>
-        <w:tc>
-          <w:tcPr>
-            <w:tcW w:w="8640" w:type="dxa"/>
-          </w:tcPr>
-          <w:p/>
-        </w:tc>
-      </w:tr>
-      <w:tr>
-        <w:tc>
-          <w:tcPr>
-            <w:tcW w:w="8640" w:type="dxa"/>
-          </w:tcPr>
-          <w:p/>
-        </w:tc>
-      </w:tr>
-      <w:tr>
-        <w:tc>
-          <w:tcPr>
-            <w:tcW w:w="8640" w:type="dxa"/>
-          </w:tcPr>
-          <w:p/>
-        </w:tc>
-      </w:tr>
-      <w:tr>
-        <w:tc>
-          <w:tcPr>
-            <w:tcW w:w="8640" w:type="dxa"/>
-          </w:tcPr>
-          <w:p/>
-        </w:tc>
-      </w:tr>
-      <w:tr>
-        <w:tc>
-          <w:tcPr>
-            <w:tcW w:w="8640" w:type="dxa"/>
-          </w:tcPr>
-          <w:p/>
-        </w:tc>
-      </w:tr>
-      <w:tr>
-        <w:tc>
-          <w:tcPr>
-            <w:tcW w:w="8640" w:type="dxa"/>
-          </w:tcPr>
-          <w:p/>
-        </w:tc>
-      </w:tr>
-      <w:tr>
-        <w:tc>
-          <w:tcPr>
-            <w:tcW w:w="8640" w:type="dxa"/>
-          </w:tcPr>
-          <w:p/>
-        </w:tc>
-      </w:tr>
-      <w:tr>
-        <w:tc>
-          <w:tcPr>
-            <w:tcW w:w="8640" w:type="dxa"/>
-          </w:tcPr>
-          <w:p/>
-        </w:tc>
-      </w:tr>
-      <w:tr>
-        <w:tc>
-          <w:tcPr>
-            <w:tcW w:w="8640" w:type="dxa"/>
-          </w:tcPr>
-          <w:p/>
-        </w:tc>
-      </w:tr>
-      <w:tr>
-        <w:tc>
-          <w:tcPr>
-            <w:tcW w:w="8640" w:type="dxa"/>
-          </w:tcPr>
-          <w:p/>
-        </w:tc>
-      </w:tr>
-      <w:tr>
-        <w:tc>
-          <w:tcPr>
-            <w:tcW w:w="8640" w:type="dxa"/>
-          </w:tcPr>
-          <w:p/>
-        </w:tc>
-      </w:tr>
-      <w:tr>
-        <w:tc>
-          <w:tcPr>
-            <w:tcW w:w="8640" w:type="dxa"/>
-          </w:tcPr>
-          <w:p/>
-        </w:tc>
-      </w:tr>
-      <w:tr>
-        <w:tc>
-          <w:tcPr>
-            <w:tcW w:w="8640" w:type="dxa"/>
-          </w:tcPr>
-          <w:p/>
-        </w:tc>
-      </w:tr>
-      <w:tr>
-        <w:tc>
-          <w:tcPr>
-            <w:tcW w:w="8640" w:type="dxa"/>
-          </w:tcPr>
-          <w:p/>
-        </w:tc>
-      </w:tr>
-      <w:tr>
-        <w:tc>
-          <w:tcPr>
-            <w:tcW w:w="8640" w:type="dxa"/>
-          </w:tcPr>
-          <w:p/>
-        </w:tc>
-      </w:tr>
-      <w:tr>
-        <w:tc>
-          <w:tcPr>
-            <w:tcW w:w="8640" w:type="dxa"/>
-          </w:tcPr>
-          <w:p/>
-        </w:tc>
-      </w:tr>
-      <w:tr>
-        <w:tc>
-          <w:tcPr>
-            <w:tcW w:w="8640" w:type="dxa"/>
-          </w:tcPr>
-          <w:p/>
-        </w:tc>
-      </w:tr>
-      <w:tr>
-        <w:tc>
-          <w:tcPr>
-            <w:tcW w:w="8640" w:type="dxa"/>
-          </w:tcPr>
-          <w:p/>
-        </w:tc>
-      </w:tr>
-      <w:tr>
-        <w:tc>
-          <w:tcPr>
-            <w:tcW w:w="8640" w:type="dxa"/>
-          </w:tcPr>
-          <w:p/>
-        </w:tc>
-      </w:tr>
-      <w:tr>
-        <w:tc>
-          <w:tcPr>
-            <w:tcW w:w="8640" w:type="dxa"/>
-          </w:tcPr>
-          <w:p/>
-        </w:tc>
-      </w:tr>
-      <w:tr>
-        <w:tc>
-          <w:tcPr>
-            <w:tcW w:w="8640" w:type="dxa"/>
-          </w:tcPr>
-          <w:p/>
-        </w:tc>
-      </w:tr>
-      <w:tr>
-        <w:tc>
-          <w:tcPr>
-            <w:tcW w:w="8640" w:type="dxa"/>
-          </w:tcPr>
-          <w:p/>
-        </w:tc>
-      </w:tr>
-      <w:tr>
-        <w:tc>
-          <w:tcPr>
-            <w:tcW w:w="8640" w:type="dxa"/>
-          </w:tcPr>
-          <w:p/>
-        </w:tc>
-      </w:tr>
-      <w:tr>
-        <w:tc>
-          <w:tcPr>
-            <w:tcW w:w="8640" w:type="dxa"/>
-          </w:tcPr>
-          <w:p/>
-        </w:tc>
-      </w:tr>
-      <w:tr>
-        <w:tc>
-          <w:tcPr>
-            <w:tcW w:w="8640" w:type="dxa"/>
-          </w:tcPr>
-          <w:p/>
-        </w:tc>
-      </w:tr>
-      <w:tr>
-        <w:tc>
-          <w:tcPr>
-            <w:tcW w:w="8640" w:type="dxa"/>
-          </w:tcPr>
-          <w:p/>
-        </w:tc>
-      </w:tr>
-      <w:tr>
-        <w:tc>
-          <w:tcPr>
-            <w:tcW w:w="8640" w:type="dxa"/>
-          </w:tcPr>
-          <w:p/>
-        </w:tc>
-      </w:tr>
-      <w:tr>
-        <w:tc>
-          <w:tcPr>
-            <w:tcW w:w="8640" w:type="dxa"/>
-          </w:tcPr>
-          <w:p/>
-        </w:tc>
-      </w:tr>
-      <w:tr>
-        <w:tc>
-          <w:tcPr>
-            <w:tcW w:w="8640" w:type="dxa"/>
-          </w:tcPr>
-          <w:p/>
-        </w:tc>
-      </w:tr>
-      <w:tr>
-        <w:tc>
-          <w:tcPr>
-            <w:tcW w:w="8640" w:type="dxa"/>
-          </w:tcPr>
-          <w:p/>
-        </w:tc>
-      </w:tr>
-      <w:tr>
-        <w:tc>
-          <w:tcPr>
-            <w:tcW w:w="8640" w:type="dxa"/>
-          </w:tcPr>
-          <w:p/>
-        </w:tc>
-      </w:tr>
-      <w:tr>
-        <w:tc>
-          <w:tcPr>
-            <w:tcW w:w="8640" w:type="dxa"/>
-          </w:tcPr>
-          <w:p/>
-        </w:tc>
-      </w:tr>
-      <w:tr>
-        <w:tc>
-          <w:tcPr>
-            <w:tcW w:w="8640" w:type="dxa"/>
-          </w:tcPr>
-          <w:p/>
+          <w:p>
+            <w:pPr>
+              <w:rPr>
+                <w:rFonts w:ascii="Times New Roman" w:eastAsia="SimSun" w:hAnsi="Times New Roman" w:cs="Times New Roman"/>
+                <w:sz w:val="24"/>
+                <w:szCs w:val="24"/>
+              </w:rPr>
+            </w:pPr>
+            <w:proofErr w:type="gramStart"/>
+            <w:r>
+              <w:rPr>
+                <w:rFonts w:ascii="Times New Roman" w:eastAsia="SimSun" w:hAnsi="Times New Roman" w:cs="Times New Roman"/>
+                <w:sz w:val="24"/>
+                <w:szCs w:val="24"/>
+              </w:rPr>
+              <w:t xml:space="preserve">Knowledge,  </w:t>
+            </w:r>
+            <w:proofErr w:type="spellStart"/>
+            <w:r>
+              <w:rPr>
+                <w:rFonts w:ascii="Times New Roman" w:eastAsia="SimSun" w:hAnsi="Times New Roman" w:cs="Times New Roman"/>
+                <w:sz w:val="24"/>
+                <w:szCs w:val="24"/>
+              </w:rPr>
+              <w:t>學問</w:t>
+            </w:r>
+            <w:proofErr w:type="spellEnd"/>
+            <w:proofErr w:type="gramEnd"/>
+            <w:r>
+              <w:rPr>
+                <w:rFonts w:ascii="Times New Roman" w:eastAsia="SimSun" w:hAnsi="Times New Roman" w:cs="Times New Roman"/>
+                <w:sz w:val="24"/>
+                <w:szCs w:val="24"/>
+                <w:lang w:eastAsia="zh-CN"/>
+              </w:rPr>
+              <w:t xml:space="preserve">, </w:t>
+            </w:r>
+            <w:r>
+              <w:rPr>
+                <w:rFonts w:ascii="Times New Roman" w:eastAsia="SimSun" w:hAnsi="Times New Roman" w:cs="Times New Roman"/>
+                <w:sz w:val="24"/>
+                <w:szCs w:val="24"/>
+              </w:rPr>
+              <w:t xml:space="preserve"> </w:t>
+            </w:r>
+            <w:proofErr w:type="spellStart"/>
+            <w:r>
+              <w:rPr>
+                <w:rFonts w:ascii="Times New Roman" w:eastAsia="SimSun" w:hAnsi="Times New Roman" w:cs="Times New Roman"/>
+                <w:sz w:val="24"/>
+                <w:szCs w:val="24"/>
+              </w:rPr>
+              <w:t>hoh</w:t>
+            </w:r>
+            <w:proofErr w:type="spellEnd"/>
+            <w:r>
+              <w:rPr>
+                <w:rFonts w:ascii="Times New Roman" w:eastAsia="SimSun" w:hAnsi="Times New Roman" w:cs="Times New Roman"/>
+                <w:sz w:val="24"/>
+                <w:szCs w:val="24"/>
+              </w:rPr>
+              <w:t xml:space="preserve"> </w:t>
+            </w:r>
+            <w:proofErr w:type="spellStart"/>
+            <w:r>
+              <w:rPr>
+                <w:rFonts w:ascii="Times New Roman" w:eastAsia="SimSun" w:hAnsi="Times New Roman" w:cs="Times New Roman"/>
+                <w:sz w:val="24"/>
+                <w:szCs w:val="24"/>
+              </w:rPr>
+              <w:t>vun</w:t>
+            </w:r>
+            <w:proofErr w:type="spellEnd"/>
+            <w:r>
+              <w:rPr>
+                <w:rFonts w:ascii="Times New Roman" w:eastAsia="SimSun" w:hAnsi="Times New Roman" w:cs="Times New Roman"/>
+                <w:sz w:val="24"/>
+                <w:szCs w:val="24"/>
+              </w:rPr>
+              <w:t xml:space="preserve">’, </w:t>
+            </w:r>
+            <w:r>
+              <w:rPr>
+                <w:rFonts w:ascii="Times New Roman" w:eastAsia="SimSun" w:hAnsi="Times New Roman" w:cs="Times New Roman"/>
+                <w:sz w:val="24"/>
+                <w:szCs w:val="24"/>
+                <w:lang w:eastAsia="zh-CN"/>
+              </w:rPr>
+              <w:t>知</w:t>
+            </w:r>
+            <w:r>
+              <w:rPr>
+                <w:rFonts w:ascii="Times New Roman" w:eastAsia="SimSun" w:hAnsi="Times New Roman" w:cs="Times New Roman"/>
+                <w:sz w:val="24"/>
+                <w:szCs w:val="24"/>
+              </w:rPr>
+              <w:t>識</w:t>
+            </w:r>
+            <w:r>
+              <w:rPr>
+                <w:rFonts w:ascii="Times New Roman" w:eastAsia="SimSun" w:hAnsi="Times New Roman" w:cs="Times New Roman"/>
+                <w:sz w:val="24"/>
+                <w:szCs w:val="24"/>
+                <w:lang w:eastAsia="zh-CN"/>
+              </w:rPr>
+              <w:t xml:space="preserve">, </w:t>
+            </w:r>
+            <w:proofErr w:type="spellStart"/>
+            <w:r>
+              <w:rPr>
+                <w:rFonts w:ascii="Times New Roman" w:eastAsia="SimSun" w:hAnsi="Times New Roman" w:cs="Times New Roman"/>
+                <w:sz w:val="24"/>
+                <w:szCs w:val="24"/>
+              </w:rPr>
+              <w:t>tsz</w:t>
+            </w:r>
+            <w:proofErr w:type="spellEnd"/>
+            <w:r>
+              <w:rPr>
+                <w:rFonts w:ascii="Times New Roman" w:eastAsia="SimSun" w:hAnsi="Times New Roman" w:cs="Times New Roman"/>
+                <w:sz w:val="24"/>
+                <w:szCs w:val="24"/>
+              </w:rPr>
+              <w:t xml:space="preserve"> </w:t>
+            </w:r>
+            <w:proofErr w:type="spellStart"/>
+            <w:r>
+              <w:rPr>
+                <w:rFonts w:ascii="Times New Roman" w:eastAsia="SimSun" w:hAnsi="Times New Roman" w:cs="Times New Roman"/>
+                <w:sz w:val="24"/>
+                <w:szCs w:val="24"/>
+              </w:rPr>
+              <w:t>suh</w:t>
+            </w:r>
+            <w:proofErr w:type="spellEnd"/>
+            <w:r>
+              <w:rPr>
+                <w:rFonts w:ascii="Times New Roman" w:eastAsia="SimSun" w:hAnsi="Times New Roman" w:cs="Times New Roman"/>
+                <w:sz w:val="24"/>
+                <w:szCs w:val="24"/>
+              </w:rPr>
+              <w:t xml:space="preserve">, </w:t>
+            </w:r>
+            <w:proofErr w:type="spellStart"/>
+            <w:r>
+              <w:rPr>
+                <w:rFonts w:ascii="Times New Roman" w:eastAsia="SimSun" w:hAnsi="Times New Roman" w:cs="Times New Roman"/>
+                <w:sz w:val="24"/>
+                <w:szCs w:val="24"/>
+              </w:rPr>
+              <w:t>見識</w:t>
+            </w:r>
+            <w:proofErr w:type="spellEnd"/>
+            <w:r>
+              <w:rPr>
+                <w:rFonts w:ascii="Times New Roman" w:eastAsia="SimSun" w:hAnsi="Times New Roman" w:cs="Times New Roman"/>
+                <w:sz w:val="24"/>
+                <w:szCs w:val="24"/>
+                <w:lang w:eastAsia="zh-CN"/>
+              </w:rPr>
+              <w:t xml:space="preserve">, </w:t>
+            </w:r>
+            <w:proofErr w:type="spellStart"/>
+            <w:r>
+              <w:rPr>
+                <w:rFonts w:ascii="Times New Roman" w:eastAsia="SimSun" w:hAnsi="Times New Roman" w:cs="Times New Roman"/>
+                <w:sz w:val="24"/>
+                <w:szCs w:val="24"/>
+              </w:rPr>
+              <w:t>kien</w:t>
+            </w:r>
+            <w:proofErr w:type="spellEnd"/>
+            <w:r>
+              <w:rPr>
+                <w:rFonts w:ascii="Times New Roman" w:eastAsia="SimSun" w:hAnsi="Times New Roman" w:cs="Times New Roman"/>
+                <w:sz w:val="24"/>
+                <w:szCs w:val="24"/>
+              </w:rPr>
+              <w:t xml:space="preserve">’ </w:t>
+            </w:r>
+            <w:proofErr w:type="spellStart"/>
+            <w:r>
+              <w:rPr>
+                <w:rFonts w:ascii="Times New Roman" w:eastAsia="SimSun" w:hAnsi="Times New Roman" w:cs="Times New Roman"/>
+                <w:sz w:val="24"/>
+                <w:szCs w:val="24"/>
+              </w:rPr>
+              <w:t>suh</w:t>
+            </w:r>
+            <w:proofErr w:type="spellEnd"/>
+            <w:r>
+              <w:rPr>
+                <w:rFonts w:ascii="Times New Roman" w:eastAsia="SimSun" w:hAnsi="Times New Roman" w:cs="Times New Roman"/>
+                <w:sz w:val="24"/>
+                <w:szCs w:val="24"/>
+              </w:rPr>
+              <w:t xml:space="preserve">. </w:t>
+            </w:r>
+          </w:p>
         </w:tc>
       </w:tr>
     </w:tbl>
-    <w:p/>
+    <w:p>
+      <w:pPr>
+        <w:rPr>
+          <w:rFonts w:ascii="Times New Roman" w:eastAsia="SimSun" w:hAnsi="Times New Roman" w:cs="Times New Roman"/>
+          <w:sz w:val="24"/>
+          <w:szCs w:val="24"/>
+        </w:rPr>
+      </w:pPr>
+    </w:p>
     <w:sectPr>
       <w:pgSz w:w="12240" w:h="15840"/>
       <w:pgMar w:top="1440" w:right="1800" w:bottom="1440" w:left="1800" w:header="720" w:footer="720" w:gutter="0"/>
